--- a/doc/CS1/CS1_Task2.docx
+++ b/doc/CS1/CS1_Task2.docx
@@ -1,6 +1,6 @@
 
 <file path=word/document.xml><?xml version="1.0" encoding="utf-8"?>
-<w:document xmlns:wpc="http://schemas.microsoft.com/office/word/2010/wordprocessingCanvas" xmlns:mo="http://schemas.microsoft.com/office/mac/office/2008/main" xmlns:mc="http://schemas.openxmlformats.org/markup-compatibility/2006" xmlns:mv="urn:schemas-microsoft-com:mac:vml" xmlns:o="urn:schemas-microsoft-com:office:office" xmlns:r="http://schemas.openxmlformats.org/officeDocument/2006/relationships" xmlns:m="http://schemas.openxmlformats.org/officeDocument/2006/math" xmlns:v="urn:schemas-microsoft-com:vml" xmlns:wp14="http://schemas.microsoft.com/office/word/2010/wordprocessingDrawing" xmlns:wp="http://schemas.openxmlformats.org/drawingml/2006/wordprocessingDrawing" xmlns:w10="urn:schemas-microsoft-com:office:word" xmlns:w="http://schemas.openxmlformats.org/wordprocessingml/2006/main" xmlns:w14="http://schemas.microsoft.com/office/word/2010/wordml" xmlns:w15="http://schemas.microsoft.com/office/word/2012/wordml" xmlns:wpg="http://schemas.microsoft.com/office/word/2010/wordprocessingGroup" xmlns:wpi="http://schemas.microsoft.com/office/word/2010/wordprocessingInk" xmlns:wne="http://schemas.microsoft.com/office/word/2006/wordml" xmlns:wps="http://schemas.microsoft.com/office/word/2010/wordprocessingShape" mc:Ignorable="w14 w15 wp14">
+<w:document xmlns:wpc="http://schemas.microsoft.com/office/word/2010/wordprocessingCanvas" xmlns:cx="http://schemas.microsoft.com/office/drawing/2014/chartex" xmlns:cx1="http://schemas.microsoft.com/office/drawing/2015/9/8/chartex" xmlns:cx2="http://schemas.microsoft.com/office/drawing/2015/10/21/chartex" xmlns:mc="http://schemas.openxmlformats.org/markup-compatibility/2006" xmlns:o="urn:schemas-microsoft-com:office:office" xmlns:r="http://schemas.openxmlformats.org/officeDocument/2006/relationships" xmlns:m="http://schemas.openxmlformats.org/officeDocument/2006/math" xmlns:v="urn:schemas-microsoft-com:vml" xmlns:wp14="http://schemas.microsoft.com/office/word/2010/wordprocessingDrawing" xmlns:wp="http://schemas.openxmlformats.org/drawingml/2006/wordprocessingDrawing" xmlns:w10="urn:schemas-microsoft-com:office:word" xmlns:w="http://schemas.openxmlformats.org/wordprocessingml/2006/main" xmlns:w14="http://schemas.microsoft.com/office/word/2010/wordml" xmlns:w15="http://schemas.microsoft.com/office/word/2012/wordml" xmlns:w16se="http://schemas.microsoft.com/office/word/2015/wordml/symex" xmlns:wpg="http://schemas.microsoft.com/office/word/2010/wordprocessingGroup" xmlns:wpi="http://schemas.microsoft.com/office/word/2010/wordprocessingInk" xmlns:wne="http://schemas.microsoft.com/office/word/2006/wordml" xmlns:wps="http://schemas.microsoft.com/office/word/2010/wordprocessingShape" mc:Ignorable="w14 w15 w16se wp14">
   <w:body>
     <w:p>
       <w:pPr>
@@ -283,8 +283,34 @@
         </w:rPr>
         <w:t>Alle Teammitglieder müssen am gleichen Ort sein und besprechen</w:t>
       </w:r>
-      <w:bookmarkStart w:id="0" w:name="_GoBack"/>
-      <w:bookmarkEnd w:id="0"/>
+    </w:p>
+    <w:p>
+      <w:pPr>
+        <w:rPr>
+          <w:lang w:val="de-CH"/>
+        </w:rPr>
+      </w:pPr>
+    </w:p>
+    <w:p>
+      <w:pPr>
+        <w:rPr>
+          <w:lang w:val="de-CH"/>
+        </w:rPr>
+      </w:pPr>
+      <w:proofErr w:type="spellStart"/>
+      <w:r>
+        <w:rPr>
+          <w:lang w:val="de-CH"/>
+        </w:rPr>
+        <w:t>Huba</w:t>
+      </w:r>
+      <w:proofErr w:type="spellEnd"/>
+      <w:r>
+        <w:rPr>
+          <w:lang w:val="de-CH"/>
+        </w:rPr>
+        <w:t xml:space="preserve"> buba</w:t>
+      </w:r>
     </w:p>
     <w:sectPr>
       <w:pgSz w:w="11900" w:h="16840"/>
@@ -297,8 +323,8 @@
 </file>
 
 <file path=word/numbering.xml><?xml version="1.0" encoding="utf-8"?>
-<w:numbering xmlns:wpc="http://schemas.microsoft.com/office/word/2010/wordprocessingCanvas" xmlns:mo="http://schemas.microsoft.com/office/mac/office/2008/main" xmlns:mc="http://schemas.openxmlformats.org/markup-compatibility/2006" xmlns:mv="urn:schemas-microsoft-com:mac:vml" xmlns:o="urn:schemas-microsoft-com:office:office" xmlns:r="http://schemas.openxmlformats.org/officeDocument/2006/relationships" xmlns:m="http://schemas.openxmlformats.org/officeDocument/2006/math" xmlns:v="urn:schemas-microsoft-com:vml" xmlns:wp14="http://schemas.microsoft.com/office/word/2010/wordprocessingDrawing" xmlns:wp="http://schemas.openxmlformats.org/drawingml/2006/wordprocessingDrawing" xmlns:w10="urn:schemas-microsoft-com:office:word" xmlns:w="http://schemas.openxmlformats.org/wordprocessingml/2006/main" xmlns:w14="http://schemas.microsoft.com/office/word/2010/wordml" xmlns:w15="http://schemas.microsoft.com/office/word/2012/wordml" xmlns:wpg="http://schemas.microsoft.com/office/word/2010/wordprocessingGroup" xmlns:wpi="http://schemas.microsoft.com/office/word/2010/wordprocessingInk" xmlns:wne="http://schemas.microsoft.com/office/word/2006/wordml" xmlns:wps="http://schemas.microsoft.com/office/word/2010/wordprocessingShape" mc:Ignorable="w14 w15 wp14">
-  <w:abstractNum w:abstractNumId="0">
+<w:numbering xmlns:wpc="http://schemas.microsoft.com/office/word/2010/wordprocessingCanvas" xmlns:cx="http://schemas.microsoft.com/office/drawing/2014/chartex" xmlns:cx1="http://schemas.microsoft.com/office/drawing/2015/9/8/chartex" xmlns:cx2="http://schemas.microsoft.com/office/drawing/2015/10/21/chartex" xmlns:mc="http://schemas.openxmlformats.org/markup-compatibility/2006" xmlns:o="urn:schemas-microsoft-com:office:office" xmlns:r="http://schemas.openxmlformats.org/officeDocument/2006/relationships" xmlns:m="http://schemas.openxmlformats.org/officeDocument/2006/math" xmlns:v="urn:schemas-microsoft-com:vml" xmlns:wp14="http://schemas.microsoft.com/office/word/2010/wordprocessingDrawing" xmlns:wp="http://schemas.openxmlformats.org/drawingml/2006/wordprocessingDrawing" xmlns:w10="urn:schemas-microsoft-com:office:word" xmlns:w="http://schemas.openxmlformats.org/wordprocessingml/2006/main" xmlns:w14="http://schemas.microsoft.com/office/word/2010/wordml" xmlns:w15="http://schemas.microsoft.com/office/word/2012/wordml" xmlns:w16se="http://schemas.microsoft.com/office/word/2015/wordml/symex" xmlns:wpg="http://schemas.microsoft.com/office/word/2010/wordprocessingGroup" xmlns:wpi="http://schemas.microsoft.com/office/word/2010/wordprocessingInk" xmlns:wne="http://schemas.microsoft.com/office/word/2006/wordml" xmlns:wps="http://schemas.microsoft.com/office/word/2010/wordprocessingShape" mc:Ignorable="w14 w15 w16se wp14">
+  <w:abstractNum w:abstractNumId="0" w15:restartNumberingAfterBreak="0">
     <w:nsid w:val="2C6737CB"/>
     <w:multiLevelType w:val="hybridMultilevel"/>
     <w:tmpl w:val="3E00F804"/>
@@ -411,7 +437,7 @@
       </w:rPr>
     </w:lvl>
   </w:abstractNum>
-  <w:abstractNum w:abstractNumId="1">
+  <w:abstractNum w:abstractNumId="1" w15:restartNumberingAfterBreak="0">
     <w:nsid w:val="2FC14DDC"/>
     <w:multiLevelType w:val="hybridMultilevel"/>
     <w:tmpl w:val="54FE072C"/>
@@ -534,7 +560,7 @@
 </file>
 
 <file path=word/styles.xml><?xml version="1.0" encoding="utf-8"?>
-<w:styles xmlns:mc="http://schemas.openxmlformats.org/markup-compatibility/2006" xmlns:r="http://schemas.openxmlformats.org/officeDocument/2006/relationships" xmlns:w="http://schemas.openxmlformats.org/wordprocessingml/2006/main" xmlns:w14="http://schemas.microsoft.com/office/word/2010/wordml" xmlns:w15="http://schemas.microsoft.com/office/word/2012/wordml" mc:Ignorable="w14 w15">
+<w:styles xmlns:mc="http://schemas.openxmlformats.org/markup-compatibility/2006" xmlns:r="http://schemas.openxmlformats.org/officeDocument/2006/relationships" xmlns:w="http://schemas.openxmlformats.org/wordprocessingml/2006/main" xmlns:w14="http://schemas.microsoft.com/office/word/2010/wordml" xmlns:w15="http://schemas.microsoft.com/office/word/2012/wordml" xmlns:w16se="http://schemas.microsoft.com/office/word/2015/wordml/symex" mc:Ignorable="w14 w15 w16se">
   <w:docDefaults>
     <w:rPrDefault>
       <w:rPr>
@@ -546,7 +572,7 @@
     </w:rPrDefault>
     <w:pPrDefault/>
   </w:docDefaults>
-  <w:latentStyles w:defLockedState="0" w:defUIPriority="99" w:defSemiHidden="0" w:defUnhideWhenUsed="0" w:defQFormat="0" w:count="380">
+  <w:latentStyles w:defLockedState="0" w:defUIPriority="99" w:defSemiHidden="0" w:defUnhideWhenUsed="0" w:defQFormat="0" w:count="372">
     <w:lsdException w:name="Normal" w:uiPriority="0" w:qFormat="1"/>
     <w:lsdException w:name="heading 1" w:uiPriority="9" w:qFormat="1"/>
     <w:lsdException w:name="heading 2" w:semiHidden="1" w:uiPriority="9" w:unhideWhenUsed="1" w:qFormat="1"/>
@@ -703,15 +729,6 @@
     <w:lsdException w:name="Balloon Text" w:semiHidden="1" w:unhideWhenUsed="1"/>
     <w:lsdException w:name="Table Grid" w:uiPriority="39"/>
     <w:lsdException w:name="Table Theme" w:semiHidden="1" w:unhideWhenUsed="1"/>
-    <w:lsdException w:name="Note Level 1" w:semiHidden="1" w:unhideWhenUsed="1"/>
-    <w:lsdException w:name="Note Level 2" w:semiHidden="1" w:unhideWhenUsed="1"/>
-    <w:lsdException w:name="Note Level 3" w:semiHidden="1" w:unhideWhenUsed="1"/>
-    <w:lsdException w:name="Note Level 4" w:semiHidden="1" w:unhideWhenUsed="1"/>
-    <w:lsdException w:name="Note Level 5" w:semiHidden="1" w:unhideWhenUsed="1"/>
-    <w:lsdException w:name="Note Level 6" w:semiHidden="1" w:unhideWhenUsed="1"/>
-    <w:lsdException w:name="Note Level 7" w:semiHidden="1" w:unhideWhenUsed="1"/>
-    <w:lsdException w:name="Note Level 8" w:semiHidden="1" w:unhideWhenUsed="1"/>
-    <w:lsdException w:name="Note Level 9" w:semiHidden="1" w:unhideWhenUsed="1"/>
     <w:lsdException w:name="Placeholder Text" w:semiHidden="1"/>
     <w:lsdException w:name="No Spacing" w:uiPriority="1" w:qFormat="1"/>
     <w:lsdException w:name="Light Shading" w:uiPriority="60"/>

--- a/doc/CS1/CS1_Task2.docx
+++ b/doc/CS1/CS1_Task2.docx
@@ -290,27 +290,6 @@
           <w:lang w:val="de-CH"/>
         </w:rPr>
       </w:pPr>
-    </w:p>
-    <w:p>
-      <w:pPr>
-        <w:rPr>
-          <w:lang w:val="de-CH"/>
-        </w:rPr>
-      </w:pPr>
-      <w:proofErr w:type="spellStart"/>
-      <w:r>
-        <w:rPr>
-          <w:lang w:val="de-CH"/>
-        </w:rPr>
-        <w:t>Huba</w:t>
-      </w:r>
-      <w:proofErr w:type="spellEnd"/>
-      <w:r>
-        <w:rPr>
-          <w:lang w:val="de-CH"/>
-        </w:rPr>
-        <w:t xml:space="preserve"> buba</w:t>
-      </w:r>
     </w:p>
     <w:sectPr>
       <w:pgSz w:w="11900" w:h="16840"/>

--- a/doc/CS1/CS1_Task2.docx
+++ b/doc/CS1/CS1_Task2.docx
@@ -4,301 +4,1120 @@
   <w:body>
     <w:p>
       <w:pPr>
-        <w:rPr>
-          <w:sz w:val="72"/>
-          <w:lang w:val="de-CH"/>
+        <w:pStyle w:val="Titel"/>
+        <w:rPr>
+          <w:rFonts w:cstheme="majorHAnsi"/>
+          <w:b/>
+          <w:i/>
+          <w:sz w:val="52"/>
+          <w:szCs w:val="52"/>
+          <w:lang w:val="en-AU"/>
         </w:rPr>
       </w:pPr>
       <w:r>
         <w:rPr>
-          <w:sz w:val="72"/>
-          <w:lang w:val="de-CH"/>
-        </w:rPr>
-        <w:t>Pros</w:t>
+          <w:rFonts w:cstheme="majorHAnsi"/>
+          <w:b/>
+          <w:sz w:val="52"/>
+          <w:szCs w:val="52"/>
+          <w:lang w:val="en-AU"/>
+        </w:rPr>
+        <w:t>SE Process</w:t>
       </w:r>
     </w:p>
     <w:p>
       <w:pPr>
         <w:rPr>
-          <w:lang w:val="de-CH"/>
+          <w:rFonts w:asciiTheme="majorHAnsi" w:hAnsiTheme="majorHAnsi" w:cstheme="majorHAnsi"/>
+          <w:i/>
+          <w:lang w:val="en-AU"/>
         </w:rPr>
       </w:pPr>
     </w:p>
     <w:p>
       <w:pPr>
-        <w:pStyle w:val="Listenabsatz"/>
-        <w:numPr>
-          <w:ilvl w:val="0"/>
-          <w:numId w:val="1"/>
-        </w:numPr>
-        <w:rPr>
-          <w:lang w:val="de-CH"/>
+        <w:pStyle w:val="KeinLeerraum"/>
+        <w:rPr>
+          <w:rFonts w:asciiTheme="majorHAnsi" w:hAnsiTheme="majorHAnsi" w:cstheme="majorHAnsi"/>
+          <w:i/>
+          <w:lang w:val="en-AU"/>
         </w:rPr>
       </w:pPr>
       <w:r>
         <w:rPr>
-          <w:lang w:val="de-CH"/>
-        </w:rPr>
-        <w:t xml:space="preserve">Detaillierte Zeiteinplanung </w:t>
+          <w:rFonts w:asciiTheme="majorHAnsi" w:hAnsiTheme="majorHAnsi" w:cstheme="majorHAnsi"/>
+          <w:i/>
+          <w:lang w:val="en-AU"/>
+        </w:rPr>
+        <w:t>Decide whether your SE Process for implementing the MHC-PMS during this semester should be rather plan-driven or agile by collecting pros and cons, considering</w:t>
       </w:r>
     </w:p>
     <w:p>
       <w:pPr>
-        <w:pStyle w:val="Listenabsatz"/>
-        <w:numPr>
-          <w:ilvl w:val="0"/>
-          <w:numId w:val="1"/>
-        </w:numPr>
-        <w:rPr>
-          <w:lang w:val="de-CH"/>
+        <w:pStyle w:val="KeinLeerraum"/>
+        <w:ind w:firstLine="708"/>
+        <w:rPr>
+          <w:rFonts w:asciiTheme="majorHAnsi" w:hAnsiTheme="majorHAnsi" w:cstheme="majorHAnsi"/>
+          <w:i/>
+          <w:lang w:val="en-AU"/>
         </w:rPr>
       </w:pPr>
       <w:r>
         <w:rPr>
-          <w:lang w:val="de-CH"/>
-        </w:rPr>
-        <w:t>Bestimmtes Ziel</w:t>
+          <w:rFonts w:ascii="MS Gothic" w:eastAsia="MS Gothic" w:hAnsi="MS Gothic" w:cs="MS Gothic"/>
+          <w:i/>
+          <w:lang w:val="en-AU"/>
+        </w:rPr>
+        <w:t>▶</w:t>
+      </w:r>
+      <w:r>
+        <w:rPr>
+          <w:rFonts w:asciiTheme="majorHAnsi" w:hAnsiTheme="majorHAnsi" w:cstheme="majorHAnsi"/>
+          <w:i/>
+          <w:lang w:val="en-AU"/>
+        </w:rPr>
+        <w:t>your findings from the first analysis</w:t>
       </w:r>
     </w:p>
     <w:p>
       <w:pPr>
-        <w:pStyle w:val="Listenabsatz"/>
-        <w:numPr>
-          <w:ilvl w:val="0"/>
-          <w:numId w:val="1"/>
-        </w:numPr>
-        <w:rPr>
-          <w:lang w:val="de-CH"/>
+        <w:pStyle w:val="KeinLeerraum"/>
+        <w:ind w:left="708"/>
+        <w:rPr>
+          <w:rFonts w:asciiTheme="majorHAnsi" w:hAnsiTheme="majorHAnsi" w:cstheme="majorHAnsi"/>
+          <w:i/>
+          <w:lang w:val="en-AU"/>
         </w:rPr>
       </w:pPr>
       <w:r>
         <w:rPr>
-          <w:lang w:val="de-CH"/>
-        </w:rPr>
-        <w:t>Gezieltes Methoden</w:t>
+          <w:rFonts w:ascii="MS Gothic" w:eastAsia="MS Gothic" w:hAnsi="MS Gothic" w:cs="MS Gothic"/>
+          <w:i/>
+          <w:lang w:val="en-AU"/>
+        </w:rPr>
+        <w:t>▶</w:t>
+      </w:r>
+      <w:r>
+        <w:rPr>
+          <w:rFonts w:asciiTheme="majorHAnsi" w:hAnsiTheme="majorHAnsi" w:cstheme="majorHAnsi"/>
+          <w:i/>
+          <w:lang w:val="en-AU"/>
+        </w:rPr>
+        <w:t>your customer and your users</w:t>
       </w:r>
     </w:p>
     <w:p>
       <w:pPr>
-        <w:pStyle w:val="Listenabsatz"/>
-        <w:numPr>
-          <w:ilvl w:val="0"/>
-          <w:numId w:val="1"/>
-        </w:numPr>
-        <w:rPr>
-          <w:lang w:val="de-CH"/>
+        <w:pStyle w:val="KeinLeerraum"/>
+        <w:ind w:firstLine="708"/>
+        <w:rPr>
+          <w:rFonts w:asciiTheme="majorHAnsi" w:hAnsiTheme="majorHAnsi" w:cstheme="majorHAnsi"/>
+          <w:i/>
+          <w:lang w:val="en-AU"/>
         </w:rPr>
       </w:pPr>
       <w:r>
         <w:rPr>
-          <w:lang w:val="de-CH"/>
-        </w:rPr>
-        <w:t xml:space="preserve">Reservezeit </w:t>
+          <w:rFonts w:ascii="MS Gothic" w:eastAsia="MS Gothic" w:hAnsi="MS Gothic" w:cs="MS Gothic"/>
+          <w:i/>
+          <w:lang w:val="en-AU"/>
+        </w:rPr>
+        <w:t>▶</w:t>
+      </w:r>
+      <w:r>
+        <w:rPr>
+          <w:rFonts w:asciiTheme="majorHAnsi" w:hAnsiTheme="majorHAnsi" w:cstheme="majorHAnsi"/>
+          <w:i/>
+          <w:lang w:val="en-AU"/>
+        </w:rPr>
+        <w:t>your team and available time (resources)</w:t>
       </w:r>
     </w:p>
     <w:p>
       <w:pPr>
-        <w:pStyle w:val="Listenabsatz"/>
-        <w:numPr>
-          <w:ilvl w:val="0"/>
-          <w:numId w:val="1"/>
-        </w:numPr>
-        <w:rPr>
-          <w:lang w:val="de-CH"/>
+        <w:pStyle w:val="KeinLeerraum"/>
+        <w:ind w:firstLine="708"/>
+        <w:rPr>
+          <w:rFonts w:asciiTheme="majorHAnsi" w:hAnsiTheme="majorHAnsi" w:cstheme="majorHAnsi"/>
+          <w:i/>
+          <w:lang w:val="en-AU"/>
         </w:rPr>
       </w:pPr>
       <w:r>
         <w:rPr>
-          <w:lang w:val="de-CH"/>
-        </w:rPr>
-        <w:t>Systematische Vorgehen</w:t>
+          <w:rFonts w:ascii="MS Gothic" w:eastAsia="MS Gothic" w:hAnsi="MS Gothic" w:cs="MS Gothic"/>
+          <w:i/>
+          <w:lang w:val="en-AU"/>
+        </w:rPr>
+        <w:t>▶</w:t>
+      </w:r>
+      <w:r>
+        <w:rPr>
+          <w:rFonts w:asciiTheme="majorHAnsi" w:hAnsiTheme="majorHAnsi" w:cstheme="majorHAnsi"/>
+          <w:i/>
+          <w:lang w:val="en-AU"/>
+        </w:rPr>
+        <w:t>any other aspects that you t</w:t>
+      </w:r>
+      <w:r>
+        <w:rPr>
+          <w:rFonts w:asciiTheme="majorHAnsi" w:hAnsiTheme="majorHAnsi" w:cstheme="majorHAnsi"/>
+          <w:i/>
+          <w:lang w:val="en-AU"/>
+        </w:rPr>
+        <w:t>hink relevant for this decision</w:t>
       </w:r>
     </w:p>
     <w:p>
       <w:pPr>
-        <w:pStyle w:val="Listenabsatz"/>
-        <w:numPr>
-          <w:ilvl w:val="0"/>
-          <w:numId w:val="1"/>
-        </w:numPr>
-        <w:rPr>
-          <w:lang w:val="de-CH"/>
-        </w:rPr>
-      </w:pPr>
-      <w:r>
-        <w:rPr>
-          <w:lang w:val="de-CH"/>
-        </w:rPr>
-        <w:t xml:space="preserve">Sehr offen für neue Systemanforderungen </w:t>
-      </w:r>
+        <w:rPr>
+          <w:rFonts w:asciiTheme="majorHAnsi" w:hAnsiTheme="majorHAnsi" w:cstheme="majorHAnsi"/>
+          <w:u w:val="single"/>
+          <w:lang w:val="fr-CH"/>
+        </w:rPr>
+      </w:pPr>
     </w:p>
     <w:p>
       <w:pPr>
-        <w:pStyle w:val="Listenabsatz"/>
-        <w:numPr>
-          <w:ilvl w:val="0"/>
-          <w:numId w:val="1"/>
-        </w:numPr>
-        <w:rPr>
-          <w:lang w:val="de-CH"/>
+        <w:rPr>
+          <w:rFonts w:asciiTheme="majorHAnsi" w:hAnsiTheme="majorHAnsi" w:cstheme="majorHAnsi"/>
+          <w:b/>
+          <w:sz w:val="36"/>
+          <w:szCs w:val="36"/>
         </w:rPr>
       </w:pPr>
       <w:r>
         <w:rPr>
-          <w:lang w:val="de-CH"/>
-        </w:rPr>
-        <w:t xml:space="preserve">Der Kunde wird in Systementwicklung </w:t>
+          <w:rFonts w:asciiTheme="majorHAnsi" w:hAnsiTheme="majorHAnsi" w:cstheme="majorHAnsi"/>
+          <w:b/>
+          <w:sz w:val="36"/>
+          <w:szCs w:val="36"/>
+        </w:rPr>
+        <w:t>Plan-</w:t>
       </w:r>
-    </w:p>
-    <w:p>
-      <w:pPr>
-        <w:ind w:left="360"/>
-        <w:rPr>
-          <w:lang w:val="de-CH"/>
-        </w:rPr>
-      </w:pPr>
-    </w:p>
-    <w:p>
-      <w:pPr>
-        <w:rPr>
-          <w:sz w:val="72"/>
-          <w:lang w:val="de-CH"/>
-        </w:rPr>
-      </w:pPr>
       <w:proofErr w:type="spellStart"/>
       <w:r>
         <w:rPr>
-          <w:sz w:val="72"/>
-          <w:lang w:val="de-CH"/>
-        </w:rPr>
-        <w:t>Cons</w:t>
+          <w:rFonts w:asciiTheme="majorHAnsi" w:hAnsiTheme="majorHAnsi" w:cstheme="majorHAnsi"/>
+          <w:b/>
+          <w:sz w:val="36"/>
+          <w:szCs w:val="36"/>
+        </w:rPr>
+        <w:t>driven</w:t>
       </w:r>
       <w:proofErr w:type="spellEnd"/>
     </w:p>
+    <w:tbl>
+      <w:tblPr>
+        <w:tblStyle w:val="Gitternetztabelle4Akzent3"/>
+        <w:tblW w:w="0" w:type="auto"/>
+        <w:tblLook w:val="04A0" w:firstRow="1" w:lastRow="0" w:firstColumn="1" w:lastColumn="0" w:noHBand="0" w:noVBand="1"/>
+      </w:tblPr>
+      <w:tblGrid>
+        <w:gridCol w:w="4531"/>
+        <w:gridCol w:w="4531"/>
+      </w:tblGrid>
+      <w:tr>
+        <w:trPr>
+          <w:cnfStyle w:val="100000000000" w:firstRow="1" w:lastRow="0" w:firstColumn="0" w:lastColumn="0" w:oddVBand="0" w:evenVBand="0" w:oddHBand="0" w:evenHBand="0" w:firstRowFirstColumn="0" w:firstRowLastColumn="0" w:lastRowFirstColumn="0" w:lastRowLastColumn="0"/>
+        </w:trPr>
+        <w:tc>
+          <w:tcPr>
+            <w:cnfStyle w:val="001000000000" w:firstRow="0" w:lastRow="0" w:firstColumn="1" w:lastColumn="0" w:oddVBand="0" w:evenVBand="0" w:oddHBand="0" w:evenHBand="0" w:firstRowFirstColumn="0" w:firstRowLastColumn="0" w:lastRowFirstColumn="0" w:lastRowLastColumn="0"/>
+            <w:tcW w:w="4531" w:type="dxa"/>
+          </w:tcPr>
+          <w:p>
+            <w:pPr>
+              <w:spacing w:line="140" w:lineRule="atLeast"/>
+              <w:rPr>
+                <w:rFonts w:asciiTheme="majorHAnsi" w:hAnsiTheme="majorHAnsi" w:cstheme="majorHAnsi"/>
+                <w:color w:val="auto"/>
+              </w:rPr>
+            </w:pPr>
+            <w:r>
+              <w:rPr>
+                <w:rFonts w:asciiTheme="majorHAnsi" w:hAnsiTheme="majorHAnsi" w:cstheme="majorHAnsi"/>
+                <w:color w:val="auto"/>
+              </w:rPr>
+              <w:t>Pro</w:t>
+            </w:r>
+          </w:p>
+        </w:tc>
+        <w:tc>
+          <w:tcPr>
+            <w:tcW w:w="4531" w:type="dxa"/>
+          </w:tcPr>
+          <w:p>
+            <w:pPr>
+              <w:spacing w:line="140" w:lineRule="atLeast"/>
+              <w:cnfStyle w:val="100000000000" w:firstRow="1" w:lastRow="0" w:firstColumn="0" w:lastColumn="0" w:oddVBand="0" w:evenVBand="0" w:oddHBand="0" w:evenHBand="0" w:firstRowFirstColumn="0" w:firstRowLastColumn="0" w:lastRowFirstColumn="0" w:lastRowLastColumn="0"/>
+              <w:rPr>
+                <w:rFonts w:asciiTheme="majorHAnsi" w:hAnsiTheme="majorHAnsi" w:cstheme="majorHAnsi"/>
+                <w:color w:val="auto"/>
+              </w:rPr>
+            </w:pPr>
+            <w:r>
+              <w:rPr>
+                <w:rFonts w:asciiTheme="majorHAnsi" w:hAnsiTheme="majorHAnsi" w:cstheme="majorHAnsi"/>
+                <w:color w:val="auto"/>
+              </w:rPr>
+              <w:t>Contra</w:t>
+            </w:r>
+          </w:p>
+        </w:tc>
+      </w:tr>
+      <w:tr>
+        <w:trPr>
+          <w:cnfStyle w:val="000000100000" w:firstRow="0" w:lastRow="0" w:firstColumn="0" w:lastColumn="0" w:oddVBand="0" w:evenVBand="0" w:oddHBand="1" w:evenHBand="0" w:firstRowFirstColumn="0" w:firstRowLastColumn="0" w:lastRowFirstColumn="0" w:lastRowLastColumn="0"/>
+        </w:trPr>
+        <w:tc>
+          <w:tcPr>
+            <w:cnfStyle w:val="001000000000" w:firstRow="0" w:lastRow="0" w:firstColumn="1" w:lastColumn="0" w:oddVBand="0" w:evenVBand="0" w:oddHBand="0" w:evenHBand="0" w:firstRowFirstColumn="0" w:firstRowLastColumn="0" w:lastRowFirstColumn="0" w:lastRowLastColumn="0"/>
+            <w:tcW w:w="4531" w:type="dxa"/>
+          </w:tcPr>
+          <w:p>
+            <w:pPr>
+              <w:spacing w:line="140" w:lineRule="atLeast"/>
+              <w:rPr>
+                <w:rFonts w:asciiTheme="majorHAnsi" w:hAnsiTheme="majorHAnsi" w:cstheme="majorHAnsi"/>
+                <w:b w:val="0"/>
+              </w:rPr>
+            </w:pPr>
+            <w:r>
+              <w:rPr>
+                <w:rFonts w:asciiTheme="majorHAnsi" w:hAnsiTheme="majorHAnsi" w:cstheme="majorHAnsi"/>
+                <w:b w:val="0"/>
+              </w:rPr>
+              <w:t>Effizient für grosse Projekte</w:t>
+            </w:r>
+          </w:p>
+        </w:tc>
+        <w:tc>
+          <w:tcPr>
+            <w:tcW w:w="4531" w:type="dxa"/>
+          </w:tcPr>
+          <w:p>
+            <w:pPr>
+              <w:spacing w:line="140" w:lineRule="atLeast"/>
+              <w:cnfStyle w:val="000000100000" w:firstRow="0" w:lastRow="0" w:firstColumn="0" w:lastColumn="0" w:oddVBand="0" w:evenVBand="0" w:oddHBand="1" w:evenHBand="0" w:firstRowFirstColumn="0" w:firstRowLastColumn="0" w:lastRowFirstColumn="0" w:lastRowLastColumn="0"/>
+              <w:rPr>
+                <w:rFonts w:asciiTheme="majorHAnsi" w:hAnsiTheme="majorHAnsi" w:cstheme="majorHAnsi"/>
+              </w:rPr>
+            </w:pPr>
+            <w:r>
+              <w:rPr>
+                <w:rFonts w:asciiTheme="majorHAnsi" w:hAnsiTheme="majorHAnsi" w:cstheme="majorHAnsi"/>
+              </w:rPr>
+              <w:t>Nicht flexibel für neue Systemanforderungen</w:t>
+            </w:r>
+          </w:p>
+        </w:tc>
+      </w:tr>
+      <w:tr>
+        <w:tc>
+          <w:tcPr>
+            <w:cnfStyle w:val="001000000000" w:firstRow="0" w:lastRow="0" w:firstColumn="1" w:lastColumn="0" w:oddVBand="0" w:evenVBand="0" w:oddHBand="0" w:evenHBand="0" w:firstRowFirstColumn="0" w:firstRowLastColumn="0" w:lastRowFirstColumn="0" w:lastRowLastColumn="0"/>
+            <w:tcW w:w="4531" w:type="dxa"/>
+          </w:tcPr>
+          <w:p>
+            <w:pPr>
+              <w:spacing w:line="140" w:lineRule="atLeast"/>
+              <w:rPr>
+                <w:rFonts w:asciiTheme="majorHAnsi" w:hAnsiTheme="majorHAnsi" w:cstheme="majorHAnsi"/>
+                <w:b w:val="0"/>
+              </w:rPr>
+            </w:pPr>
+            <w:r>
+              <w:rPr>
+                <w:rFonts w:asciiTheme="majorHAnsi" w:hAnsiTheme="majorHAnsi" w:cstheme="majorHAnsi"/>
+                <w:b w:val="0"/>
+              </w:rPr>
+              <w:t>Nicht lokal eingeschränkt</w:t>
+            </w:r>
+          </w:p>
+        </w:tc>
+        <w:tc>
+          <w:tcPr>
+            <w:tcW w:w="4531" w:type="dxa"/>
+          </w:tcPr>
+          <w:p>
+            <w:pPr>
+              <w:spacing w:line="140" w:lineRule="atLeast"/>
+              <w:cnfStyle w:val="000000000000" w:firstRow="0" w:lastRow="0" w:firstColumn="0" w:lastColumn="0" w:oddVBand="0" w:evenVBand="0" w:oddHBand="0" w:evenHBand="0" w:firstRowFirstColumn="0" w:firstRowLastColumn="0" w:lastRowFirstColumn="0" w:lastRowLastColumn="0"/>
+              <w:rPr>
+                <w:rFonts w:asciiTheme="majorHAnsi" w:hAnsiTheme="majorHAnsi" w:cstheme="majorHAnsi"/>
+              </w:rPr>
+            </w:pPr>
+            <w:r>
+              <w:rPr>
+                <w:rFonts w:asciiTheme="majorHAnsi" w:hAnsiTheme="majorHAnsi" w:cstheme="majorHAnsi"/>
+              </w:rPr>
+              <w:t>Mühsame Dokumentation</w:t>
+            </w:r>
+          </w:p>
+        </w:tc>
+      </w:tr>
+      <w:tr>
+        <w:trPr>
+          <w:cnfStyle w:val="000000100000" w:firstRow="0" w:lastRow="0" w:firstColumn="0" w:lastColumn="0" w:oddVBand="0" w:evenVBand="0" w:oddHBand="1" w:evenHBand="0" w:firstRowFirstColumn="0" w:firstRowLastColumn="0" w:lastRowFirstColumn="0" w:lastRowLastColumn="0"/>
+        </w:trPr>
+        <w:tc>
+          <w:tcPr>
+            <w:cnfStyle w:val="001000000000" w:firstRow="0" w:lastRow="0" w:firstColumn="1" w:lastColumn="0" w:oddVBand="0" w:evenVBand="0" w:oddHBand="0" w:evenHBand="0" w:firstRowFirstColumn="0" w:firstRowLastColumn="0" w:lastRowFirstColumn="0" w:lastRowLastColumn="0"/>
+            <w:tcW w:w="4531" w:type="dxa"/>
+          </w:tcPr>
+          <w:p>
+            <w:pPr>
+              <w:spacing w:line="140" w:lineRule="atLeast"/>
+              <w:rPr>
+                <w:rFonts w:asciiTheme="majorHAnsi" w:hAnsiTheme="majorHAnsi" w:cstheme="majorHAnsi"/>
+                <w:b w:val="0"/>
+              </w:rPr>
+            </w:pPr>
+            <w:r>
+              <w:rPr>
+                <w:rFonts w:asciiTheme="majorHAnsi" w:hAnsiTheme="majorHAnsi" w:cstheme="majorHAnsi"/>
+                <w:b w:val="0"/>
+              </w:rPr>
+              <w:t>Klar geregelte Vorgehensweise</w:t>
+            </w:r>
+          </w:p>
+        </w:tc>
+        <w:tc>
+          <w:tcPr>
+            <w:tcW w:w="4531" w:type="dxa"/>
+          </w:tcPr>
+          <w:p>
+            <w:pPr>
+              <w:spacing w:line="140" w:lineRule="atLeast"/>
+              <w:cnfStyle w:val="000000100000" w:firstRow="0" w:lastRow="0" w:firstColumn="0" w:lastColumn="0" w:oddVBand="0" w:evenVBand="0" w:oddHBand="1" w:evenHBand="0" w:firstRowFirstColumn="0" w:firstRowLastColumn="0" w:lastRowFirstColumn="0" w:lastRowLastColumn="0"/>
+              <w:rPr>
+                <w:rFonts w:asciiTheme="majorHAnsi" w:hAnsiTheme="majorHAnsi" w:cstheme="majorHAnsi"/>
+              </w:rPr>
+            </w:pPr>
+            <w:r>
+              <w:rPr>
+                <w:rFonts w:asciiTheme="majorHAnsi" w:hAnsiTheme="majorHAnsi" w:cstheme="majorHAnsi"/>
+              </w:rPr>
+              <w:t>Kunde nicht einbezogen</w:t>
+            </w:r>
+          </w:p>
+        </w:tc>
+      </w:tr>
+      <w:tr>
+        <w:tc>
+          <w:tcPr>
+            <w:cnfStyle w:val="001000000000" w:firstRow="0" w:lastRow="0" w:firstColumn="1" w:lastColumn="0" w:oddVBand="0" w:evenVBand="0" w:oddHBand="0" w:evenHBand="0" w:firstRowFirstColumn="0" w:firstRowLastColumn="0" w:lastRowFirstColumn="0" w:lastRowLastColumn="0"/>
+            <w:tcW w:w="4531" w:type="dxa"/>
+          </w:tcPr>
+          <w:p>
+            <w:pPr>
+              <w:spacing w:line="140" w:lineRule="atLeast"/>
+              <w:rPr>
+                <w:rFonts w:asciiTheme="majorHAnsi" w:hAnsiTheme="majorHAnsi" w:cstheme="majorHAnsi"/>
+                <w:b w:val="0"/>
+              </w:rPr>
+            </w:pPr>
+            <w:r>
+              <w:rPr>
+                <w:rFonts w:asciiTheme="majorHAnsi" w:hAnsiTheme="majorHAnsi" w:cstheme="majorHAnsi"/>
+                <w:b w:val="0"/>
+              </w:rPr>
+              <w:t>Klare, formale Dokumentation</w:t>
+            </w:r>
+          </w:p>
+        </w:tc>
+        <w:tc>
+          <w:tcPr>
+            <w:tcW w:w="4531" w:type="dxa"/>
+          </w:tcPr>
+          <w:p>
+            <w:pPr>
+              <w:spacing w:line="140" w:lineRule="atLeast"/>
+              <w:cnfStyle w:val="000000000000" w:firstRow="0" w:lastRow="0" w:firstColumn="0" w:lastColumn="0" w:oddVBand="0" w:evenVBand="0" w:oddHBand="0" w:evenHBand="0" w:firstRowFirstColumn="0" w:firstRowLastColumn="0" w:lastRowFirstColumn="0" w:lastRowLastColumn="0"/>
+              <w:rPr>
+                <w:rFonts w:asciiTheme="majorHAnsi" w:hAnsiTheme="majorHAnsi" w:cstheme="majorHAnsi"/>
+              </w:rPr>
+            </w:pPr>
+            <w:r>
+              <w:rPr>
+                <w:rFonts w:asciiTheme="majorHAnsi" w:hAnsiTheme="majorHAnsi" w:cstheme="majorHAnsi"/>
+              </w:rPr>
+              <w:t>Keine Individualisierung der Teammitglieder</w:t>
+            </w:r>
+          </w:p>
+        </w:tc>
+      </w:tr>
+      <w:tr>
+        <w:trPr>
+          <w:cnfStyle w:val="000000100000" w:firstRow="0" w:lastRow="0" w:firstColumn="0" w:lastColumn="0" w:oddVBand="0" w:evenVBand="0" w:oddHBand="1" w:evenHBand="0" w:firstRowFirstColumn="0" w:firstRowLastColumn="0" w:lastRowFirstColumn="0" w:lastRowLastColumn="0"/>
+        </w:trPr>
+        <w:tc>
+          <w:tcPr>
+            <w:cnfStyle w:val="001000000000" w:firstRow="0" w:lastRow="0" w:firstColumn="1" w:lastColumn="0" w:oddVBand="0" w:evenVBand="0" w:oddHBand="0" w:evenHBand="0" w:firstRowFirstColumn="0" w:firstRowLastColumn="0" w:lastRowFirstColumn="0" w:lastRowLastColumn="0"/>
+            <w:tcW w:w="4531" w:type="dxa"/>
+          </w:tcPr>
+          <w:p>
+            <w:pPr>
+              <w:spacing w:line="140" w:lineRule="atLeast"/>
+              <w:rPr>
+                <w:rFonts w:asciiTheme="majorHAnsi" w:hAnsiTheme="majorHAnsi" w:cstheme="majorHAnsi"/>
+                <w:b w:val="0"/>
+              </w:rPr>
+            </w:pPr>
+            <w:r>
+              <w:rPr>
+                <w:rFonts w:asciiTheme="majorHAnsi" w:hAnsiTheme="majorHAnsi" w:cstheme="majorHAnsi"/>
+                <w:b w:val="0"/>
+              </w:rPr>
+              <w:t>Kann bei kritischen Systemen angewandt werden</w:t>
+            </w:r>
+          </w:p>
+        </w:tc>
+        <w:tc>
+          <w:tcPr>
+            <w:tcW w:w="4531" w:type="dxa"/>
+          </w:tcPr>
+          <w:p>
+            <w:pPr>
+              <w:spacing w:line="140" w:lineRule="atLeast"/>
+              <w:cnfStyle w:val="000000100000" w:firstRow="0" w:lastRow="0" w:firstColumn="0" w:lastColumn="0" w:oddVBand="0" w:evenVBand="0" w:oddHBand="1" w:evenHBand="0" w:firstRowFirstColumn="0" w:firstRowLastColumn="0" w:lastRowFirstColumn="0" w:lastRowLastColumn="0"/>
+              <w:rPr>
+                <w:rFonts w:asciiTheme="majorHAnsi" w:hAnsiTheme="majorHAnsi" w:cstheme="majorHAnsi"/>
+              </w:rPr>
+            </w:pPr>
+          </w:p>
+        </w:tc>
+      </w:tr>
+      <w:tr>
+        <w:tc>
+          <w:tcPr>
+            <w:cnfStyle w:val="001000000000" w:firstRow="0" w:lastRow="0" w:firstColumn="1" w:lastColumn="0" w:oddVBand="0" w:evenVBand="0" w:oddHBand="0" w:evenHBand="0" w:firstRowFirstColumn="0" w:firstRowLastColumn="0" w:lastRowFirstColumn="0" w:lastRowLastColumn="0"/>
+            <w:tcW w:w="4531" w:type="dxa"/>
+          </w:tcPr>
+          <w:p>
+            <w:pPr>
+              <w:spacing w:line="140" w:lineRule="atLeast"/>
+              <w:rPr>
+                <w:rFonts w:asciiTheme="majorHAnsi" w:hAnsiTheme="majorHAnsi" w:cstheme="majorHAnsi"/>
+                <w:b w:val="0"/>
+              </w:rPr>
+            </w:pPr>
+            <w:r>
+              <w:rPr>
+                <w:rFonts w:asciiTheme="majorHAnsi" w:hAnsiTheme="majorHAnsi" w:cstheme="majorHAnsi"/>
+                <w:b w:val="0"/>
+              </w:rPr>
+              <w:t>Wissen auch nach Beendung des Projektes erhalten</w:t>
+            </w:r>
+          </w:p>
+        </w:tc>
+        <w:tc>
+          <w:tcPr>
+            <w:tcW w:w="4531" w:type="dxa"/>
+          </w:tcPr>
+          <w:p>
+            <w:pPr>
+              <w:spacing w:line="140" w:lineRule="atLeast"/>
+              <w:cnfStyle w:val="000000000000" w:firstRow="0" w:lastRow="0" w:firstColumn="0" w:lastColumn="0" w:oddVBand="0" w:evenVBand="0" w:oddHBand="0" w:evenHBand="0" w:firstRowFirstColumn="0" w:firstRowLastColumn="0" w:lastRowFirstColumn="0" w:lastRowLastColumn="0"/>
+              <w:rPr>
+                <w:rFonts w:asciiTheme="majorHAnsi" w:hAnsiTheme="majorHAnsi" w:cstheme="majorHAnsi"/>
+              </w:rPr>
+            </w:pPr>
+          </w:p>
+        </w:tc>
+      </w:tr>
+    </w:tbl>
     <w:p>
       <w:pPr>
         <w:rPr>
-          <w:lang w:val="de-CH"/>
+          <w:rFonts w:asciiTheme="majorHAnsi" w:hAnsiTheme="majorHAnsi" w:cstheme="majorHAnsi"/>
         </w:rPr>
       </w:pPr>
     </w:p>
     <w:p>
       <w:pPr>
-        <w:pStyle w:val="Listenabsatz"/>
-        <w:numPr>
-          <w:ilvl w:val="0"/>
-          <w:numId w:val="2"/>
-        </w:numPr>
-        <w:rPr>
-          <w:lang w:val="de-CH"/>
+        <w:rPr>
+          <w:rFonts w:asciiTheme="majorHAnsi" w:hAnsiTheme="majorHAnsi" w:cstheme="majorHAnsi"/>
+          <w:b/>
+          <w:sz w:val="36"/>
+          <w:szCs w:val="36"/>
         </w:rPr>
       </w:pPr>
       <w:r>
         <w:rPr>
-          <w:lang w:val="de-CH"/>
-        </w:rPr>
-        <w:t>Aufwändige Zeiteinplanung</w:t>
+          <w:rFonts w:asciiTheme="majorHAnsi" w:hAnsiTheme="majorHAnsi" w:cstheme="majorHAnsi"/>
+          <w:b/>
+          <w:sz w:val="36"/>
+          <w:szCs w:val="36"/>
+        </w:rPr>
+        <w:t>Agile</w:t>
       </w:r>
     </w:p>
+    <w:tbl>
+      <w:tblPr>
+        <w:tblStyle w:val="Gitternetztabelle4Akzent3"/>
+        <w:tblW w:w="0" w:type="auto"/>
+        <w:tblLook w:val="04A0" w:firstRow="1" w:lastRow="0" w:firstColumn="1" w:lastColumn="0" w:noHBand="0" w:noVBand="1"/>
+      </w:tblPr>
+      <w:tblGrid>
+        <w:gridCol w:w="4531"/>
+        <w:gridCol w:w="4531"/>
+      </w:tblGrid>
+      <w:tr>
+        <w:trPr>
+          <w:cnfStyle w:val="100000000000" w:firstRow="1" w:lastRow="0" w:firstColumn="0" w:lastColumn="0" w:oddVBand="0" w:evenVBand="0" w:oddHBand="0" w:evenHBand="0" w:firstRowFirstColumn="0" w:firstRowLastColumn="0" w:lastRowFirstColumn="0" w:lastRowLastColumn="0"/>
+        </w:trPr>
+        <w:tc>
+          <w:tcPr>
+            <w:cnfStyle w:val="001000000000" w:firstRow="0" w:lastRow="0" w:firstColumn="1" w:lastColumn="0" w:oddVBand="0" w:evenVBand="0" w:oddHBand="0" w:evenHBand="0" w:firstRowFirstColumn="0" w:firstRowLastColumn="0" w:lastRowFirstColumn="0" w:lastRowLastColumn="0"/>
+            <w:tcW w:w="4531" w:type="dxa"/>
+          </w:tcPr>
+          <w:p>
+            <w:pPr>
+              <w:spacing w:line="140" w:lineRule="atLeast"/>
+              <w:rPr>
+                <w:rFonts w:asciiTheme="majorHAnsi" w:hAnsiTheme="majorHAnsi" w:cstheme="majorHAnsi"/>
+                <w:color w:val="auto"/>
+              </w:rPr>
+            </w:pPr>
+            <w:r>
+              <w:rPr>
+                <w:rFonts w:asciiTheme="majorHAnsi" w:hAnsiTheme="majorHAnsi" w:cstheme="majorHAnsi"/>
+                <w:color w:val="auto"/>
+              </w:rPr>
+              <w:t>Pro</w:t>
+            </w:r>
+          </w:p>
+        </w:tc>
+        <w:tc>
+          <w:tcPr>
+            <w:tcW w:w="4531" w:type="dxa"/>
+          </w:tcPr>
+          <w:p>
+            <w:pPr>
+              <w:spacing w:line="140" w:lineRule="atLeast"/>
+              <w:cnfStyle w:val="100000000000" w:firstRow="1" w:lastRow="0" w:firstColumn="0" w:lastColumn="0" w:oddVBand="0" w:evenVBand="0" w:oddHBand="0" w:evenHBand="0" w:firstRowFirstColumn="0" w:firstRowLastColumn="0" w:lastRowFirstColumn="0" w:lastRowLastColumn="0"/>
+              <w:rPr>
+                <w:rFonts w:asciiTheme="majorHAnsi" w:hAnsiTheme="majorHAnsi" w:cstheme="majorHAnsi"/>
+                <w:color w:val="auto"/>
+              </w:rPr>
+            </w:pPr>
+            <w:r>
+              <w:rPr>
+                <w:rFonts w:asciiTheme="majorHAnsi" w:hAnsiTheme="majorHAnsi" w:cstheme="majorHAnsi"/>
+                <w:color w:val="auto"/>
+              </w:rPr>
+              <w:t>Contra</w:t>
+            </w:r>
+          </w:p>
+        </w:tc>
+      </w:tr>
+      <w:tr>
+        <w:trPr>
+          <w:cnfStyle w:val="000000100000" w:firstRow="0" w:lastRow="0" w:firstColumn="0" w:lastColumn="0" w:oddVBand="0" w:evenVBand="0" w:oddHBand="1" w:evenHBand="0" w:firstRowFirstColumn="0" w:firstRowLastColumn="0" w:lastRowFirstColumn="0" w:lastRowLastColumn="0"/>
+        </w:trPr>
+        <w:tc>
+          <w:tcPr>
+            <w:cnfStyle w:val="001000000000" w:firstRow="0" w:lastRow="0" w:firstColumn="1" w:lastColumn="0" w:oddVBand="0" w:evenVBand="0" w:oddHBand="0" w:evenHBand="0" w:firstRowFirstColumn="0" w:firstRowLastColumn="0" w:lastRowFirstColumn="0" w:lastRowLastColumn="0"/>
+            <w:tcW w:w="4531" w:type="dxa"/>
+          </w:tcPr>
+          <w:p>
+            <w:pPr>
+              <w:spacing w:line="140" w:lineRule="atLeast"/>
+              <w:rPr>
+                <w:rFonts w:asciiTheme="majorHAnsi" w:hAnsiTheme="majorHAnsi" w:cstheme="majorHAnsi"/>
+                <w:b w:val="0"/>
+              </w:rPr>
+            </w:pPr>
+            <w:r>
+              <w:rPr>
+                <w:rFonts w:asciiTheme="majorHAnsi" w:hAnsiTheme="majorHAnsi" w:cstheme="majorHAnsi"/>
+                <w:b w:val="0"/>
+              </w:rPr>
+              <w:t xml:space="preserve">Detaillierte Zeiteinplanung </w:t>
+            </w:r>
+          </w:p>
+        </w:tc>
+        <w:tc>
+          <w:tcPr>
+            <w:tcW w:w="4531" w:type="dxa"/>
+          </w:tcPr>
+          <w:p>
+            <w:pPr>
+              <w:spacing w:line="140" w:lineRule="atLeast"/>
+              <w:cnfStyle w:val="000000100000" w:firstRow="0" w:lastRow="0" w:firstColumn="0" w:lastColumn="0" w:oddVBand="0" w:evenVBand="0" w:oddHBand="1" w:evenHBand="0" w:firstRowFirstColumn="0" w:firstRowLastColumn="0" w:lastRowFirstColumn="0" w:lastRowLastColumn="0"/>
+              <w:rPr>
+                <w:rFonts w:asciiTheme="majorHAnsi" w:hAnsiTheme="majorHAnsi" w:cstheme="majorHAnsi"/>
+              </w:rPr>
+            </w:pPr>
+            <w:r>
+              <w:rPr>
+                <w:rFonts w:asciiTheme="majorHAnsi" w:hAnsiTheme="majorHAnsi" w:cstheme="majorHAnsi"/>
+              </w:rPr>
+              <w:t>Aufwändige Zeiteinplanung</w:t>
+            </w:r>
+          </w:p>
+        </w:tc>
+      </w:tr>
+      <w:tr>
+        <w:tc>
+          <w:tcPr>
+            <w:cnfStyle w:val="001000000000" w:firstRow="0" w:lastRow="0" w:firstColumn="1" w:lastColumn="0" w:oddVBand="0" w:evenVBand="0" w:oddHBand="0" w:evenHBand="0" w:firstRowFirstColumn="0" w:firstRowLastColumn="0" w:lastRowFirstColumn="0" w:lastRowLastColumn="0"/>
+            <w:tcW w:w="4531" w:type="dxa"/>
+          </w:tcPr>
+          <w:p>
+            <w:pPr>
+              <w:spacing w:line="140" w:lineRule="atLeast"/>
+              <w:rPr>
+                <w:rFonts w:asciiTheme="majorHAnsi" w:hAnsiTheme="majorHAnsi" w:cstheme="majorHAnsi"/>
+                <w:b w:val="0"/>
+              </w:rPr>
+            </w:pPr>
+            <w:r>
+              <w:rPr>
+                <w:rFonts w:asciiTheme="majorHAnsi" w:hAnsiTheme="majorHAnsi" w:cstheme="majorHAnsi"/>
+                <w:b w:val="0"/>
+              </w:rPr>
+              <w:t>Bestimmtes Ziel</w:t>
+            </w:r>
+          </w:p>
+        </w:tc>
+        <w:tc>
+          <w:tcPr>
+            <w:tcW w:w="4531" w:type="dxa"/>
+          </w:tcPr>
+          <w:p>
+            <w:pPr>
+              <w:spacing w:line="140" w:lineRule="atLeast"/>
+              <w:cnfStyle w:val="000000000000" w:firstRow="0" w:lastRow="0" w:firstColumn="0" w:lastColumn="0" w:oddVBand="0" w:evenVBand="0" w:oddHBand="0" w:evenHBand="0" w:firstRowFirstColumn="0" w:firstRowLastColumn="0" w:lastRowFirstColumn="0" w:lastRowLastColumn="0"/>
+              <w:rPr>
+                <w:rFonts w:asciiTheme="majorHAnsi" w:hAnsiTheme="majorHAnsi" w:cstheme="majorHAnsi"/>
+              </w:rPr>
+            </w:pPr>
+            <w:r>
+              <w:rPr>
+                <w:rFonts w:asciiTheme="majorHAnsi" w:hAnsiTheme="majorHAnsi" w:cstheme="majorHAnsi"/>
+              </w:rPr>
+              <w:t xml:space="preserve">spärliche Dokumentation </w:t>
+            </w:r>
+          </w:p>
+        </w:tc>
+      </w:tr>
+      <w:tr>
+        <w:trPr>
+          <w:cnfStyle w:val="000000100000" w:firstRow="0" w:lastRow="0" w:firstColumn="0" w:lastColumn="0" w:oddVBand="0" w:evenVBand="0" w:oddHBand="1" w:evenHBand="0" w:firstRowFirstColumn="0" w:firstRowLastColumn="0" w:lastRowFirstColumn="0" w:lastRowLastColumn="0"/>
+        </w:trPr>
+        <w:tc>
+          <w:tcPr>
+            <w:cnfStyle w:val="001000000000" w:firstRow="0" w:lastRow="0" w:firstColumn="1" w:lastColumn="0" w:oddVBand="0" w:evenVBand="0" w:oddHBand="0" w:evenHBand="0" w:firstRowFirstColumn="0" w:firstRowLastColumn="0" w:lastRowFirstColumn="0" w:lastRowLastColumn="0"/>
+            <w:tcW w:w="4531" w:type="dxa"/>
+          </w:tcPr>
+          <w:p>
+            <w:pPr>
+              <w:spacing w:line="140" w:lineRule="atLeast"/>
+              <w:rPr>
+                <w:rFonts w:asciiTheme="majorHAnsi" w:hAnsiTheme="majorHAnsi" w:cstheme="majorHAnsi"/>
+                <w:b w:val="0"/>
+              </w:rPr>
+            </w:pPr>
+            <w:r>
+              <w:rPr>
+                <w:rFonts w:asciiTheme="majorHAnsi" w:hAnsiTheme="majorHAnsi" w:cstheme="majorHAnsi"/>
+                <w:b w:val="0"/>
+              </w:rPr>
+              <w:t>Gezieltes Methoden</w:t>
+            </w:r>
+          </w:p>
+        </w:tc>
+        <w:tc>
+          <w:tcPr>
+            <w:tcW w:w="4531" w:type="dxa"/>
+          </w:tcPr>
+          <w:p>
+            <w:pPr>
+              <w:spacing w:line="140" w:lineRule="atLeast"/>
+              <w:cnfStyle w:val="000000100000" w:firstRow="0" w:lastRow="0" w:firstColumn="0" w:lastColumn="0" w:oddVBand="0" w:evenVBand="0" w:oddHBand="1" w:evenHBand="0" w:firstRowFirstColumn="0" w:firstRowLastColumn="0" w:lastRowFirstColumn="0" w:lastRowLastColumn="0"/>
+              <w:rPr>
+                <w:rFonts w:asciiTheme="majorHAnsi" w:hAnsiTheme="majorHAnsi" w:cstheme="majorHAnsi"/>
+              </w:rPr>
+            </w:pPr>
+            <w:r>
+              <w:rPr>
+                <w:rFonts w:asciiTheme="majorHAnsi" w:hAnsiTheme="majorHAnsi" w:cstheme="majorHAnsi"/>
+              </w:rPr>
+              <w:t xml:space="preserve">Aktualität </w:t>
+            </w:r>
+          </w:p>
+        </w:tc>
+      </w:tr>
+      <w:tr>
+        <w:tc>
+          <w:tcPr>
+            <w:cnfStyle w:val="001000000000" w:firstRow="0" w:lastRow="0" w:firstColumn="1" w:lastColumn="0" w:oddVBand="0" w:evenVBand="0" w:oddHBand="0" w:evenHBand="0" w:firstRowFirstColumn="0" w:firstRowLastColumn="0" w:lastRowFirstColumn="0" w:lastRowLastColumn="0"/>
+            <w:tcW w:w="4531" w:type="dxa"/>
+          </w:tcPr>
+          <w:p>
+            <w:pPr>
+              <w:spacing w:line="140" w:lineRule="atLeast"/>
+              <w:rPr>
+                <w:rFonts w:asciiTheme="majorHAnsi" w:hAnsiTheme="majorHAnsi" w:cstheme="majorHAnsi"/>
+                <w:b w:val="0"/>
+              </w:rPr>
+            </w:pPr>
+            <w:r>
+              <w:rPr>
+                <w:rFonts w:asciiTheme="majorHAnsi" w:hAnsiTheme="majorHAnsi" w:cstheme="majorHAnsi"/>
+                <w:b w:val="0"/>
+              </w:rPr>
+              <w:t xml:space="preserve">Reservezeit </w:t>
+            </w:r>
+          </w:p>
+        </w:tc>
+        <w:tc>
+          <w:tcPr>
+            <w:tcW w:w="4531" w:type="dxa"/>
+          </w:tcPr>
+          <w:p>
+            <w:pPr>
+              <w:spacing w:line="140" w:lineRule="atLeast"/>
+              <w:cnfStyle w:val="000000000000" w:firstRow="0" w:lastRow="0" w:firstColumn="0" w:lastColumn="0" w:oddVBand="0" w:evenVBand="0" w:oddHBand="0" w:evenHBand="0" w:firstRowFirstColumn="0" w:firstRowLastColumn="0" w:lastRowFirstColumn="0" w:lastRowLastColumn="0"/>
+              <w:rPr>
+                <w:rFonts w:asciiTheme="majorHAnsi" w:hAnsiTheme="majorHAnsi" w:cstheme="majorHAnsi"/>
+              </w:rPr>
+            </w:pPr>
+            <w:r>
+              <w:rPr>
+                <w:rFonts w:asciiTheme="majorHAnsi" w:hAnsiTheme="majorHAnsi" w:cstheme="majorHAnsi"/>
+              </w:rPr>
+              <w:t xml:space="preserve">Nur in mittleren und kleineren Teams </w:t>
+            </w:r>
+          </w:p>
+        </w:tc>
+      </w:tr>
+      <w:tr>
+        <w:trPr>
+          <w:cnfStyle w:val="000000100000" w:firstRow="0" w:lastRow="0" w:firstColumn="0" w:lastColumn="0" w:oddVBand="0" w:evenVBand="0" w:oddHBand="1" w:evenHBand="0" w:firstRowFirstColumn="0" w:firstRowLastColumn="0" w:lastRowFirstColumn="0" w:lastRowLastColumn="0"/>
+        </w:trPr>
+        <w:tc>
+          <w:tcPr>
+            <w:cnfStyle w:val="001000000000" w:firstRow="0" w:lastRow="0" w:firstColumn="1" w:lastColumn="0" w:oddVBand="0" w:evenVBand="0" w:oddHBand="0" w:evenHBand="0" w:firstRowFirstColumn="0" w:firstRowLastColumn="0" w:lastRowFirstColumn="0" w:lastRowLastColumn="0"/>
+            <w:tcW w:w="4531" w:type="dxa"/>
+          </w:tcPr>
+          <w:p>
+            <w:pPr>
+              <w:spacing w:line="140" w:lineRule="atLeast"/>
+              <w:rPr>
+                <w:rFonts w:asciiTheme="majorHAnsi" w:hAnsiTheme="majorHAnsi" w:cstheme="majorHAnsi"/>
+                <w:b w:val="0"/>
+              </w:rPr>
+            </w:pPr>
+            <w:r>
+              <w:rPr>
+                <w:rFonts w:asciiTheme="majorHAnsi" w:hAnsiTheme="majorHAnsi" w:cstheme="majorHAnsi"/>
+                <w:b w:val="0"/>
+              </w:rPr>
+              <w:t>Systematische Vorgehen</w:t>
+            </w:r>
+          </w:p>
+        </w:tc>
+        <w:tc>
+          <w:tcPr>
+            <w:tcW w:w="4531" w:type="dxa"/>
+          </w:tcPr>
+          <w:p>
+            <w:pPr>
+              <w:spacing w:line="140" w:lineRule="atLeast"/>
+              <w:cnfStyle w:val="000000100000" w:firstRow="0" w:lastRow="0" w:firstColumn="0" w:lastColumn="0" w:oddVBand="0" w:evenVBand="0" w:oddHBand="1" w:evenHBand="0" w:firstRowFirstColumn="0" w:firstRowLastColumn="0" w:lastRowFirstColumn="0" w:lastRowLastColumn="0"/>
+              <w:rPr>
+                <w:rFonts w:asciiTheme="majorHAnsi" w:hAnsiTheme="majorHAnsi" w:cstheme="majorHAnsi"/>
+              </w:rPr>
+            </w:pPr>
+            <w:r>
+              <w:rPr>
+                <w:rFonts w:asciiTheme="majorHAnsi" w:hAnsiTheme="majorHAnsi" w:cstheme="majorHAnsi"/>
+              </w:rPr>
+              <w:t>Alle Teammitglieder müssen am gleichen Ort sein und besprechen</w:t>
+            </w:r>
+          </w:p>
+        </w:tc>
+      </w:tr>
+      <w:tr>
+        <w:tc>
+          <w:tcPr>
+            <w:cnfStyle w:val="001000000000" w:firstRow="0" w:lastRow="0" w:firstColumn="1" w:lastColumn="0" w:oddVBand="0" w:evenVBand="0" w:oddHBand="0" w:evenHBand="0" w:firstRowFirstColumn="0" w:firstRowLastColumn="0" w:lastRowFirstColumn="0" w:lastRowLastColumn="0"/>
+            <w:tcW w:w="4531" w:type="dxa"/>
+          </w:tcPr>
+          <w:p>
+            <w:pPr>
+              <w:spacing w:line="140" w:lineRule="atLeast"/>
+              <w:rPr>
+                <w:rFonts w:asciiTheme="majorHAnsi" w:hAnsiTheme="majorHAnsi" w:cstheme="majorHAnsi"/>
+                <w:b w:val="0"/>
+              </w:rPr>
+            </w:pPr>
+            <w:r>
+              <w:rPr>
+                <w:rFonts w:asciiTheme="majorHAnsi" w:hAnsiTheme="majorHAnsi" w:cstheme="majorHAnsi"/>
+                <w:b w:val="0"/>
+              </w:rPr>
+              <w:t xml:space="preserve">Sehr offen für neue Systemanforderungen </w:t>
+            </w:r>
+          </w:p>
+        </w:tc>
+        <w:tc>
+          <w:tcPr>
+            <w:tcW w:w="4531" w:type="dxa"/>
+          </w:tcPr>
+          <w:p>
+            <w:pPr>
+              <w:spacing w:line="140" w:lineRule="atLeast"/>
+              <w:cnfStyle w:val="000000000000" w:firstRow="0" w:lastRow="0" w:firstColumn="0" w:lastColumn="0" w:oddVBand="0" w:evenVBand="0" w:oddHBand="0" w:evenHBand="0" w:firstRowFirstColumn="0" w:firstRowLastColumn="0" w:lastRowFirstColumn="0" w:lastRowLastColumn="0"/>
+              <w:rPr>
+                <w:rFonts w:asciiTheme="majorHAnsi" w:hAnsiTheme="majorHAnsi" w:cstheme="majorHAnsi"/>
+              </w:rPr>
+            </w:pPr>
+            <w:r>
+              <w:rPr>
+                <w:rFonts w:asciiTheme="majorHAnsi" w:hAnsiTheme="majorHAnsi" w:cstheme="majorHAnsi"/>
+              </w:rPr>
+              <w:t>Aufwändige Zeiteinplanung</w:t>
+            </w:r>
+          </w:p>
+        </w:tc>
+      </w:tr>
+      <w:tr>
+        <w:trPr>
+          <w:cnfStyle w:val="000000100000" w:firstRow="0" w:lastRow="0" w:firstColumn="0" w:lastColumn="0" w:oddVBand="0" w:evenVBand="0" w:oddHBand="1" w:evenHBand="0" w:firstRowFirstColumn="0" w:firstRowLastColumn="0" w:lastRowFirstColumn="0" w:lastRowLastColumn="0"/>
+        </w:trPr>
+        <w:tc>
+          <w:tcPr>
+            <w:cnfStyle w:val="001000000000" w:firstRow="0" w:lastRow="0" w:firstColumn="1" w:lastColumn="0" w:oddVBand="0" w:evenVBand="0" w:oddHBand="0" w:evenHBand="0" w:firstRowFirstColumn="0" w:firstRowLastColumn="0" w:lastRowFirstColumn="0" w:lastRowLastColumn="0"/>
+            <w:tcW w:w="4531" w:type="dxa"/>
+          </w:tcPr>
+          <w:p>
+            <w:pPr>
+              <w:spacing w:line="140" w:lineRule="atLeast"/>
+              <w:rPr>
+                <w:rFonts w:asciiTheme="majorHAnsi" w:hAnsiTheme="majorHAnsi" w:cstheme="majorHAnsi"/>
+                <w:b w:val="0"/>
+              </w:rPr>
+            </w:pPr>
+            <w:r>
+              <w:rPr>
+                <w:rFonts w:asciiTheme="majorHAnsi" w:hAnsiTheme="majorHAnsi" w:cstheme="majorHAnsi"/>
+                <w:b w:val="0"/>
+              </w:rPr>
+              <w:t xml:space="preserve">Der Kunde wird in Systementwicklung </w:t>
+            </w:r>
+          </w:p>
+        </w:tc>
+        <w:tc>
+          <w:tcPr>
+            <w:tcW w:w="4531" w:type="dxa"/>
+          </w:tcPr>
+          <w:p>
+            <w:pPr>
+              <w:spacing w:line="140" w:lineRule="atLeast"/>
+              <w:cnfStyle w:val="000000100000" w:firstRow="0" w:lastRow="0" w:firstColumn="0" w:lastColumn="0" w:oddVBand="0" w:evenVBand="0" w:oddHBand="1" w:evenHBand="0" w:firstRowFirstColumn="0" w:firstRowLastColumn="0" w:lastRowFirstColumn="0" w:lastRowLastColumn="0"/>
+              <w:rPr>
+                <w:rFonts w:asciiTheme="majorHAnsi" w:hAnsiTheme="majorHAnsi" w:cstheme="majorHAnsi"/>
+              </w:rPr>
+            </w:pPr>
+            <w:r>
+              <w:rPr>
+                <w:rFonts w:asciiTheme="majorHAnsi" w:hAnsiTheme="majorHAnsi" w:cstheme="majorHAnsi"/>
+              </w:rPr>
+              <w:t xml:space="preserve">spärliche Dokumentation </w:t>
+            </w:r>
+          </w:p>
+        </w:tc>
+      </w:tr>
+    </w:tbl>
     <w:p>
       <w:pPr>
-        <w:pStyle w:val="Listenabsatz"/>
-        <w:numPr>
-          <w:ilvl w:val="0"/>
-          <w:numId w:val="2"/>
-        </w:numPr>
-        <w:rPr>
-          <w:lang w:val="de-CH"/>
-        </w:rPr>
-      </w:pPr>
-      <w:r>
-        <w:rPr>
-          <w:lang w:val="de-CH"/>
-        </w:rPr>
-        <w:t>spärliche</w:t>
-      </w:r>
-      <w:r>
-        <w:rPr>
-          <w:lang w:val="de-CH"/>
-        </w:rPr>
-        <w:t xml:space="preserve"> </w:t>
-      </w:r>
-      <w:r>
-        <w:rPr>
-          <w:lang w:val="de-CH"/>
-        </w:rPr>
-        <w:t xml:space="preserve">Dokumentation </w:t>
-      </w:r>
+        <w:rPr>
+          <w:rFonts w:asciiTheme="majorHAnsi" w:hAnsiTheme="majorHAnsi" w:cstheme="majorHAnsi"/>
+          <w:sz w:val="24"/>
+          <w:szCs w:val="24"/>
+        </w:rPr>
+        <w:sectPr>
+          <w:headerReference w:type="default" r:id="rId7"/>
+          <w:footerReference w:type="default" r:id="rId8"/>
+          <w:type w:val="continuous"/>
+          <w:pgSz w:w="11906" w:h="16838"/>
+          <w:pgMar w:top="1417" w:right="1417" w:bottom="1134" w:left="1417" w:header="708" w:footer="708" w:gutter="0"/>
+          <w:cols w:space="708"/>
+          <w:docGrid w:linePitch="360"/>
+        </w:sectPr>
+      </w:pPr>
     </w:p>
     <w:p>
       <w:pPr>
-        <w:pStyle w:val="Listenabsatz"/>
-        <w:numPr>
-          <w:ilvl w:val="0"/>
-          <w:numId w:val="2"/>
-        </w:numPr>
-        <w:rPr>
-          <w:lang w:val="de-CH"/>
-        </w:rPr>
-      </w:pPr>
-      <w:r>
-        <w:rPr>
-          <w:lang w:val="de-CH"/>
-        </w:rPr>
-        <w:t xml:space="preserve">Aktualität </w:t>
-      </w:r>
+        <w:rPr>
+          <w:rFonts w:asciiTheme="majorHAnsi" w:hAnsiTheme="majorHAnsi" w:cstheme="majorHAnsi"/>
+        </w:rPr>
+        <w:sectPr>
+          <w:type w:val="continuous"/>
+          <w:pgSz w:w="11906" w:h="16838"/>
+          <w:pgMar w:top="1417" w:right="1417" w:bottom="1134" w:left="1417" w:header="708" w:footer="708" w:gutter="0"/>
+          <w:cols w:num="2" w:space="708"/>
+          <w:docGrid w:linePitch="360"/>
+        </w:sectPr>
+      </w:pPr>
     </w:p>
     <w:p>
       <w:pPr>
-        <w:pStyle w:val="Listenabsatz"/>
-        <w:numPr>
-          <w:ilvl w:val="0"/>
-          <w:numId w:val="2"/>
-        </w:numPr>
-        <w:rPr>
-          <w:lang w:val="de-CH"/>
-        </w:rPr>
-      </w:pPr>
-      <w:r>
-        <w:rPr>
-          <w:lang w:val="de-CH"/>
-        </w:rPr>
-        <w:t xml:space="preserve">Nur in mittleren und kleineren Teams </w:t>
-      </w:r>
-    </w:p>
-    <w:p>
-      <w:pPr>
-        <w:pStyle w:val="Listenabsatz"/>
-        <w:numPr>
-          <w:ilvl w:val="0"/>
-          <w:numId w:val="2"/>
-        </w:numPr>
-        <w:rPr>
-          <w:lang w:val="de-CH"/>
-        </w:rPr>
-      </w:pPr>
-      <w:r>
-        <w:rPr>
-          <w:lang w:val="de-CH"/>
-        </w:rPr>
-        <w:t>Alle Teammitglieder müssen am gleichen Ort sein und besprechen</w:t>
-      </w:r>
-    </w:p>
-    <w:p>
-      <w:pPr>
-        <w:rPr>
-          <w:lang w:val="de-CH"/>
-        </w:rPr>
-      </w:pPr>
+        <w:rPr>
+          <w:rFonts w:asciiTheme="majorHAnsi" w:hAnsiTheme="majorHAnsi" w:cstheme="majorHAnsi"/>
+        </w:rPr>
+      </w:pPr>
+      <w:bookmarkStart w:id="0" w:name="_GoBack"/>
+      <w:bookmarkEnd w:id="0"/>
     </w:p>
     <w:sectPr>
-      <w:pgSz w:w="11900" w:h="16840"/>
+      <w:type w:val="continuous"/>
+      <w:pgSz w:w="11906" w:h="16838"/>
       <w:pgMar w:top="1417" w:right="1417" w:bottom="1134" w:left="1417" w:header="708" w:footer="708" w:gutter="0"/>
       <w:cols w:space="708"/>
       <w:docGrid w:linePitch="360"/>
     </w:sectPr>
   </w:body>
 </w:document>
+</file>
+
+<file path=word/endnotes.xml><?xml version="1.0" encoding="utf-8"?>
+<w:endnotes xmlns:wpc="http://schemas.microsoft.com/office/word/2010/wordprocessingCanvas" xmlns:cx="http://schemas.microsoft.com/office/drawing/2014/chartex" xmlns:cx1="http://schemas.microsoft.com/office/drawing/2015/9/8/chartex" xmlns:cx2="http://schemas.microsoft.com/office/drawing/2015/10/21/chartex" xmlns:mc="http://schemas.openxmlformats.org/markup-compatibility/2006" xmlns:o="urn:schemas-microsoft-com:office:office" xmlns:r="http://schemas.openxmlformats.org/officeDocument/2006/relationships" xmlns:m="http://schemas.openxmlformats.org/officeDocument/2006/math" xmlns:v="urn:schemas-microsoft-com:vml" xmlns:wp14="http://schemas.microsoft.com/office/word/2010/wordprocessingDrawing" xmlns:wp="http://schemas.openxmlformats.org/drawingml/2006/wordprocessingDrawing" xmlns:w10="urn:schemas-microsoft-com:office:word" xmlns:w="http://schemas.openxmlformats.org/wordprocessingml/2006/main" xmlns:w14="http://schemas.microsoft.com/office/word/2010/wordml" xmlns:w15="http://schemas.microsoft.com/office/word/2012/wordml" xmlns:w16se="http://schemas.microsoft.com/office/word/2015/wordml/symex" xmlns:wpg="http://schemas.microsoft.com/office/word/2010/wordprocessingGroup" xmlns:wpi="http://schemas.microsoft.com/office/word/2010/wordprocessingInk" xmlns:wne="http://schemas.microsoft.com/office/word/2006/wordml" xmlns:wps="http://schemas.microsoft.com/office/word/2010/wordprocessingShape" mc:Ignorable="w14 w15 w16se wp14">
+  <w:endnote w:type="separator" w:id="-1">
+    <w:p>
+      <w:pPr>
+        <w:spacing w:after="0" w:line="240" w:lineRule="auto"/>
+      </w:pPr>
+      <w:r>
+        <w:separator/>
+      </w:r>
+    </w:p>
+  </w:endnote>
+  <w:endnote w:type="continuationSeparator" w:id="0">
+    <w:p>
+      <w:pPr>
+        <w:spacing w:after="0" w:line="240" w:lineRule="auto"/>
+      </w:pPr>
+      <w:r>
+        <w:continuationSeparator/>
+      </w:r>
+    </w:p>
+  </w:endnote>
+</w:endnotes>
+</file>
+
+<file path=word/footer1.xml><?xml version="1.0" encoding="utf-8"?>
+<w:ftr xmlns:wpc="http://schemas.microsoft.com/office/word/2010/wordprocessingCanvas" xmlns:cx="http://schemas.microsoft.com/office/drawing/2014/chartex" xmlns:cx1="http://schemas.microsoft.com/office/drawing/2015/9/8/chartex" xmlns:cx2="http://schemas.microsoft.com/office/drawing/2015/10/21/chartex" xmlns:mc="http://schemas.openxmlformats.org/markup-compatibility/2006" xmlns:o="urn:schemas-microsoft-com:office:office" xmlns:r="http://schemas.openxmlformats.org/officeDocument/2006/relationships" xmlns:m="http://schemas.openxmlformats.org/officeDocument/2006/math" xmlns:v="urn:schemas-microsoft-com:vml" xmlns:wp14="http://schemas.microsoft.com/office/word/2010/wordprocessingDrawing" xmlns:wp="http://schemas.openxmlformats.org/drawingml/2006/wordprocessingDrawing" xmlns:w10="urn:schemas-microsoft-com:office:word" xmlns:w="http://schemas.openxmlformats.org/wordprocessingml/2006/main" xmlns:w14="http://schemas.microsoft.com/office/word/2010/wordml" xmlns:w15="http://schemas.microsoft.com/office/word/2012/wordml" xmlns:w16se="http://schemas.microsoft.com/office/word/2015/wordml/symex" xmlns:wpg="http://schemas.microsoft.com/office/word/2010/wordprocessingGroup" xmlns:wpi="http://schemas.microsoft.com/office/word/2010/wordprocessingInk" xmlns:wne="http://schemas.microsoft.com/office/word/2006/wordml" xmlns:wps="http://schemas.microsoft.com/office/word/2010/wordprocessingShape" mc:Ignorable="w14 w15 w16se wp14">
+  <w:p>
+    <w:pPr>
+      <w:pStyle w:val="Fuzeile"/>
+      <w:pBdr>
+        <w:top w:val="single" w:sz="8" w:space="1" w:color="auto"/>
+      </w:pBdr>
+    </w:pPr>
+    <w:r>
+      <w:t>Gruppe Blau</w:t>
+    </w:r>
+    <w:r>
+      <w:tab/>
+      <w:t>KF, LR, DP, SB, JP, TC, KN</w:t>
+    </w:r>
+    <w:r>
+      <w:tab/>
+    </w:r>
+    <w:r>
+      <w:fldChar w:fldCharType="begin"/>
+    </w:r>
+    <w:r>
+      <w:instrText xml:space="preserve"> PAGE   \* MERGEFORMAT </w:instrText>
+    </w:r>
+    <w:r>
+      <w:fldChar w:fldCharType="separate"/>
+    </w:r>
+    <w:r>
+      <w:rPr>
+        <w:noProof/>
+      </w:rPr>
+      <w:t>1</w:t>
+    </w:r>
+    <w:r>
+      <w:fldChar w:fldCharType="end"/>
+    </w:r>
+    <w:r>
+      <w:t xml:space="preserve"> von </w:t>
+    </w:r>
+    <w:fldSimple w:instr=" NUMPAGES   \* MERGEFORMAT ">
+      <w:r>
+        <w:rPr>
+          <w:noProof/>
+        </w:rPr>
+        <w:t>1</w:t>
+      </w:r>
+    </w:fldSimple>
+  </w:p>
+</w:ftr>
+</file>
+
+<file path=word/footnotes.xml><?xml version="1.0" encoding="utf-8"?>
+<w:footnotes xmlns:wpc="http://schemas.microsoft.com/office/word/2010/wordprocessingCanvas" xmlns:cx="http://schemas.microsoft.com/office/drawing/2014/chartex" xmlns:cx1="http://schemas.microsoft.com/office/drawing/2015/9/8/chartex" xmlns:cx2="http://schemas.microsoft.com/office/drawing/2015/10/21/chartex" xmlns:mc="http://schemas.openxmlformats.org/markup-compatibility/2006" xmlns:o="urn:schemas-microsoft-com:office:office" xmlns:r="http://schemas.openxmlformats.org/officeDocument/2006/relationships" xmlns:m="http://schemas.openxmlformats.org/officeDocument/2006/math" xmlns:v="urn:schemas-microsoft-com:vml" xmlns:wp14="http://schemas.microsoft.com/office/word/2010/wordprocessingDrawing" xmlns:wp="http://schemas.openxmlformats.org/drawingml/2006/wordprocessingDrawing" xmlns:w10="urn:schemas-microsoft-com:office:word" xmlns:w="http://schemas.openxmlformats.org/wordprocessingml/2006/main" xmlns:w14="http://schemas.microsoft.com/office/word/2010/wordml" xmlns:w15="http://schemas.microsoft.com/office/word/2012/wordml" xmlns:w16se="http://schemas.microsoft.com/office/word/2015/wordml/symex" xmlns:wpg="http://schemas.microsoft.com/office/word/2010/wordprocessingGroup" xmlns:wpi="http://schemas.microsoft.com/office/word/2010/wordprocessingInk" xmlns:wne="http://schemas.microsoft.com/office/word/2006/wordml" xmlns:wps="http://schemas.microsoft.com/office/word/2010/wordprocessingShape" mc:Ignorable="w14 w15 w16se wp14">
+  <w:footnote w:type="separator" w:id="-1">
+    <w:p>
+      <w:pPr>
+        <w:spacing w:after="0" w:line="240" w:lineRule="auto"/>
+      </w:pPr>
+      <w:r>
+        <w:separator/>
+      </w:r>
+    </w:p>
+  </w:footnote>
+  <w:footnote w:type="continuationSeparator" w:id="0">
+    <w:p>
+      <w:pPr>
+        <w:spacing w:after="0" w:line="240" w:lineRule="auto"/>
+      </w:pPr>
+      <w:r>
+        <w:continuationSeparator/>
+      </w:r>
+    </w:p>
+  </w:footnote>
+</w:footnotes>
+</file>
+
+<file path=word/header1.xml><?xml version="1.0" encoding="utf-8"?>
+<w:hdr xmlns:wpc="http://schemas.microsoft.com/office/word/2010/wordprocessingCanvas" xmlns:cx="http://schemas.microsoft.com/office/drawing/2014/chartex" xmlns:cx1="http://schemas.microsoft.com/office/drawing/2015/9/8/chartex" xmlns:cx2="http://schemas.microsoft.com/office/drawing/2015/10/21/chartex" xmlns:mc="http://schemas.openxmlformats.org/markup-compatibility/2006" xmlns:o="urn:schemas-microsoft-com:office:office" xmlns:r="http://schemas.openxmlformats.org/officeDocument/2006/relationships" xmlns:m="http://schemas.openxmlformats.org/officeDocument/2006/math" xmlns:v="urn:schemas-microsoft-com:vml" xmlns:wp14="http://schemas.microsoft.com/office/word/2010/wordprocessingDrawing" xmlns:wp="http://schemas.openxmlformats.org/drawingml/2006/wordprocessingDrawing" xmlns:w10="urn:schemas-microsoft-com:office:word" xmlns:w="http://schemas.openxmlformats.org/wordprocessingml/2006/main" xmlns:w14="http://schemas.microsoft.com/office/word/2010/wordml" xmlns:w15="http://schemas.microsoft.com/office/word/2012/wordml" xmlns:w16se="http://schemas.microsoft.com/office/word/2015/wordml/symex" xmlns:wpg="http://schemas.microsoft.com/office/word/2010/wordprocessingGroup" xmlns:wpi="http://schemas.microsoft.com/office/word/2010/wordprocessingInk" xmlns:wne="http://schemas.microsoft.com/office/word/2006/wordml" xmlns:wps="http://schemas.microsoft.com/office/word/2010/wordprocessingShape" mc:Ignorable="w14 w15 w16se wp14">
+  <w:p>
+    <w:pPr>
+      <w:pStyle w:val="Kopfzeile"/>
+      <w:pBdr>
+        <w:bottom w:val="single" w:sz="8" w:space="1" w:color="auto"/>
+      </w:pBdr>
+    </w:pPr>
+    <w:r>
+      <w:t>BTX8081</w:t>
+    </w:r>
+    <w:r>
+      <w:tab/>
+      <w:t xml:space="preserve">Software Engineering </w:t>
+    </w:r>
+    <w:proofErr w:type="spellStart"/>
+    <w:r>
+      <w:t>and</w:t>
+    </w:r>
+    <w:proofErr w:type="spellEnd"/>
+    <w:r>
+      <w:t xml:space="preserve"> Design</w:t>
+    </w:r>
+    <w:r>
+      <w:tab/>
+      <w:t>CS1 Task2</w:t>
+    </w:r>
+  </w:p>
+</w:hdr>
 </file>
 
 <file path=word/numbering.xml><?xml version="1.0" encoding="utf-8"?>
@@ -544,12 +1363,16 @@
     <w:rPrDefault>
       <w:rPr>
         <w:rFonts w:asciiTheme="minorHAnsi" w:eastAsiaTheme="minorHAnsi" w:hAnsiTheme="minorHAnsi" w:cstheme="minorBidi"/>
-        <w:sz w:val="24"/>
-        <w:szCs w:val="24"/>
-        <w:lang w:val="de-DE" w:eastAsia="en-US" w:bidi="ar-SA"/>
+        <w:sz w:val="22"/>
+        <w:szCs w:val="22"/>
+        <w:lang w:val="de-CH" w:eastAsia="en-US" w:bidi="ar-SA"/>
       </w:rPr>
     </w:rPrDefault>
-    <w:pPrDefault/>
+    <w:pPrDefault>
+      <w:pPr>
+        <w:spacing w:after="160" w:line="259" w:lineRule="auto"/>
+      </w:pPr>
+    </w:pPrDefault>
   </w:docDefaults>
   <w:latentStyles w:defLockedState="0" w:defUIPriority="99" w:defSemiHidden="0" w:defUnhideWhenUsed="0" w:defQFormat="0" w:count="372">
     <w:lsdException w:name="Normal" w:uiPriority="0" w:qFormat="1"/>
@@ -657,7 +1480,6 @@
     <w:lsdException w:name="HTML Sample" w:semiHidden="1" w:unhideWhenUsed="1"/>
     <w:lsdException w:name="HTML Typewriter" w:semiHidden="1" w:unhideWhenUsed="1"/>
     <w:lsdException w:name="HTML Variable" w:semiHidden="1" w:unhideWhenUsed="1"/>
-    <w:lsdException w:name="Normal Table" w:semiHidden="1" w:unhideWhenUsed="1"/>
     <w:lsdException w:name="annotation subject" w:semiHidden="1" w:unhideWhenUsed="1"/>
     <w:lsdException w:name="No List" w:semiHidden="1" w:unhideWhenUsed="1"/>
     <w:lsdException w:name="Outline List 1" w:semiHidden="1" w:unhideWhenUsed="1"/>
@@ -704,10 +1526,8 @@
     <w:lsdException w:name="Table Subtle 2" w:semiHidden="1" w:unhideWhenUsed="1"/>
     <w:lsdException w:name="Table Web 1" w:semiHidden="1" w:unhideWhenUsed="1"/>
     <w:lsdException w:name="Table Web 2" w:semiHidden="1" w:unhideWhenUsed="1"/>
-    <w:lsdException w:name="Table Web 3" w:semiHidden="1" w:unhideWhenUsed="1"/>
     <w:lsdException w:name="Balloon Text" w:semiHidden="1" w:unhideWhenUsed="1"/>
     <w:lsdException w:name="Table Grid" w:uiPriority="39"/>
-    <w:lsdException w:name="Table Theme" w:semiHidden="1" w:unhideWhenUsed="1"/>
     <w:lsdException w:name="Placeholder Text" w:semiHidden="1"/>
     <w:lsdException w:name="No Spacing" w:uiPriority="1" w:qFormat="1"/>
     <w:lsdException w:name="Light Shading" w:uiPriority="60"/>
@@ -923,6 +1743,7 @@
     <w:lsdException w:name="List Table 5 Dark Accent 6" w:uiPriority="50"/>
     <w:lsdException w:name="List Table 6 Colorful Accent 6" w:uiPriority="51"/>
     <w:lsdException w:name="List Table 7 Colorful Accent 6" w:uiPriority="52"/>
+    <w:lsdException w:name="Mention" w:semiHidden="1" w:unhideWhenUsed="1"/>
   </w:latentStyles>
   <w:style w:type="paragraph" w:default="1" w:styleId="Standard">
     <w:name w:val="Normal"/>
@@ -960,17 +1781,281 @@
     <w:basedOn w:val="Standard"/>
     <w:uiPriority w:val="34"/>
     <w:qFormat/>
-    <w:rsid w:val="000A1AA9"/>
+    <w:rsid w:val="00D2508A"/>
     <w:pPr>
+      <w:spacing w:after="0" w:line="240" w:lineRule="auto"/>
       <w:ind w:left="720"/>
       <w:contextualSpacing/>
     </w:pPr>
+    <w:rPr>
+      <w:sz w:val="24"/>
+      <w:szCs w:val="24"/>
+      <w:lang w:val="de-DE"/>
+    </w:rPr>
+  </w:style>
+  <w:style w:type="table" w:styleId="Tabellenraster">
+    <w:name w:val="Table Grid"/>
+    <w:basedOn w:val="NormaleTabelle"/>
+    <w:uiPriority w:val="39"/>
+    <w:rsid w:val="00D2508A"/>
+    <w:pPr>
+      <w:spacing w:after="0" w:line="240" w:lineRule="auto"/>
+    </w:pPr>
+    <w:tblPr>
+      <w:tblBorders>
+        <w:top w:val="single" w:sz="4" w:space="0" w:color="auto"/>
+        <w:left w:val="single" w:sz="4" w:space="0" w:color="auto"/>
+        <w:bottom w:val="single" w:sz="4" w:space="0" w:color="auto"/>
+        <w:right w:val="single" w:sz="4" w:space="0" w:color="auto"/>
+        <w:insideH w:val="single" w:sz="4" w:space="0" w:color="auto"/>
+        <w:insideV w:val="single" w:sz="4" w:space="0" w:color="auto"/>
+      </w:tblBorders>
+    </w:tblPr>
+  </w:style>
+  <w:style w:type="paragraph" w:styleId="Kopfzeile">
+    <w:name w:val="header"/>
+    <w:basedOn w:val="Standard"/>
+    <w:link w:val="KopfzeileZchn"/>
+    <w:uiPriority w:val="99"/>
+    <w:unhideWhenUsed/>
+    <w:rsid w:val="00FE5799"/>
+    <w:pPr>
+      <w:tabs>
+        <w:tab w:val="center" w:pos="4703"/>
+        <w:tab w:val="right" w:pos="9406"/>
+      </w:tabs>
+      <w:spacing w:after="0" w:line="240" w:lineRule="auto"/>
+    </w:pPr>
+  </w:style>
+  <w:style w:type="character" w:customStyle="1" w:styleId="KopfzeileZchn">
+    <w:name w:val="Kopfzeile Zchn"/>
+    <w:basedOn w:val="Absatz-Standardschriftart"/>
+    <w:link w:val="Kopfzeile"/>
+    <w:uiPriority w:val="99"/>
+    <w:rsid w:val="00FE5799"/>
+  </w:style>
+  <w:style w:type="paragraph" w:styleId="Fuzeile">
+    <w:name w:val="footer"/>
+    <w:basedOn w:val="Standard"/>
+    <w:link w:val="FuzeileZchn"/>
+    <w:uiPriority w:val="99"/>
+    <w:unhideWhenUsed/>
+    <w:rsid w:val="00FE5799"/>
+    <w:pPr>
+      <w:tabs>
+        <w:tab w:val="center" w:pos="4703"/>
+        <w:tab w:val="right" w:pos="9406"/>
+      </w:tabs>
+      <w:spacing w:after="0" w:line="240" w:lineRule="auto"/>
+    </w:pPr>
+  </w:style>
+  <w:style w:type="character" w:customStyle="1" w:styleId="FuzeileZchn">
+    <w:name w:val="Fußzeile Zchn"/>
+    <w:basedOn w:val="Absatz-Standardschriftart"/>
+    <w:link w:val="Fuzeile"/>
+    <w:uiPriority w:val="99"/>
+    <w:rsid w:val="00FE5799"/>
+  </w:style>
+  <w:style w:type="paragraph" w:styleId="Titel">
+    <w:name w:val="Title"/>
+    <w:basedOn w:val="Standard"/>
+    <w:next w:val="Standard"/>
+    <w:link w:val="TitelZchn"/>
+    <w:uiPriority w:val="10"/>
+    <w:qFormat/>
+    <w:rsid w:val="002827D8"/>
+    <w:pPr>
+      <w:spacing w:after="0" w:line="240" w:lineRule="auto"/>
+      <w:contextualSpacing/>
+    </w:pPr>
+    <w:rPr>
+      <w:rFonts w:asciiTheme="majorHAnsi" w:eastAsiaTheme="majorEastAsia" w:hAnsiTheme="majorHAnsi" w:cstheme="majorBidi"/>
+      <w:spacing w:val="-10"/>
+      <w:kern w:val="28"/>
+      <w:sz w:val="56"/>
+      <w:szCs w:val="56"/>
+    </w:rPr>
+  </w:style>
+  <w:style w:type="character" w:customStyle="1" w:styleId="TitelZchn">
+    <w:name w:val="Titel Zchn"/>
+    <w:basedOn w:val="Absatz-Standardschriftart"/>
+    <w:link w:val="Titel"/>
+    <w:uiPriority w:val="10"/>
+    <w:rsid w:val="002827D8"/>
+    <w:rPr>
+      <w:rFonts w:asciiTheme="majorHAnsi" w:eastAsiaTheme="majorEastAsia" w:hAnsiTheme="majorHAnsi" w:cstheme="majorBidi"/>
+      <w:spacing w:val="-10"/>
+      <w:kern w:val="28"/>
+      <w:sz w:val="56"/>
+      <w:szCs w:val="56"/>
+    </w:rPr>
+  </w:style>
+  <w:style w:type="paragraph" w:styleId="KeinLeerraum">
+    <w:name w:val="No Spacing"/>
+    <w:uiPriority w:val="1"/>
+    <w:qFormat/>
+    <w:rsid w:val="002827D8"/>
+    <w:pPr>
+      <w:spacing w:after="0" w:line="240" w:lineRule="auto"/>
+    </w:pPr>
+  </w:style>
+  <w:style w:type="table" w:styleId="Gitternetztabelle4">
+    <w:name w:val="Grid Table 4"/>
+    <w:basedOn w:val="NormaleTabelle"/>
+    <w:uiPriority w:val="49"/>
+    <w:rsid w:val="002827D8"/>
+    <w:pPr>
+      <w:spacing w:after="0" w:line="240" w:lineRule="auto"/>
+    </w:pPr>
+    <w:tblPr>
+      <w:tblStyleRowBandSize w:val="1"/>
+      <w:tblStyleColBandSize w:val="1"/>
+      <w:tblBorders>
+        <w:top w:val="single" w:sz="4" w:space="0" w:color="666666" w:themeColor="text1" w:themeTint="99"/>
+        <w:left w:val="single" w:sz="4" w:space="0" w:color="666666" w:themeColor="text1" w:themeTint="99"/>
+        <w:bottom w:val="single" w:sz="4" w:space="0" w:color="666666" w:themeColor="text1" w:themeTint="99"/>
+        <w:right w:val="single" w:sz="4" w:space="0" w:color="666666" w:themeColor="text1" w:themeTint="99"/>
+        <w:insideH w:val="single" w:sz="4" w:space="0" w:color="666666" w:themeColor="text1" w:themeTint="99"/>
+        <w:insideV w:val="single" w:sz="4" w:space="0" w:color="666666" w:themeColor="text1" w:themeTint="99"/>
+      </w:tblBorders>
+    </w:tblPr>
+    <w:tblStylePr w:type="firstRow">
+      <w:rPr>
+        <w:b/>
+        <w:bCs/>
+        <w:color w:val="FFFFFF" w:themeColor="background1"/>
+      </w:rPr>
+      <w:tblPr/>
+      <w:tcPr>
+        <w:tcBorders>
+          <w:top w:val="single" w:sz="4" w:space="0" w:color="000000" w:themeColor="text1"/>
+          <w:left w:val="single" w:sz="4" w:space="0" w:color="000000" w:themeColor="text1"/>
+          <w:bottom w:val="single" w:sz="4" w:space="0" w:color="000000" w:themeColor="text1"/>
+          <w:right w:val="single" w:sz="4" w:space="0" w:color="000000" w:themeColor="text1"/>
+          <w:insideH w:val="nil"/>
+          <w:insideV w:val="nil"/>
+        </w:tcBorders>
+        <w:shd w:val="clear" w:color="auto" w:fill="000000" w:themeFill="text1"/>
+      </w:tcPr>
+    </w:tblStylePr>
+    <w:tblStylePr w:type="lastRow">
+      <w:rPr>
+        <w:b/>
+        <w:bCs/>
+      </w:rPr>
+      <w:tblPr/>
+      <w:tcPr>
+        <w:tcBorders>
+          <w:top w:val="double" w:sz="4" w:space="0" w:color="000000" w:themeColor="text1"/>
+        </w:tcBorders>
+      </w:tcPr>
+    </w:tblStylePr>
+    <w:tblStylePr w:type="firstCol">
+      <w:rPr>
+        <w:b/>
+        <w:bCs/>
+      </w:rPr>
+    </w:tblStylePr>
+    <w:tblStylePr w:type="lastCol">
+      <w:rPr>
+        <w:b/>
+        <w:bCs/>
+      </w:rPr>
+    </w:tblStylePr>
+    <w:tblStylePr w:type="band1Vert">
+      <w:tblPr/>
+      <w:tcPr>
+        <w:shd w:val="clear" w:color="auto" w:fill="CCCCCC" w:themeFill="text1" w:themeFillTint="33"/>
+      </w:tcPr>
+    </w:tblStylePr>
+    <w:tblStylePr w:type="band1Horz">
+      <w:tblPr/>
+      <w:tcPr>
+        <w:shd w:val="clear" w:color="auto" w:fill="CCCCCC" w:themeFill="text1" w:themeFillTint="33"/>
+      </w:tcPr>
+    </w:tblStylePr>
+  </w:style>
+  <w:style w:type="table" w:styleId="Gitternetztabelle4Akzent3">
+    <w:name w:val="Grid Table 4 Accent 3"/>
+    <w:basedOn w:val="NormaleTabelle"/>
+    <w:uiPriority w:val="49"/>
+    <w:rsid w:val="002827D8"/>
+    <w:pPr>
+      <w:spacing w:after="0" w:line="240" w:lineRule="auto"/>
+    </w:pPr>
+    <w:tblPr>
+      <w:tblStyleRowBandSize w:val="1"/>
+      <w:tblStyleColBandSize w:val="1"/>
+      <w:tblBorders>
+        <w:top w:val="single" w:sz="4" w:space="0" w:color="C9C9C9" w:themeColor="accent3" w:themeTint="99"/>
+        <w:left w:val="single" w:sz="4" w:space="0" w:color="C9C9C9" w:themeColor="accent3" w:themeTint="99"/>
+        <w:bottom w:val="single" w:sz="4" w:space="0" w:color="C9C9C9" w:themeColor="accent3" w:themeTint="99"/>
+        <w:right w:val="single" w:sz="4" w:space="0" w:color="C9C9C9" w:themeColor="accent3" w:themeTint="99"/>
+        <w:insideH w:val="single" w:sz="4" w:space="0" w:color="C9C9C9" w:themeColor="accent3" w:themeTint="99"/>
+        <w:insideV w:val="single" w:sz="4" w:space="0" w:color="C9C9C9" w:themeColor="accent3" w:themeTint="99"/>
+      </w:tblBorders>
+    </w:tblPr>
+    <w:tblStylePr w:type="firstRow">
+      <w:rPr>
+        <w:b/>
+        <w:bCs/>
+        <w:color w:val="FFFFFF" w:themeColor="background1"/>
+      </w:rPr>
+      <w:tblPr/>
+      <w:tcPr>
+        <w:tcBorders>
+          <w:top w:val="single" w:sz="4" w:space="0" w:color="A5A5A5" w:themeColor="accent3"/>
+          <w:left w:val="single" w:sz="4" w:space="0" w:color="A5A5A5" w:themeColor="accent3"/>
+          <w:bottom w:val="single" w:sz="4" w:space="0" w:color="A5A5A5" w:themeColor="accent3"/>
+          <w:right w:val="single" w:sz="4" w:space="0" w:color="A5A5A5" w:themeColor="accent3"/>
+          <w:insideH w:val="nil"/>
+          <w:insideV w:val="nil"/>
+        </w:tcBorders>
+        <w:shd w:val="clear" w:color="auto" w:fill="A5A5A5" w:themeFill="accent3"/>
+      </w:tcPr>
+    </w:tblStylePr>
+    <w:tblStylePr w:type="lastRow">
+      <w:rPr>
+        <w:b/>
+        <w:bCs/>
+      </w:rPr>
+      <w:tblPr/>
+      <w:tcPr>
+        <w:tcBorders>
+          <w:top w:val="double" w:sz="4" w:space="0" w:color="A5A5A5" w:themeColor="accent3"/>
+        </w:tcBorders>
+      </w:tcPr>
+    </w:tblStylePr>
+    <w:tblStylePr w:type="firstCol">
+      <w:rPr>
+        <w:b/>
+        <w:bCs/>
+      </w:rPr>
+    </w:tblStylePr>
+    <w:tblStylePr w:type="lastCol">
+      <w:rPr>
+        <w:b/>
+        <w:bCs/>
+      </w:rPr>
+    </w:tblStylePr>
+    <w:tblStylePr w:type="band1Vert">
+      <w:tblPr/>
+      <w:tcPr>
+        <w:shd w:val="clear" w:color="auto" w:fill="EDEDED" w:themeFill="accent3" w:themeFillTint="33"/>
+      </w:tcPr>
+    </w:tblStylePr>
+    <w:tblStylePr w:type="band1Horz">
+      <w:tblPr/>
+      <w:tcPr>
+        <w:shd w:val="clear" w:color="auto" w:fill="EDEDED" w:themeFill="accent3" w:themeFillTint="33"/>
+      </w:tcPr>
+    </w:tblStylePr>
   </w:style>
 </w:styles>
 </file>
 
 <file path=word/theme/theme1.xml><?xml version="1.0" encoding="utf-8"?>
-<a:theme xmlns:a="http://schemas.openxmlformats.org/drawingml/2006/main" name="Office-Design">
+<a:theme xmlns:a="http://schemas.openxmlformats.org/drawingml/2006/main" name="Office Theme">
   <a:themeElements>
     <a:clrScheme name="Office">
       <a:dk1>

--- a/doc/CS1/CS1_Task2.docx
+++ b/doc/CS1/CS1_Task2.docx
@@ -173,7 +173,7 @@
         <w:rPr>
           <w:rFonts w:asciiTheme="majorHAnsi" w:hAnsiTheme="majorHAnsi" w:cstheme="majorHAnsi"/>
           <w:u w:val="single"/>
-          <w:lang w:val="fr-CH"/>
+          <w:lang w:val="en-AU"/>
         </w:rPr>
       </w:pPr>
     </w:p>
@@ -877,12 +877,6 @@
                 <w:rFonts w:asciiTheme="majorHAnsi" w:hAnsiTheme="majorHAnsi" w:cstheme="majorHAnsi"/>
               </w:rPr>
             </w:pPr>
-            <w:r>
-              <w:rPr>
-                <w:rFonts w:asciiTheme="majorHAnsi" w:hAnsiTheme="majorHAnsi" w:cstheme="majorHAnsi"/>
-              </w:rPr>
-              <w:t>Aufwändige Zeiteinplanung</w:t>
-            </w:r>
           </w:p>
         </w:tc>
       </w:tr>
@@ -924,16 +918,98 @@
                 <w:rFonts w:asciiTheme="majorHAnsi" w:hAnsiTheme="majorHAnsi" w:cstheme="majorHAnsi"/>
               </w:rPr>
             </w:pPr>
-            <w:r>
-              <w:rPr>
-                <w:rFonts w:asciiTheme="majorHAnsi" w:hAnsiTheme="majorHAnsi" w:cstheme="majorHAnsi"/>
-              </w:rPr>
-              <w:t xml:space="preserve">spärliche Dokumentation </w:t>
-            </w:r>
+          </w:p>
+        </w:tc>
+      </w:tr>
+      <w:tr>
+        <w:tc>
+          <w:tcPr>
+            <w:cnfStyle w:val="001000000000" w:firstRow="0" w:lastRow="0" w:firstColumn="1" w:lastColumn="0" w:oddVBand="0" w:evenVBand="0" w:oddHBand="0" w:evenHBand="0" w:firstRowFirstColumn="0" w:firstRowLastColumn="0" w:lastRowFirstColumn="0" w:lastRowLastColumn="0"/>
+            <w:tcW w:w="4531" w:type="dxa"/>
+          </w:tcPr>
+          <w:p>
+            <w:pPr>
+              <w:spacing w:line="140" w:lineRule="atLeast"/>
+              <w:rPr>
+                <w:rFonts w:asciiTheme="majorHAnsi" w:hAnsiTheme="majorHAnsi" w:cstheme="majorHAnsi"/>
+              </w:rPr>
+            </w:pPr>
+            <w:r>
+              <w:rPr>
+                <w:rFonts w:asciiTheme="majorHAnsi" w:hAnsiTheme="majorHAnsi" w:cstheme="majorHAnsi"/>
+                <w:b w:val="0"/>
+              </w:rPr>
+              <w:t>Bessere Entwurfsdokumentation</w:t>
+            </w:r>
+          </w:p>
+        </w:tc>
+        <w:tc>
+          <w:tcPr>
+            <w:tcW w:w="4531" w:type="dxa"/>
+          </w:tcPr>
+          <w:p>
+            <w:pPr>
+              <w:spacing w:line="140" w:lineRule="atLeast"/>
+              <w:cnfStyle w:val="000000000000" w:firstRow="0" w:lastRow="0" w:firstColumn="0" w:lastColumn="0" w:oddVBand="0" w:evenVBand="0" w:oddHBand="0" w:evenHBand="0" w:firstRowFirstColumn="0" w:firstRowLastColumn="0" w:lastRowFirstColumn="0" w:lastRowLastColumn="0"/>
+              <w:rPr>
+                <w:rFonts w:asciiTheme="majorHAnsi" w:hAnsiTheme="majorHAnsi" w:cstheme="majorHAnsi"/>
+              </w:rPr>
+            </w:pPr>
+          </w:p>
+        </w:tc>
+      </w:tr>
+      <w:tr>
+        <w:trPr>
+          <w:cnfStyle w:val="000000100000" w:firstRow="0" w:lastRow="0" w:firstColumn="0" w:lastColumn="0" w:oddVBand="0" w:evenVBand="0" w:oddHBand="1" w:evenHBand="0" w:firstRowFirstColumn="0" w:firstRowLastColumn="0" w:lastRowFirstColumn="0" w:lastRowLastColumn="0"/>
+        </w:trPr>
+        <w:tc>
+          <w:tcPr>
+            <w:cnfStyle w:val="001000000000" w:firstRow="0" w:lastRow="0" w:firstColumn="1" w:lastColumn="0" w:oddVBand="0" w:evenVBand="0" w:oddHBand="0" w:evenHBand="0" w:firstRowFirstColumn="0" w:firstRowLastColumn="0" w:lastRowFirstColumn="0" w:lastRowLastColumn="0"/>
+            <w:tcW w:w="4531" w:type="dxa"/>
+          </w:tcPr>
+          <w:p>
+            <w:pPr>
+              <w:spacing w:line="140" w:lineRule="atLeast"/>
+              <w:rPr>
+                <w:rFonts w:asciiTheme="majorHAnsi" w:hAnsiTheme="majorHAnsi" w:cstheme="majorHAnsi"/>
+              </w:rPr>
+            </w:pPr>
+          </w:p>
+        </w:tc>
+        <w:tc>
+          <w:tcPr>
+            <w:tcW w:w="4531" w:type="dxa"/>
+          </w:tcPr>
+          <w:p>
+            <w:pPr>
+              <w:spacing w:line="140" w:lineRule="atLeast"/>
+              <w:cnfStyle w:val="000000100000" w:firstRow="0" w:lastRow="0" w:firstColumn="0" w:lastColumn="0" w:oddVBand="0" w:evenVBand="0" w:oddHBand="1" w:evenHBand="0" w:firstRowFirstColumn="0" w:firstRowLastColumn="0" w:lastRowFirstColumn="0" w:lastRowLastColumn="0"/>
+              <w:rPr>
+                <w:rFonts w:asciiTheme="majorHAnsi" w:hAnsiTheme="majorHAnsi" w:cstheme="majorHAnsi"/>
+              </w:rPr>
+            </w:pPr>
           </w:p>
         </w:tc>
       </w:tr>
     </w:tbl>
+    <w:p>
+      <w:pPr>
+        <w:rPr>
+          <w:rFonts w:asciiTheme="majorHAnsi" w:hAnsiTheme="majorHAnsi" w:cstheme="majorHAnsi"/>
+          <w:sz w:val="24"/>
+          <w:szCs w:val="24"/>
+        </w:rPr>
+      </w:pPr>
+    </w:p>
+    <w:p>
+      <w:pPr>
+        <w:rPr>
+          <w:rFonts w:asciiTheme="majorHAnsi" w:hAnsiTheme="majorHAnsi" w:cstheme="majorHAnsi"/>
+          <w:sz w:val="24"/>
+          <w:szCs w:val="24"/>
+        </w:rPr>
+      </w:pPr>
+    </w:p>
     <w:p>
       <w:pPr>
         <w:rPr>
@@ -972,8 +1048,6 @@
           <w:rFonts w:asciiTheme="majorHAnsi" w:hAnsiTheme="majorHAnsi" w:cstheme="majorHAnsi"/>
         </w:rPr>
       </w:pPr>
-      <w:bookmarkStart w:id="0" w:name="_GoBack"/>
-      <w:bookmarkEnd w:id="0"/>
     </w:p>
     <w:sectPr>
       <w:type w:val="continuous"/>
@@ -1051,14 +1125,27 @@
     <w:r>
       <w:t xml:space="preserve"> von </w:t>
     </w:r>
-    <w:fldSimple w:instr=" NUMPAGES   \* MERGEFORMAT ">
-      <w:r>
-        <w:rPr>
-          <w:noProof/>
-        </w:rPr>
-        <w:t>1</w:t>
-      </w:r>
-    </w:fldSimple>
+    <w:r>
+      <w:fldChar w:fldCharType="begin"/>
+    </w:r>
+    <w:r>
+      <w:instrText xml:space="preserve"> NUMPAGES   \* MERGEFORMAT </w:instrText>
+    </w:r>
+    <w:r>
+      <w:fldChar w:fldCharType="separate"/>
+    </w:r>
+    <w:r>
+      <w:rPr>
+        <w:noProof/>
+      </w:rPr>
+      <w:t>1</w:t>
+    </w:r>
+    <w:r>
+      <w:rPr>
+        <w:noProof/>
+      </w:rPr>
+      <w:fldChar w:fldCharType="end"/>
+    </w:r>
   </w:p>
 </w:ftr>
 </file>
@@ -1096,23 +1183,27 @@
       <w:pBdr>
         <w:bottom w:val="single" w:sz="8" w:space="1" w:color="auto"/>
       </w:pBdr>
+      <w:rPr>
+        <w:lang w:val="en-AU"/>
+      </w:rPr>
     </w:pPr>
     <w:r>
+      <w:rPr>
+        <w:lang w:val="en-AU"/>
+      </w:rPr>
       <w:t>BTX8081</w:t>
     </w:r>
     <w:r>
+      <w:rPr>
+        <w:lang w:val="en-AU"/>
+      </w:rPr>
       <w:tab/>
-      <w:t xml:space="preserve">Software Engineering </w:t>
-    </w:r>
-    <w:proofErr w:type="spellStart"/>
-    <w:r>
-      <w:t>and</w:t>
-    </w:r>
-    <w:proofErr w:type="spellEnd"/>
-    <w:r>
-      <w:t xml:space="preserve"> Design</w:t>
+      <w:t>Software Engineering and Design</w:t>
     </w:r>
     <w:r>
+      <w:rPr>
+        <w:lang w:val="en-AU"/>
+      </w:rPr>
       <w:tab/>
       <w:t>CS1 Task2</w:t>
     </w:r>
@@ -1480,6 +1571,7 @@
     <w:lsdException w:name="HTML Sample" w:semiHidden="1" w:unhideWhenUsed="1"/>
     <w:lsdException w:name="HTML Typewriter" w:semiHidden="1" w:unhideWhenUsed="1"/>
     <w:lsdException w:name="HTML Variable" w:semiHidden="1" w:unhideWhenUsed="1"/>
+    <w:lsdException w:name="Normal Table" w:semiHidden="1" w:unhideWhenUsed="1"/>
     <w:lsdException w:name="annotation subject" w:semiHidden="1" w:unhideWhenUsed="1"/>
     <w:lsdException w:name="No List" w:semiHidden="1" w:unhideWhenUsed="1"/>
     <w:lsdException w:name="Outline List 1" w:semiHidden="1" w:unhideWhenUsed="1"/>
@@ -1526,8 +1618,10 @@
     <w:lsdException w:name="Table Subtle 2" w:semiHidden="1" w:unhideWhenUsed="1"/>
     <w:lsdException w:name="Table Web 1" w:semiHidden="1" w:unhideWhenUsed="1"/>
     <w:lsdException w:name="Table Web 2" w:semiHidden="1" w:unhideWhenUsed="1"/>
+    <w:lsdException w:name="Table Web 3" w:semiHidden="1" w:unhideWhenUsed="1"/>
     <w:lsdException w:name="Balloon Text" w:semiHidden="1" w:unhideWhenUsed="1"/>
     <w:lsdException w:name="Table Grid" w:uiPriority="39"/>
+    <w:lsdException w:name="Table Theme" w:semiHidden="1" w:unhideWhenUsed="1"/>
     <w:lsdException w:name="Placeholder Text" w:semiHidden="1"/>
     <w:lsdException w:name="No Spacing" w:uiPriority="1" w:qFormat="1"/>
     <w:lsdException w:name="Light Shading" w:uiPriority="60"/>

--- a/doc/CS1/CS1_Task2.docx
+++ b/doc/CS1/CS1_Task2.docx
@@ -1,6 +1,6 @@
 
 <file path=word/document.xml><?xml version="1.0" encoding="utf-8"?>
-<w:document xmlns:wpc="http://schemas.microsoft.com/office/word/2010/wordprocessingCanvas" xmlns:cx="http://schemas.microsoft.com/office/drawing/2014/chartex" xmlns:cx1="http://schemas.microsoft.com/office/drawing/2015/9/8/chartex" xmlns:cx2="http://schemas.microsoft.com/office/drawing/2015/10/21/chartex" xmlns:mc="http://schemas.openxmlformats.org/markup-compatibility/2006" xmlns:o="urn:schemas-microsoft-com:office:office" xmlns:r="http://schemas.openxmlformats.org/officeDocument/2006/relationships" xmlns:m="http://schemas.openxmlformats.org/officeDocument/2006/math" xmlns:v="urn:schemas-microsoft-com:vml" xmlns:wp14="http://schemas.microsoft.com/office/word/2010/wordprocessingDrawing" xmlns:wp="http://schemas.openxmlformats.org/drawingml/2006/wordprocessingDrawing" xmlns:w10="urn:schemas-microsoft-com:office:word" xmlns:w="http://schemas.openxmlformats.org/wordprocessingml/2006/main" xmlns:w14="http://schemas.microsoft.com/office/word/2010/wordml" xmlns:w15="http://schemas.microsoft.com/office/word/2012/wordml" xmlns:w16se="http://schemas.microsoft.com/office/word/2015/wordml/symex" xmlns:wpg="http://schemas.microsoft.com/office/word/2010/wordprocessingGroup" xmlns:wpi="http://schemas.microsoft.com/office/word/2010/wordprocessingInk" xmlns:wne="http://schemas.microsoft.com/office/word/2006/wordml" xmlns:wps="http://schemas.microsoft.com/office/word/2010/wordprocessingShape" mc:Ignorable="w14 w15 w16se wp14">
+<w:document xmlns:wpc="http://schemas.microsoft.com/office/word/2010/wordprocessingCanvas" xmlns:mo="http://schemas.microsoft.com/office/mac/office/2008/main" xmlns:mc="http://schemas.openxmlformats.org/markup-compatibility/2006" xmlns:mv="urn:schemas-microsoft-com:mac:vml" xmlns:o="urn:schemas-microsoft-com:office:office" xmlns:r="http://schemas.openxmlformats.org/officeDocument/2006/relationships" xmlns:m="http://schemas.openxmlformats.org/officeDocument/2006/math" xmlns:v="urn:schemas-microsoft-com:vml" xmlns:wp14="http://schemas.microsoft.com/office/word/2010/wordprocessingDrawing" xmlns:wp="http://schemas.openxmlformats.org/drawingml/2006/wordprocessingDrawing" xmlns:w10="urn:schemas-microsoft-com:office:word" xmlns:w="http://schemas.openxmlformats.org/wordprocessingml/2006/main" xmlns:w14="http://schemas.microsoft.com/office/word/2010/wordml" xmlns:w15="http://schemas.microsoft.com/office/word/2012/wordml" xmlns:wpg="http://schemas.microsoft.com/office/word/2010/wordprocessingGroup" xmlns:wpi="http://schemas.microsoft.com/office/word/2010/wordprocessingInk" xmlns:wne="http://schemas.microsoft.com/office/word/2006/wordml" xmlns:wps="http://schemas.microsoft.com/office/word/2010/wordprocessingShape" mc:Ignorable="w14 w15 wp14">
   <w:body>
     <w:p>
       <w:pPr>
@@ -209,7 +209,7 @@
     </w:p>
     <w:tbl>
       <w:tblPr>
-        <w:tblStyle w:val="Gitternetztabelle4Akzent3"/>
+        <w:tblStyle w:val="Rastertabelle4-Akzent3"/>
         <w:tblW w:w="0" w:type="auto"/>
         <w:tblLook w:val="04A0" w:firstRow="1" w:lastRow="0" w:firstColumn="1" w:lastColumn="0" w:noHBand="0" w:noVBand="1"/>
       </w:tblPr>
@@ -486,6 +486,12 @@
                 <w:rFonts w:asciiTheme="majorHAnsi" w:hAnsiTheme="majorHAnsi" w:cstheme="majorHAnsi"/>
               </w:rPr>
             </w:pPr>
+            <w:r>
+              <w:rPr>
+                <w:rFonts w:asciiTheme="majorHAnsi" w:hAnsiTheme="majorHAnsi" w:cstheme="majorHAnsi"/>
+              </w:rPr>
+              <w:t xml:space="preserve">Bezieht die neuen Anforderungen nicht </w:t>
+            </w:r>
           </w:p>
         </w:tc>
       </w:tr>
@@ -524,6 +530,26 @@
                 <w:rFonts w:asciiTheme="majorHAnsi" w:hAnsiTheme="majorHAnsi" w:cstheme="majorHAnsi"/>
               </w:rPr>
             </w:pPr>
+            <w:r>
+              <w:rPr>
+                <w:rFonts w:asciiTheme="majorHAnsi" w:hAnsiTheme="majorHAnsi" w:cstheme="majorHAnsi"/>
+              </w:rPr>
+              <w:t xml:space="preserve">Müssen die Phasen der </w:t>
+            </w:r>
+            <w:proofErr w:type="spellStart"/>
+            <w:r>
+              <w:rPr>
+                <w:rFonts w:asciiTheme="majorHAnsi" w:hAnsiTheme="majorHAnsi" w:cstheme="majorHAnsi"/>
+              </w:rPr>
+              <w:t>Waterfall</w:t>
+            </w:r>
+            <w:proofErr w:type="spellEnd"/>
+            <w:r>
+              <w:rPr>
+                <w:rFonts w:asciiTheme="majorHAnsi" w:hAnsiTheme="majorHAnsi" w:cstheme="majorHAnsi"/>
+              </w:rPr>
+              <w:t xml:space="preserve"> Model erfüllen</w:t>
+            </w:r>
           </w:p>
         </w:tc>
       </w:tr>
@@ -556,22 +582,23 @@
     </w:p>
     <w:tbl>
       <w:tblPr>
-        <w:tblStyle w:val="Gitternetztabelle4Akzent3"/>
-        <w:tblW w:w="0" w:type="auto"/>
+        <w:tblStyle w:val="Rastertabelle4-Akzent3"/>
+        <w:tblW w:w="9102" w:type="dxa"/>
         <w:tblLook w:val="04A0" w:firstRow="1" w:lastRow="0" w:firstColumn="1" w:lastColumn="0" w:noHBand="0" w:noVBand="1"/>
       </w:tblPr>
       <w:tblGrid>
-        <w:gridCol w:w="4531"/>
-        <w:gridCol w:w="4531"/>
+        <w:gridCol w:w="4551"/>
+        <w:gridCol w:w="4551"/>
       </w:tblGrid>
       <w:tr>
         <w:trPr>
           <w:cnfStyle w:val="100000000000" w:firstRow="1" w:lastRow="0" w:firstColumn="0" w:lastColumn="0" w:oddVBand="0" w:evenVBand="0" w:oddHBand="0" w:evenHBand="0" w:firstRowFirstColumn="0" w:firstRowLastColumn="0" w:lastRowFirstColumn="0" w:lastRowLastColumn="0"/>
+          <w:trHeight w:val="285"/>
         </w:trPr>
         <w:tc>
           <w:tcPr>
             <w:cnfStyle w:val="001000000000" w:firstRow="0" w:lastRow="0" w:firstColumn="1" w:lastColumn="0" w:oddVBand="0" w:evenVBand="0" w:oddHBand="0" w:evenHBand="0" w:firstRowFirstColumn="0" w:firstRowLastColumn="0" w:lastRowFirstColumn="0" w:lastRowLastColumn="0"/>
-            <w:tcW w:w="4531" w:type="dxa"/>
+            <w:tcW w:w="4551" w:type="dxa"/>
           </w:tcPr>
           <w:p>
             <w:pPr>
@@ -592,7 +619,7 @@
         </w:tc>
         <w:tc>
           <w:tcPr>
-            <w:tcW w:w="4531" w:type="dxa"/>
+            <w:tcW w:w="4551" w:type="dxa"/>
           </w:tcPr>
           <w:p>
             <w:pPr>
@@ -616,11 +643,12 @@
       <w:tr>
         <w:trPr>
           <w:cnfStyle w:val="000000100000" w:firstRow="0" w:lastRow="0" w:firstColumn="0" w:lastColumn="0" w:oddVBand="0" w:evenVBand="0" w:oddHBand="1" w:evenHBand="0" w:firstRowFirstColumn="0" w:firstRowLastColumn="0" w:lastRowFirstColumn="0" w:lastRowLastColumn="0"/>
+          <w:trHeight w:val="285"/>
         </w:trPr>
         <w:tc>
           <w:tcPr>
             <w:cnfStyle w:val="001000000000" w:firstRow="0" w:lastRow="0" w:firstColumn="1" w:lastColumn="0" w:oddVBand="0" w:evenVBand="0" w:oddHBand="0" w:evenHBand="0" w:firstRowFirstColumn="0" w:firstRowLastColumn="0" w:lastRowFirstColumn="0" w:lastRowLastColumn="0"/>
-            <w:tcW w:w="4531" w:type="dxa"/>
+            <w:tcW w:w="4551" w:type="dxa"/>
           </w:tcPr>
           <w:p>
             <w:pPr>
@@ -641,7 +669,7 @@
         </w:tc>
         <w:tc>
           <w:tcPr>
-            <w:tcW w:w="4531" w:type="dxa"/>
+            <w:tcW w:w="4551" w:type="dxa"/>
           </w:tcPr>
           <w:p>
             <w:pPr>
@@ -661,10 +689,13 @@
         </w:tc>
       </w:tr>
       <w:tr>
+        <w:trPr>
+          <w:trHeight w:val="285"/>
+        </w:trPr>
         <w:tc>
           <w:tcPr>
             <w:cnfStyle w:val="001000000000" w:firstRow="0" w:lastRow="0" w:firstColumn="1" w:lastColumn="0" w:oddVBand="0" w:evenVBand="0" w:oddHBand="0" w:evenHBand="0" w:firstRowFirstColumn="0" w:firstRowLastColumn="0" w:lastRowFirstColumn="0" w:lastRowLastColumn="0"/>
-            <w:tcW w:w="4531" w:type="dxa"/>
+            <w:tcW w:w="4551" w:type="dxa"/>
           </w:tcPr>
           <w:p>
             <w:pPr>
@@ -685,7 +716,7 @@
         </w:tc>
         <w:tc>
           <w:tcPr>
-            <w:tcW w:w="4531" w:type="dxa"/>
+            <w:tcW w:w="4551" w:type="dxa"/>
           </w:tcPr>
           <w:p>
             <w:pPr>
@@ -707,11 +738,12 @@
       <w:tr>
         <w:trPr>
           <w:cnfStyle w:val="000000100000" w:firstRow="0" w:lastRow="0" w:firstColumn="0" w:lastColumn="0" w:oddVBand="0" w:evenVBand="0" w:oddHBand="1" w:evenHBand="0" w:firstRowFirstColumn="0" w:firstRowLastColumn="0" w:lastRowFirstColumn="0" w:lastRowLastColumn="0"/>
+          <w:trHeight w:val="285"/>
         </w:trPr>
         <w:tc>
           <w:tcPr>
             <w:cnfStyle w:val="001000000000" w:firstRow="0" w:lastRow="0" w:firstColumn="1" w:lastColumn="0" w:oddVBand="0" w:evenVBand="0" w:oddHBand="0" w:evenHBand="0" w:firstRowFirstColumn="0" w:firstRowLastColumn="0" w:lastRowFirstColumn="0" w:lastRowLastColumn="0"/>
-            <w:tcW w:w="4531" w:type="dxa"/>
+            <w:tcW w:w="4551" w:type="dxa"/>
           </w:tcPr>
           <w:p>
             <w:pPr>
@@ -732,7 +764,7 @@
         </w:tc>
         <w:tc>
           <w:tcPr>
-            <w:tcW w:w="4531" w:type="dxa"/>
+            <w:tcW w:w="4551" w:type="dxa"/>
           </w:tcPr>
           <w:p>
             <w:pPr>
@@ -752,10 +784,13 @@
         </w:tc>
       </w:tr>
       <w:tr>
+        <w:trPr>
+          <w:trHeight w:val="285"/>
+        </w:trPr>
         <w:tc>
           <w:tcPr>
             <w:cnfStyle w:val="001000000000" w:firstRow="0" w:lastRow="0" w:firstColumn="1" w:lastColumn="0" w:oddVBand="0" w:evenVBand="0" w:oddHBand="0" w:evenHBand="0" w:firstRowFirstColumn="0" w:firstRowLastColumn="0" w:lastRowFirstColumn="0" w:lastRowLastColumn="0"/>
-            <w:tcW w:w="4531" w:type="dxa"/>
+            <w:tcW w:w="4551" w:type="dxa"/>
           </w:tcPr>
           <w:p>
             <w:pPr>
@@ -776,7 +811,7 @@
         </w:tc>
         <w:tc>
           <w:tcPr>
-            <w:tcW w:w="4531" w:type="dxa"/>
+            <w:tcW w:w="4551" w:type="dxa"/>
           </w:tcPr>
           <w:p>
             <w:pPr>
@@ -798,11 +833,12 @@
       <w:tr>
         <w:trPr>
           <w:cnfStyle w:val="000000100000" w:firstRow="0" w:lastRow="0" w:firstColumn="0" w:lastColumn="0" w:oddVBand="0" w:evenVBand="0" w:oddHBand="1" w:evenHBand="0" w:firstRowFirstColumn="0" w:firstRowLastColumn="0" w:lastRowFirstColumn="0" w:lastRowLastColumn="0"/>
+          <w:trHeight w:val="570"/>
         </w:trPr>
         <w:tc>
           <w:tcPr>
             <w:cnfStyle w:val="001000000000" w:firstRow="0" w:lastRow="0" w:firstColumn="1" w:lastColumn="0" w:oddVBand="0" w:evenVBand="0" w:oddHBand="0" w:evenHBand="0" w:firstRowFirstColumn="0" w:firstRowLastColumn="0" w:lastRowFirstColumn="0" w:lastRowLastColumn="0"/>
-            <w:tcW w:w="4531" w:type="dxa"/>
+            <w:tcW w:w="4551" w:type="dxa"/>
           </w:tcPr>
           <w:p>
             <w:pPr>
@@ -823,7 +859,7 @@
         </w:tc>
         <w:tc>
           <w:tcPr>
-            <w:tcW w:w="4531" w:type="dxa"/>
+            <w:tcW w:w="4551" w:type="dxa"/>
           </w:tcPr>
           <w:p>
             <w:pPr>
@@ -843,10 +879,13 @@
         </w:tc>
       </w:tr>
       <w:tr>
+        <w:trPr>
+          <w:trHeight w:val="366"/>
+        </w:trPr>
         <w:tc>
           <w:tcPr>
             <w:cnfStyle w:val="001000000000" w:firstRow="0" w:lastRow="0" w:firstColumn="1" w:lastColumn="0" w:oddVBand="0" w:evenVBand="0" w:oddHBand="0" w:evenHBand="0" w:firstRowFirstColumn="0" w:firstRowLastColumn="0" w:lastRowFirstColumn="0" w:lastRowLastColumn="0"/>
-            <w:tcW w:w="4531" w:type="dxa"/>
+            <w:tcW w:w="4551" w:type="dxa"/>
           </w:tcPr>
           <w:p>
             <w:pPr>
@@ -867,7 +906,7 @@
         </w:tc>
         <w:tc>
           <w:tcPr>
-            <w:tcW w:w="4531" w:type="dxa"/>
+            <w:tcW w:w="4551" w:type="dxa"/>
           </w:tcPr>
           <w:p>
             <w:pPr>
@@ -877,17 +916,24 @@
                 <w:rFonts w:asciiTheme="majorHAnsi" w:hAnsiTheme="majorHAnsi" w:cstheme="majorHAnsi"/>
               </w:rPr>
             </w:pPr>
+            <w:r>
+              <w:rPr>
+                <w:rFonts w:asciiTheme="majorHAnsi" w:hAnsiTheme="majorHAnsi" w:cstheme="majorHAnsi"/>
+              </w:rPr>
+              <w:t xml:space="preserve">Pflichtenheft ist notwendig bei Projektlaufzeit </w:t>
+            </w:r>
           </w:p>
         </w:tc>
       </w:tr>
       <w:tr>
         <w:trPr>
           <w:cnfStyle w:val="000000100000" w:firstRow="0" w:lastRow="0" w:firstColumn="0" w:lastColumn="0" w:oddVBand="0" w:evenVBand="0" w:oddHBand="1" w:evenHBand="0" w:firstRowFirstColumn="0" w:firstRowLastColumn="0" w:lastRowFirstColumn="0" w:lastRowLastColumn="0"/>
+          <w:trHeight w:val="571"/>
         </w:trPr>
         <w:tc>
           <w:tcPr>
             <w:cnfStyle w:val="001000000000" w:firstRow="0" w:lastRow="0" w:firstColumn="1" w:lastColumn="0" w:oddVBand="0" w:evenVBand="0" w:oddHBand="0" w:evenHBand="0" w:firstRowFirstColumn="0" w:firstRowLastColumn="0" w:lastRowFirstColumn="0" w:lastRowLastColumn="0"/>
-            <w:tcW w:w="4531" w:type="dxa"/>
+            <w:tcW w:w="4551" w:type="dxa"/>
           </w:tcPr>
           <w:p>
             <w:pPr>
@@ -908,7 +954,7 @@
         </w:tc>
         <w:tc>
           <w:tcPr>
-            <w:tcW w:w="4531" w:type="dxa"/>
+            <w:tcW w:w="4551" w:type="dxa"/>
           </w:tcPr>
           <w:p>
             <w:pPr>
@@ -918,14 +964,23 @@
                 <w:rFonts w:asciiTheme="majorHAnsi" w:hAnsiTheme="majorHAnsi" w:cstheme="majorHAnsi"/>
               </w:rPr>
             </w:pPr>
+            <w:r>
+              <w:rPr>
+                <w:rFonts w:asciiTheme="majorHAnsi" w:hAnsiTheme="majorHAnsi" w:cstheme="majorHAnsi"/>
+              </w:rPr>
+              <w:t>Ergebnisse hängen an individuellen Fähigkeiten und Motivation ab</w:t>
+            </w:r>
           </w:p>
         </w:tc>
       </w:tr>
       <w:tr>
+        <w:trPr>
+          <w:trHeight w:val="285"/>
+        </w:trPr>
         <w:tc>
           <w:tcPr>
             <w:cnfStyle w:val="001000000000" w:firstRow="0" w:lastRow="0" w:firstColumn="1" w:lastColumn="0" w:oddVBand="0" w:evenVBand="0" w:oddHBand="0" w:evenHBand="0" w:firstRowFirstColumn="0" w:firstRowLastColumn="0" w:lastRowFirstColumn="0" w:lastRowLastColumn="0"/>
-            <w:tcW w:w="4531" w:type="dxa"/>
+            <w:tcW w:w="4551" w:type="dxa"/>
           </w:tcPr>
           <w:p>
             <w:pPr>
@@ -945,7 +1000,7 @@
         </w:tc>
         <w:tc>
           <w:tcPr>
-            <w:tcW w:w="4531" w:type="dxa"/>
+            <w:tcW w:w="4551" w:type="dxa"/>
           </w:tcPr>
           <w:p>
             <w:pPr>
@@ -955,30 +1010,57 @@
                 <w:rFonts w:asciiTheme="majorHAnsi" w:hAnsiTheme="majorHAnsi" w:cstheme="majorHAnsi"/>
               </w:rPr>
             </w:pPr>
+            <w:r>
+              <w:rPr>
+                <w:rFonts w:asciiTheme="majorHAnsi" w:hAnsiTheme="majorHAnsi" w:cstheme="majorHAnsi"/>
+              </w:rPr>
+              <w:t>Ständig</w:t>
+            </w:r>
+            <w:r>
+              <w:rPr>
+                <w:rFonts w:asciiTheme="majorHAnsi" w:hAnsiTheme="majorHAnsi" w:cstheme="majorHAnsi"/>
+              </w:rPr>
+              <w:t>e Kontakt mit der Kunde</w:t>
+            </w:r>
+            <w:r>
+              <w:rPr>
+                <w:rFonts w:asciiTheme="majorHAnsi" w:hAnsiTheme="majorHAnsi" w:cstheme="majorHAnsi"/>
+              </w:rPr>
+              <w:t xml:space="preserve"> </w:t>
+            </w:r>
           </w:p>
         </w:tc>
       </w:tr>
       <w:tr>
         <w:trPr>
           <w:cnfStyle w:val="000000100000" w:firstRow="0" w:lastRow="0" w:firstColumn="0" w:lastColumn="0" w:oddVBand="0" w:evenVBand="0" w:oddHBand="1" w:evenHBand="0" w:firstRowFirstColumn="0" w:firstRowLastColumn="0" w:lastRowFirstColumn="0" w:lastRowLastColumn="0"/>
+          <w:trHeight w:val="208"/>
         </w:trPr>
         <w:tc>
           <w:tcPr>
             <w:cnfStyle w:val="001000000000" w:firstRow="0" w:lastRow="0" w:firstColumn="1" w:lastColumn="0" w:oddVBand="0" w:evenVBand="0" w:oddHBand="0" w:evenHBand="0" w:firstRowFirstColumn="0" w:firstRowLastColumn="0" w:lastRowFirstColumn="0" w:lastRowLastColumn="0"/>
-            <w:tcW w:w="4531" w:type="dxa"/>
-          </w:tcPr>
-          <w:p>
-            <w:pPr>
-              <w:spacing w:line="140" w:lineRule="atLeast"/>
-              <w:rPr>
-                <w:rFonts w:asciiTheme="majorHAnsi" w:hAnsiTheme="majorHAnsi" w:cstheme="majorHAnsi"/>
-              </w:rPr>
-            </w:pPr>
-          </w:p>
-        </w:tc>
-        <w:tc>
-          <w:tcPr>
-            <w:tcW w:w="4531" w:type="dxa"/>
+            <w:tcW w:w="4551" w:type="dxa"/>
+          </w:tcPr>
+          <w:p>
+            <w:pPr>
+              <w:spacing w:line="140" w:lineRule="atLeast"/>
+              <w:rPr>
+                <w:rFonts w:asciiTheme="majorHAnsi" w:hAnsiTheme="majorHAnsi" w:cstheme="majorHAnsi"/>
+                <w:b w:val="0"/>
+              </w:rPr>
+            </w:pPr>
+            <w:r>
+              <w:rPr>
+                <w:rFonts w:asciiTheme="majorHAnsi" w:hAnsiTheme="majorHAnsi" w:cstheme="majorHAnsi"/>
+                <w:b w:val="0"/>
+              </w:rPr>
+              <w:t xml:space="preserve">Erfahrung zur Systementwicklung einbezogen </w:t>
+            </w:r>
+          </w:p>
+        </w:tc>
+        <w:tc>
+          <w:tcPr>
+            <w:tcW w:w="4551" w:type="dxa"/>
           </w:tcPr>
           <w:p>
             <w:pPr>
@@ -988,6 +1070,14 @@
                 <w:rFonts w:asciiTheme="majorHAnsi" w:hAnsiTheme="majorHAnsi" w:cstheme="majorHAnsi"/>
               </w:rPr>
             </w:pPr>
+            <w:r>
+              <w:rPr>
+                <w:rFonts w:asciiTheme="majorHAnsi" w:hAnsiTheme="majorHAnsi" w:cstheme="majorHAnsi"/>
+              </w:rPr>
+              <w:t>Betreuung der Kunde in jeder Phase</w:t>
+            </w:r>
+            <w:bookmarkStart w:id="0" w:name="_GoBack"/>
+            <w:bookmarkEnd w:id="0"/>
           </w:p>
         </w:tc>
       </w:tr>
@@ -1061,7 +1151,7 @@
 </file>
 
 <file path=word/endnotes.xml><?xml version="1.0" encoding="utf-8"?>
-<w:endnotes xmlns:wpc="http://schemas.microsoft.com/office/word/2010/wordprocessingCanvas" xmlns:cx="http://schemas.microsoft.com/office/drawing/2014/chartex" xmlns:cx1="http://schemas.microsoft.com/office/drawing/2015/9/8/chartex" xmlns:cx2="http://schemas.microsoft.com/office/drawing/2015/10/21/chartex" xmlns:mc="http://schemas.openxmlformats.org/markup-compatibility/2006" xmlns:o="urn:schemas-microsoft-com:office:office" xmlns:r="http://schemas.openxmlformats.org/officeDocument/2006/relationships" xmlns:m="http://schemas.openxmlformats.org/officeDocument/2006/math" xmlns:v="urn:schemas-microsoft-com:vml" xmlns:wp14="http://schemas.microsoft.com/office/word/2010/wordprocessingDrawing" xmlns:wp="http://schemas.openxmlformats.org/drawingml/2006/wordprocessingDrawing" xmlns:w10="urn:schemas-microsoft-com:office:word" xmlns:w="http://schemas.openxmlformats.org/wordprocessingml/2006/main" xmlns:w14="http://schemas.microsoft.com/office/word/2010/wordml" xmlns:w15="http://schemas.microsoft.com/office/word/2012/wordml" xmlns:w16se="http://schemas.microsoft.com/office/word/2015/wordml/symex" xmlns:wpg="http://schemas.microsoft.com/office/word/2010/wordprocessingGroup" xmlns:wpi="http://schemas.microsoft.com/office/word/2010/wordprocessingInk" xmlns:wne="http://schemas.microsoft.com/office/word/2006/wordml" xmlns:wps="http://schemas.microsoft.com/office/word/2010/wordprocessingShape" mc:Ignorable="w14 w15 w16se wp14">
+<w:endnotes xmlns:wpc="http://schemas.microsoft.com/office/word/2010/wordprocessingCanvas" xmlns:mo="http://schemas.microsoft.com/office/mac/office/2008/main" xmlns:mc="http://schemas.openxmlformats.org/markup-compatibility/2006" xmlns:mv="urn:schemas-microsoft-com:mac:vml" xmlns:o="urn:schemas-microsoft-com:office:office" xmlns:r="http://schemas.openxmlformats.org/officeDocument/2006/relationships" xmlns:m="http://schemas.openxmlformats.org/officeDocument/2006/math" xmlns:v="urn:schemas-microsoft-com:vml" xmlns:wp14="http://schemas.microsoft.com/office/word/2010/wordprocessingDrawing" xmlns:wp="http://schemas.openxmlformats.org/drawingml/2006/wordprocessingDrawing" xmlns:w10="urn:schemas-microsoft-com:office:word" xmlns:w="http://schemas.openxmlformats.org/wordprocessingml/2006/main" xmlns:w14="http://schemas.microsoft.com/office/word/2010/wordml" xmlns:w15="http://schemas.microsoft.com/office/word/2012/wordml" xmlns:wpg="http://schemas.microsoft.com/office/word/2010/wordprocessingGroup" xmlns:wpi="http://schemas.microsoft.com/office/word/2010/wordprocessingInk" xmlns:wne="http://schemas.microsoft.com/office/word/2006/wordml" xmlns:wps="http://schemas.microsoft.com/office/word/2010/wordprocessingShape" mc:Ignorable="w14 w15 wp14">
   <w:endnote w:type="separator" w:id="-1">
     <w:p>
       <w:pPr>
@@ -1086,7 +1176,7 @@
 </file>
 
 <file path=word/footer1.xml><?xml version="1.0" encoding="utf-8"?>
-<w:ftr xmlns:wpc="http://schemas.microsoft.com/office/word/2010/wordprocessingCanvas" xmlns:cx="http://schemas.microsoft.com/office/drawing/2014/chartex" xmlns:cx1="http://schemas.microsoft.com/office/drawing/2015/9/8/chartex" xmlns:cx2="http://schemas.microsoft.com/office/drawing/2015/10/21/chartex" xmlns:mc="http://schemas.openxmlformats.org/markup-compatibility/2006" xmlns:o="urn:schemas-microsoft-com:office:office" xmlns:r="http://schemas.openxmlformats.org/officeDocument/2006/relationships" xmlns:m="http://schemas.openxmlformats.org/officeDocument/2006/math" xmlns:v="urn:schemas-microsoft-com:vml" xmlns:wp14="http://schemas.microsoft.com/office/word/2010/wordprocessingDrawing" xmlns:wp="http://schemas.openxmlformats.org/drawingml/2006/wordprocessingDrawing" xmlns:w10="urn:schemas-microsoft-com:office:word" xmlns:w="http://schemas.openxmlformats.org/wordprocessingml/2006/main" xmlns:w14="http://schemas.microsoft.com/office/word/2010/wordml" xmlns:w15="http://schemas.microsoft.com/office/word/2012/wordml" xmlns:w16se="http://schemas.microsoft.com/office/word/2015/wordml/symex" xmlns:wpg="http://schemas.microsoft.com/office/word/2010/wordprocessingGroup" xmlns:wpi="http://schemas.microsoft.com/office/word/2010/wordprocessingInk" xmlns:wne="http://schemas.microsoft.com/office/word/2006/wordml" xmlns:wps="http://schemas.microsoft.com/office/word/2010/wordprocessingShape" mc:Ignorable="w14 w15 w16se wp14">
+<w:ftr xmlns:wpc="http://schemas.microsoft.com/office/word/2010/wordprocessingCanvas" xmlns:mo="http://schemas.microsoft.com/office/mac/office/2008/main" xmlns:mc="http://schemas.openxmlformats.org/markup-compatibility/2006" xmlns:mv="urn:schemas-microsoft-com:mac:vml" xmlns:o="urn:schemas-microsoft-com:office:office" xmlns:r="http://schemas.openxmlformats.org/officeDocument/2006/relationships" xmlns:m="http://schemas.openxmlformats.org/officeDocument/2006/math" xmlns:v="urn:schemas-microsoft-com:vml" xmlns:wp14="http://schemas.microsoft.com/office/word/2010/wordprocessingDrawing" xmlns:wp="http://schemas.openxmlformats.org/drawingml/2006/wordprocessingDrawing" xmlns:w10="urn:schemas-microsoft-com:office:word" xmlns:w="http://schemas.openxmlformats.org/wordprocessingml/2006/main" xmlns:w14="http://schemas.microsoft.com/office/word/2010/wordml" xmlns:w15="http://schemas.microsoft.com/office/word/2012/wordml" xmlns:wpg="http://schemas.microsoft.com/office/word/2010/wordprocessingGroup" xmlns:wpi="http://schemas.microsoft.com/office/word/2010/wordprocessingInk" xmlns:wne="http://schemas.microsoft.com/office/word/2006/wordml" xmlns:wps="http://schemas.microsoft.com/office/word/2010/wordprocessingShape" mc:Ignorable="w14 w15 wp14">
   <w:p>
     <w:pPr>
       <w:pStyle w:val="Fuzeile"/>
@@ -1125,33 +1215,20 @@
     <w:r>
       <w:t xml:space="preserve"> von </w:t>
     </w:r>
-    <w:r>
-      <w:fldChar w:fldCharType="begin"/>
-    </w:r>
-    <w:r>
-      <w:instrText xml:space="preserve"> NUMPAGES   \* MERGEFORMAT </w:instrText>
-    </w:r>
-    <w:r>
-      <w:fldChar w:fldCharType="separate"/>
-    </w:r>
-    <w:r>
-      <w:rPr>
-        <w:noProof/>
-      </w:rPr>
-      <w:t>1</w:t>
-    </w:r>
-    <w:r>
-      <w:rPr>
-        <w:noProof/>
-      </w:rPr>
-      <w:fldChar w:fldCharType="end"/>
-    </w:r>
+    <w:fldSimple w:instr=" NUMPAGES   \* MERGEFORMAT ">
+      <w:r>
+        <w:rPr>
+          <w:noProof/>
+        </w:rPr>
+        <w:t>1</w:t>
+      </w:r>
+    </w:fldSimple>
   </w:p>
 </w:ftr>
 </file>
 
 <file path=word/footnotes.xml><?xml version="1.0" encoding="utf-8"?>
-<w:footnotes xmlns:wpc="http://schemas.microsoft.com/office/word/2010/wordprocessingCanvas" xmlns:cx="http://schemas.microsoft.com/office/drawing/2014/chartex" xmlns:cx1="http://schemas.microsoft.com/office/drawing/2015/9/8/chartex" xmlns:cx2="http://schemas.microsoft.com/office/drawing/2015/10/21/chartex" xmlns:mc="http://schemas.openxmlformats.org/markup-compatibility/2006" xmlns:o="urn:schemas-microsoft-com:office:office" xmlns:r="http://schemas.openxmlformats.org/officeDocument/2006/relationships" xmlns:m="http://schemas.openxmlformats.org/officeDocument/2006/math" xmlns:v="urn:schemas-microsoft-com:vml" xmlns:wp14="http://schemas.microsoft.com/office/word/2010/wordprocessingDrawing" xmlns:wp="http://schemas.openxmlformats.org/drawingml/2006/wordprocessingDrawing" xmlns:w10="urn:schemas-microsoft-com:office:word" xmlns:w="http://schemas.openxmlformats.org/wordprocessingml/2006/main" xmlns:w14="http://schemas.microsoft.com/office/word/2010/wordml" xmlns:w15="http://schemas.microsoft.com/office/word/2012/wordml" xmlns:w16se="http://schemas.microsoft.com/office/word/2015/wordml/symex" xmlns:wpg="http://schemas.microsoft.com/office/word/2010/wordprocessingGroup" xmlns:wpi="http://schemas.microsoft.com/office/word/2010/wordprocessingInk" xmlns:wne="http://schemas.microsoft.com/office/word/2006/wordml" xmlns:wps="http://schemas.microsoft.com/office/word/2010/wordprocessingShape" mc:Ignorable="w14 w15 w16se wp14">
+<w:footnotes xmlns:wpc="http://schemas.microsoft.com/office/word/2010/wordprocessingCanvas" xmlns:mo="http://schemas.microsoft.com/office/mac/office/2008/main" xmlns:mc="http://schemas.openxmlformats.org/markup-compatibility/2006" xmlns:mv="urn:schemas-microsoft-com:mac:vml" xmlns:o="urn:schemas-microsoft-com:office:office" xmlns:r="http://schemas.openxmlformats.org/officeDocument/2006/relationships" xmlns:m="http://schemas.openxmlformats.org/officeDocument/2006/math" xmlns:v="urn:schemas-microsoft-com:vml" xmlns:wp14="http://schemas.microsoft.com/office/word/2010/wordprocessingDrawing" xmlns:wp="http://schemas.openxmlformats.org/drawingml/2006/wordprocessingDrawing" xmlns:w10="urn:schemas-microsoft-com:office:word" xmlns:w="http://schemas.openxmlformats.org/wordprocessingml/2006/main" xmlns:w14="http://schemas.microsoft.com/office/word/2010/wordml" xmlns:w15="http://schemas.microsoft.com/office/word/2012/wordml" xmlns:wpg="http://schemas.microsoft.com/office/word/2010/wordprocessingGroup" xmlns:wpi="http://schemas.microsoft.com/office/word/2010/wordprocessingInk" xmlns:wne="http://schemas.microsoft.com/office/word/2006/wordml" xmlns:wps="http://schemas.microsoft.com/office/word/2010/wordprocessingShape" mc:Ignorable="w14 w15 wp14">
   <w:footnote w:type="separator" w:id="-1">
     <w:p>
       <w:pPr>
@@ -1176,7 +1253,7 @@
 </file>
 
 <file path=word/header1.xml><?xml version="1.0" encoding="utf-8"?>
-<w:hdr xmlns:wpc="http://schemas.microsoft.com/office/word/2010/wordprocessingCanvas" xmlns:cx="http://schemas.microsoft.com/office/drawing/2014/chartex" xmlns:cx1="http://schemas.microsoft.com/office/drawing/2015/9/8/chartex" xmlns:cx2="http://schemas.microsoft.com/office/drawing/2015/10/21/chartex" xmlns:mc="http://schemas.openxmlformats.org/markup-compatibility/2006" xmlns:o="urn:schemas-microsoft-com:office:office" xmlns:r="http://schemas.openxmlformats.org/officeDocument/2006/relationships" xmlns:m="http://schemas.openxmlformats.org/officeDocument/2006/math" xmlns:v="urn:schemas-microsoft-com:vml" xmlns:wp14="http://schemas.microsoft.com/office/word/2010/wordprocessingDrawing" xmlns:wp="http://schemas.openxmlformats.org/drawingml/2006/wordprocessingDrawing" xmlns:w10="urn:schemas-microsoft-com:office:word" xmlns:w="http://schemas.openxmlformats.org/wordprocessingml/2006/main" xmlns:w14="http://schemas.microsoft.com/office/word/2010/wordml" xmlns:w15="http://schemas.microsoft.com/office/word/2012/wordml" xmlns:w16se="http://schemas.microsoft.com/office/word/2015/wordml/symex" xmlns:wpg="http://schemas.microsoft.com/office/word/2010/wordprocessingGroup" xmlns:wpi="http://schemas.microsoft.com/office/word/2010/wordprocessingInk" xmlns:wne="http://schemas.microsoft.com/office/word/2006/wordml" xmlns:wps="http://schemas.microsoft.com/office/word/2010/wordprocessingShape" mc:Ignorable="w14 w15 w16se wp14">
+<w:hdr xmlns:wpc="http://schemas.microsoft.com/office/word/2010/wordprocessingCanvas" xmlns:mo="http://schemas.microsoft.com/office/mac/office/2008/main" xmlns:mc="http://schemas.openxmlformats.org/markup-compatibility/2006" xmlns:mv="urn:schemas-microsoft-com:mac:vml" xmlns:o="urn:schemas-microsoft-com:office:office" xmlns:r="http://schemas.openxmlformats.org/officeDocument/2006/relationships" xmlns:m="http://schemas.openxmlformats.org/officeDocument/2006/math" xmlns:v="urn:schemas-microsoft-com:vml" xmlns:wp14="http://schemas.microsoft.com/office/word/2010/wordprocessingDrawing" xmlns:wp="http://schemas.openxmlformats.org/drawingml/2006/wordprocessingDrawing" xmlns:w10="urn:schemas-microsoft-com:office:word" xmlns:w="http://schemas.openxmlformats.org/wordprocessingml/2006/main" xmlns:w14="http://schemas.microsoft.com/office/word/2010/wordml" xmlns:w15="http://schemas.microsoft.com/office/word/2012/wordml" xmlns:wpg="http://schemas.microsoft.com/office/word/2010/wordprocessingGroup" xmlns:wpi="http://schemas.microsoft.com/office/word/2010/wordprocessingInk" xmlns:wne="http://schemas.microsoft.com/office/word/2006/wordml" xmlns:wps="http://schemas.microsoft.com/office/word/2010/wordprocessingShape" mc:Ignorable="w14 w15 wp14">
   <w:p>
     <w:pPr>
       <w:pStyle w:val="Kopfzeile"/>
@@ -1212,8 +1289,8 @@
 </file>
 
 <file path=word/numbering.xml><?xml version="1.0" encoding="utf-8"?>
-<w:numbering xmlns:wpc="http://schemas.microsoft.com/office/word/2010/wordprocessingCanvas" xmlns:cx="http://schemas.microsoft.com/office/drawing/2014/chartex" xmlns:cx1="http://schemas.microsoft.com/office/drawing/2015/9/8/chartex" xmlns:cx2="http://schemas.microsoft.com/office/drawing/2015/10/21/chartex" xmlns:mc="http://schemas.openxmlformats.org/markup-compatibility/2006" xmlns:o="urn:schemas-microsoft-com:office:office" xmlns:r="http://schemas.openxmlformats.org/officeDocument/2006/relationships" xmlns:m="http://schemas.openxmlformats.org/officeDocument/2006/math" xmlns:v="urn:schemas-microsoft-com:vml" xmlns:wp14="http://schemas.microsoft.com/office/word/2010/wordprocessingDrawing" xmlns:wp="http://schemas.openxmlformats.org/drawingml/2006/wordprocessingDrawing" xmlns:w10="urn:schemas-microsoft-com:office:word" xmlns:w="http://schemas.openxmlformats.org/wordprocessingml/2006/main" xmlns:w14="http://schemas.microsoft.com/office/word/2010/wordml" xmlns:w15="http://schemas.microsoft.com/office/word/2012/wordml" xmlns:w16se="http://schemas.microsoft.com/office/word/2015/wordml/symex" xmlns:wpg="http://schemas.microsoft.com/office/word/2010/wordprocessingGroup" xmlns:wpi="http://schemas.microsoft.com/office/word/2010/wordprocessingInk" xmlns:wne="http://schemas.microsoft.com/office/word/2006/wordml" xmlns:wps="http://schemas.microsoft.com/office/word/2010/wordprocessingShape" mc:Ignorable="w14 w15 w16se wp14">
-  <w:abstractNum w:abstractNumId="0" w15:restartNumberingAfterBreak="0">
+<w:numbering xmlns:wpc="http://schemas.microsoft.com/office/word/2010/wordprocessingCanvas" xmlns:mo="http://schemas.microsoft.com/office/mac/office/2008/main" xmlns:mc="http://schemas.openxmlformats.org/markup-compatibility/2006" xmlns:mv="urn:schemas-microsoft-com:mac:vml" xmlns:o="urn:schemas-microsoft-com:office:office" xmlns:r="http://schemas.openxmlformats.org/officeDocument/2006/relationships" xmlns:m="http://schemas.openxmlformats.org/officeDocument/2006/math" xmlns:v="urn:schemas-microsoft-com:vml" xmlns:wp14="http://schemas.microsoft.com/office/word/2010/wordprocessingDrawing" xmlns:wp="http://schemas.openxmlformats.org/drawingml/2006/wordprocessingDrawing" xmlns:w10="urn:schemas-microsoft-com:office:word" xmlns:w="http://schemas.openxmlformats.org/wordprocessingml/2006/main" xmlns:w14="http://schemas.microsoft.com/office/word/2010/wordml" xmlns:w15="http://schemas.microsoft.com/office/word/2012/wordml" xmlns:wpg="http://schemas.microsoft.com/office/word/2010/wordprocessingGroup" xmlns:wpi="http://schemas.microsoft.com/office/word/2010/wordprocessingInk" xmlns:wne="http://schemas.microsoft.com/office/word/2006/wordml" xmlns:wps="http://schemas.microsoft.com/office/word/2010/wordprocessingShape" mc:Ignorable="w14 w15 wp14">
+  <w:abstractNum w:abstractNumId="0">
     <w:nsid w:val="2C6737CB"/>
     <w:multiLevelType w:val="hybridMultilevel"/>
     <w:tmpl w:val="3E00F804"/>
@@ -1326,7 +1403,7 @@
       </w:rPr>
     </w:lvl>
   </w:abstractNum>
-  <w:abstractNum w:abstractNumId="1" w15:restartNumberingAfterBreak="0">
+  <w:abstractNum w:abstractNumId="1">
     <w:nsid w:val="2FC14DDC"/>
     <w:multiLevelType w:val="hybridMultilevel"/>
     <w:tmpl w:val="54FE072C"/>
@@ -1449,7 +1526,7 @@
 </file>
 
 <file path=word/styles.xml><?xml version="1.0" encoding="utf-8"?>
-<w:styles xmlns:mc="http://schemas.openxmlformats.org/markup-compatibility/2006" xmlns:r="http://schemas.openxmlformats.org/officeDocument/2006/relationships" xmlns:w="http://schemas.openxmlformats.org/wordprocessingml/2006/main" xmlns:w14="http://schemas.microsoft.com/office/word/2010/wordml" xmlns:w15="http://schemas.microsoft.com/office/word/2012/wordml" xmlns:w16se="http://schemas.microsoft.com/office/word/2015/wordml/symex" mc:Ignorable="w14 w15 w16se">
+<w:styles xmlns:mc="http://schemas.openxmlformats.org/markup-compatibility/2006" xmlns:r="http://schemas.openxmlformats.org/officeDocument/2006/relationships" xmlns:w="http://schemas.openxmlformats.org/wordprocessingml/2006/main" xmlns:w14="http://schemas.microsoft.com/office/word/2010/wordml" xmlns:w15="http://schemas.microsoft.com/office/word/2012/wordml" mc:Ignorable="w14 w15">
   <w:docDefaults>
     <w:rPrDefault>
       <w:rPr>
@@ -1465,7 +1542,7 @@
       </w:pPr>
     </w:pPrDefault>
   </w:docDefaults>
-  <w:latentStyles w:defLockedState="0" w:defUIPriority="99" w:defSemiHidden="0" w:defUnhideWhenUsed="0" w:defQFormat="0" w:count="372">
+  <w:latentStyles w:defLockedState="0" w:defUIPriority="99" w:defSemiHidden="0" w:defUnhideWhenUsed="0" w:defQFormat="0" w:count="380">
     <w:lsdException w:name="Normal" w:uiPriority="0" w:qFormat="1"/>
     <w:lsdException w:name="heading 1" w:uiPriority="9" w:qFormat="1"/>
     <w:lsdException w:name="heading 2" w:semiHidden="1" w:uiPriority="9" w:unhideWhenUsed="1" w:qFormat="1"/>
@@ -1837,7 +1914,6 @@
     <w:lsdException w:name="List Table 5 Dark Accent 6" w:uiPriority="50"/>
     <w:lsdException w:name="List Table 6 Colorful Accent 6" w:uiPriority="51"/>
     <w:lsdException w:name="List Table 7 Colorful Accent 6" w:uiPriority="52"/>
-    <w:lsdException w:name="Mention" w:semiHidden="1" w:unhideWhenUsed="1"/>
   </w:latentStyles>
   <w:style w:type="paragraph" w:default="1" w:styleId="Standard">
     <w:name w:val="Normal"/>
@@ -1896,6 +1972,7 @@
       <w:spacing w:after="0" w:line="240" w:lineRule="auto"/>
     </w:pPr>
     <w:tblPr>
+      <w:tblInd w:w="0" w:type="dxa"/>
       <w:tblBorders>
         <w:top w:val="single" w:sz="4" w:space="0" w:color="auto"/>
         <w:left w:val="single" w:sz="4" w:space="0" w:color="auto"/>
@@ -1904,6 +1981,12 @@
         <w:insideH w:val="single" w:sz="4" w:space="0" w:color="auto"/>
         <w:insideV w:val="single" w:sz="4" w:space="0" w:color="auto"/>
       </w:tblBorders>
+      <w:tblCellMar>
+        <w:top w:w="0" w:type="dxa"/>
+        <w:left w:w="108" w:type="dxa"/>
+        <w:bottom w:w="0" w:type="dxa"/>
+        <w:right w:w="108" w:type="dxa"/>
+      </w:tblCellMar>
     </w:tblPr>
   </w:style>
   <w:style w:type="paragraph" w:styleId="Kopfzeile">
@@ -1993,7 +2076,7 @@
       <w:spacing w:after="0" w:line="240" w:lineRule="auto"/>
     </w:pPr>
   </w:style>
-  <w:style w:type="table" w:styleId="Gitternetztabelle4">
+  <w:style w:type="table" w:styleId="Rastertabelle4">
     <w:name w:val="Grid Table 4"/>
     <w:basedOn w:val="NormaleTabelle"/>
     <w:uiPriority w:val="49"/>
@@ -2004,6 +2087,7 @@
     <w:tblPr>
       <w:tblStyleRowBandSize w:val="1"/>
       <w:tblStyleColBandSize w:val="1"/>
+      <w:tblInd w:w="0" w:type="dxa"/>
       <w:tblBorders>
         <w:top w:val="single" w:sz="4" w:space="0" w:color="666666" w:themeColor="text1" w:themeTint="99"/>
         <w:left w:val="single" w:sz="4" w:space="0" w:color="666666" w:themeColor="text1" w:themeTint="99"/>
@@ -2012,6 +2096,12 @@
         <w:insideH w:val="single" w:sz="4" w:space="0" w:color="666666" w:themeColor="text1" w:themeTint="99"/>
         <w:insideV w:val="single" w:sz="4" w:space="0" w:color="666666" w:themeColor="text1" w:themeTint="99"/>
       </w:tblBorders>
+      <w:tblCellMar>
+        <w:top w:w="0" w:type="dxa"/>
+        <w:left w:w="108" w:type="dxa"/>
+        <w:bottom w:w="0" w:type="dxa"/>
+        <w:right w:w="108" w:type="dxa"/>
+      </w:tblCellMar>
     </w:tblPr>
     <w:tblStylePr w:type="firstRow">
       <w:rPr>
@@ -2069,7 +2159,7 @@
       </w:tcPr>
     </w:tblStylePr>
   </w:style>
-  <w:style w:type="table" w:styleId="Gitternetztabelle4Akzent3">
+  <w:style w:type="table" w:styleId="Rastertabelle4-Akzent3">
     <w:name w:val="Grid Table 4 Accent 3"/>
     <w:basedOn w:val="NormaleTabelle"/>
     <w:uiPriority w:val="49"/>
@@ -2080,6 +2170,7 @@
     <w:tblPr>
       <w:tblStyleRowBandSize w:val="1"/>
       <w:tblStyleColBandSize w:val="1"/>
+      <w:tblInd w:w="0" w:type="dxa"/>
       <w:tblBorders>
         <w:top w:val="single" w:sz="4" w:space="0" w:color="C9C9C9" w:themeColor="accent3" w:themeTint="99"/>
         <w:left w:val="single" w:sz="4" w:space="0" w:color="C9C9C9" w:themeColor="accent3" w:themeTint="99"/>
@@ -2088,6 +2179,12 @@
         <w:insideH w:val="single" w:sz="4" w:space="0" w:color="C9C9C9" w:themeColor="accent3" w:themeTint="99"/>
         <w:insideV w:val="single" w:sz="4" w:space="0" w:color="C9C9C9" w:themeColor="accent3" w:themeTint="99"/>
       </w:tblBorders>
+      <w:tblCellMar>
+        <w:top w:w="0" w:type="dxa"/>
+        <w:left w:w="108" w:type="dxa"/>
+        <w:bottom w:w="0" w:type="dxa"/>
+        <w:right w:w="108" w:type="dxa"/>
+      </w:tblCellMar>
     </w:tblPr>
     <w:tblStylePr w:type="firstRow">
       <w:rPr>

--- a/doc/CS1/CS1_Task2.docx
+++ b/doc/CS1/CS1_Task2.docx
@@ -1,6 +1,6 @@
 
 <file path=word/document.xml><?xml version="1.0" encoding="utf-8"?>
-<w:document xmlns:wpc="http://schemas.microsoft.com/office/word/2010/wordprocessingCanvas" xmlns:mo="http://schemas.microsoft.com/office/mac/office/2008/main" xmlns:mc="http://schemas.openxmlformats.org/markup-compatibility/2006" xmlns:mv="urn:schemas-microsoft-com:mac:vml" xmlns:o="urn:schemas-microsoft-com:office:office" xmlns:r="http://schemas.openxmlformats.org/officeDocument/2006/relationships" xmlns:m="http://schemas.openxmlformats.org/officeDocument/2006/math" xmlns:v="urn:schemas-microsoft-com:vml" xmlns:wp14="http://schemas.microsoft.com/office/word/2010/wordprocessingDrawing" xmlns:wp="http://schemas.openxmlformats.org/drawingml/2006/wordprocessingDrawing" xmlns:w10="urn:schemas-microsoft-com:office:word" xmlns:w="http://schemas.openxmlformats.org/wordprocessingml/2006/main" xmlns:w14="http://schemas.microsoft.com/office/word/2010/wordml" xmlns:w15="http://schemas.microsoft.com/office/word/2012/wordml" xmlns:wpg="http://schemas.microsoft.com/office/word/2010/wordprocessingGroup" xmlns:wpi="http://schemas.microsoft.com/office/word/2010/wordprocessingInk" xmlns:wne="http://schemas.microsoft.com/office/word/2006/wordml" xmlns:wps="http://schemas.microsoft.com/office/word/2010/wordprocessingShape" mc:Ignorable="w14 w15 wp14">
+<w:document xmlns:wpc="http://schemas.microsoft.com/office/word/2010/wordprocessingCanvas" xmlns:cx="http://schemas.microsoft.com/office/drawing/2014/chartex" xmlns:cx1="http://schemas.microsoft.com/office/drawing/2015/9/8/chartex" xmlns:cx2="http://schemas.microsoft.com/office/drawing/2015/10/21/chartex" xmlns:mc="http://schemas.openxmlformats.org/markup-compatibility/2006" xmlns:o="urn:schemas-microsoft-com:office:office" xmlns:r="http://schemas.openxmlformats.org/officeDocument/2006/relationships" xmlns:m="http://schemas.openxmlformats.org/officeDocument/2006/math" xmlns:v="urn:schemas-microsoft-com:vml" xmlns:wp14="http://schemas.microsoft.com/office/word/2010/wordprocessingDrawing" xmlns:wp="http://schemas.openxmlformats.org/drawingml/2006/wordprocessingDrawing" xmlns:w10="urn:schemas-microsoft-com:office:word" xmlns:w="http://schemas.openxmlformats.org/wordprocessingml/2006/main" xmlns:w14="http://schemas.microsoft.com/office/word/2010/wordml" xmlns:w15="http://schemas.microsoft.com/office/word/2012/wordml" xmlns:w16se="http://schemas.microsoft.com/office/word/2015/wordml/symex" xmlns:wpg="http://schemas.microsoft.com/office/word/2010/wordprocessingGroup" xmlns:wpi="http://schemas.microsoft.com/office/word/2010/wordprocessingInk" xmlns:wne="http://schemas.microsoft.com/office/word/2006/wordml" xmlns:wps="http://schemas.microsoft.com/office/word/2010/wordprocessingShape" mc:Ignorable="w14 w15 w16se wp14">
   <w:body>
     <w:p>
       <w:pPr>
@@ -209,7 +209,7 @@
     </w:p>
     <w:tbl>
       <w:tblPr>
-        <w:tblStyle w:val="Rastertabelle4-Akzent3"/>
+        <w:tblStyle w:val="Gitternetztabelle4Akzent3"/>
         <w:tblW w:w="0" w:type="auto"/>
         <w:tblLook w:val="04A0" w:firstRow="1" w:lastRow="0" w:firstColumn="1" w:lastColumn="0" w:noHBand="0" w:noVBand="1"/>
       </w:tblPr>
@@ -354,6 +354,12 @@
               </w:rPr>
               <w:t>Mühsame Dokumentation</w:t>
             </w:r>
+            <w:r>
+              <w:rPr>
+                <w:rFonts w:asciiTheme="majorHAnsi" w:hAnsiTheme="majorHAnsi" w:cstheme="majorHAnsi"/>
+              </w:rPr>
+              <w:t xml:space="preserve"> (zu detailliert)</w:t>
+            </w:r>
           </w:p>
         </w:tc>
       </w:tr>
@@ -470,7 +476,21 @@
                 <w:rFonts w:asciiTheme="majorHAnsi" w:hAnsiTheme="majorHAnsi" w:cstheme="majorHAnsi"/>
                 <w:b w:val="0"/>
               </w:rPr>
-              <w:t>Kann bei kritischen Systemen angewandt werden</w:t>
+              <w:t>Kann bei kritischen Systemen angew</w:t>
+            </w:r>
+            <w:r>
+              <w:rPr>
+                <w:rFonts w:asciiTheme="majorHAnsi" w:hAnsiTheme="majorHAnsi" w:cstheme="majorHAnsi"/>
+                <w:b w:val="0"/>
+              </w:rPr>
+              <w:t xml:space="preserve">endet </w:t>
+            </w:r>
+            <w:r>
+              <w:rPr>
+                <w:rFonts w:asciiTheme="majorHAnsi" w:hAnsiTheme="majorHAnsi" w:cstheme="majorHAnsi"/>
+                <w:b w:val="0"/>
+              </w:rPr>
+              <w:t>werden</w:t>
             </w:r>
           </w:p>
         </w:tc>
@@ -490,7 +510,19 @@
               <w:rPr>
                 <w:rFonts w:asciiTheme="majorHAnsi" w:hAnsiTheme="majorHAnsi" w:cstheme="majorHAnsi"/>
               </w:rPr>
-              <w:t xml:space="preserve">Bezieht die neuen Anforderungen nicht </w:t>
+              <w:t>D</w:t>
+            </w:r>
+            <w:r>
+              <w:rPr>
+                <w:rFonts w:asciiTheme="majorHAnsi" w:hAnsiTheme="majorHAnsi" w:cstheme="majorHAnsi"/>
+              </w:rPr>
+              <w:t xml:space="preserve">ie neuen Anforderungen nicht </w:t>
+            </w:r>
+            <w:r>
+              <w:rPr>
+                <w:rFonts w:asciiTheme="majorHAnsi" w:hAnsiTheme="majorHAnsi" w:cstheme="majorHAnsi"/>
+              </w:rPr>
+              <w:t>einbezogen</w:t>
             </w:r>
           </w:p>
         </w:tc>
@@ -534,7 +566,13 @@
               <w:rPr>
                 <w:rFonts w:asciiTheme="majorHAnsi" w:hAnsiTheme="majorHAnsi" w:cstheme="majorHAnsi"/>
               </w:rPr>
-              <w:t xml:space="preserve">Müssen die Phasen der </w:t>
+              <w:t>Müssen die Phasen des</w:t>
+            </w:r>
+            <w:r>
+              <w:rPr>
+                <w:rFonts w:asciiTheme="majorHAnsi" w:hAnsiTheme="majorHAnsi" w:cstheme="majorHAnsi"/>
+              </w:rPr>
+              <w:t xml:space="preserve"> </w:t>
             </w:r>
             <w:proofErr w:type="spellStart"/>
             <w:r>
@@ -548,7 +586,25 @@
               <w:rPr>
                 <w:rFonts w:asciiTheme="majorHAnsi" w:hAnsiTheme="majorHAnsi" w:cstheme="majorHAnsi"/>
               </w:rPr>
-              <w:t xml:space="preserve"> Model erfüllen</w:t>
+              <w:t>-</w:t>
+            </w:r>
+            <w:r>
+              <w:rPr>
+                <w:rFonts w:asciiTheme="majorHAnsi" w:hAnsiTheme="majorHAnsi" w:cstheme="majorHAnsi"/>
+              </w:rPr>
+              <w:t>Model</w:t>
+            </w:r>
+            <w:r>
+              <w:rPr>
+                <w:rFonts w:asciiTheme="majorHAnsi" w:hAnsiTheme="majorHAnsi" w:cstheme="majorHAnsi"/>
+              </w:rPr>
+              <w:t>s</w:t>
+            </w:r>
+            <w:r>
+              <w:rPr>
+                <w:rFonts w:asciiTheme="majorHAnsi" w:hAnsiTheme="majorHAnsi" w:cstheme="majorHAnsi"/>
+              </w:rPr>
+              <w:t xml:space="preserve"> erfüllen</w:t>
             </w:r>
           </w:p>
         </w:tc>
@@ -582,7 +638,7 @@
     </w:p>
     <w:tbl>
       <w:tblPr>
-        <w:tblStyle w:val="Rastertabelle4-Akzent3"/>
+        <w:tblStyle w:val="Gitternetztabelle4Akzent3"/>
         <w:tblW w:w="9102" w:type="dxa"/>
         <w:tblLook w:val="04A0" w:firstRow="1" w:lastRow="0" w:firstColumn="1" w:lastColumn="0" w:noHBand="0" w:noVBand="1"/>
       </w:tblPr>
@@ -710,7 +766,7 @@
                 <w:rFonts w:asciiTheme="majorHAnsi" w:hAnsiTheme="majorHAnsi" w:cstheme="majorHAnsi"/>
                 <w:b w:val="0"/>
               </w:rPr>
-              <w:t>Bestimmtes Ziel</w:t>
+              <w:t>Genauere Aufgabenstellung</w:t>
             </w:r>
           </w:p>
         </w:tc>
@@ -758,7 +814,14 @@
                 <w:rFonts w:asciiTheme="majorHAnsi" w:hAnsiTheme="majorHAnsi" w:cstheme="majorHAnsi"/>
                 <w:b w:val="0"/>
               </w:rPr>
-              <w:t>Gezieltes Methoden</w:t>
+              <w:t>Gezielte</w:t>
+            </w:r>
+            <w:r>
+              <w:rPr>
+                <w:rFonts w:asciiTheme="majorHAnsi" w:hAnsiTheme="majorHAnsi" w:cstheme="majorHAnsi"/>
+                <w:b w:val="0"/>
+              </w:rPr>
+              <w:t xml:space="preserve"> Methoden</w:t>
             </w:r>
           </w:p>
         </w:tc>
@@ -774,11 +837,25 @@
                 <w:rFonts w:asciiTheme="majorHAnsi" w:hAnsiTheme="majorHAnsi" w:cstheme="majorHAnsi"/>
               </w:rPr>
             </w:pPr>
-            <w:r>
-              <w:rPr>
-                <w:rFonts w:asciiTheme="majorHAnsi" w:hAnsiTheme="majorHAnsi" w:cstheme="majorHAnsi"/>
-              </w:rPr>
-              <w:t xml:space="preserve">Aktualität </w:t>
+            <w:proofErr w:type="spellStart"/>
+            <w:r>
+              <w:rPr>
+                <w:rFonts w:asciiTheme="majorHAnsi" w:hAnsiTheme="majorHAnsi" w:cstheme="majorHAnsi"/>
+              </w:rPr>
+              <w:t>Know-How</w:t>
+            </w:r>
+            <w:proofErr w:type="spellEnd"/>
+            <w:r>
+              <w:rPr>
+                <w:rFonts w:asciiTheme="majorHAnsi" w:hAnsiTheme="majorHAnsi" w:cstheme="majorHAnsi"/>
+              </w:rPr>
+              <w:t>-Lücke durch technische</w:t>
+            </w:r>
+            <w:r>
+              <w:rPr>
+                <w:rFonts w:asciiTheme="majorHAnsi" w:hAnsiTheme="majorHAnsi" w:cstheme="majorHAnsi"/>
+              </w:rPr>
+              <w:t>n Fortschritt</w:t>
             </w:r>
           </w:p>
         </w:tc>
@@ -805,7 +882,7 @@
                 <w:rFonts w:asciiTheme="majorHAnsi" w:hAnsiTheme="majorHAnsi" w:cstheme="majorHAnsi"/>
                 <w:b w:val="0"/>
               </w:rPr>
-              <w:t xml:space="preserve">Reservezeit </w:t>
+              <w:t>Erfahrung zur Systementwicklung einbezogen</w:t>
             </w:r>
           </w:p>
         </w:tc>
@@ -833,7 +910,7 @@
       <w:tr>
         <w:trPr>
           <w:cnfStyle w:val="000000100000" w:firstRow="0" w:lastRow="0" w:firstColumn="0" w:lastColumn="0" w:oddVBand="0" w:evenVBand="0" w:oddHBand="1" w:evenHBand="0" w:firstRowFirstColumn="0" w:firstRowLastColumn="0" w:lastRowFirstColumn="0" w:lastRowLastColumn="0"/>
-          <w:trHeight w:val="570"/>
+          <w:trHeight w:val="296"/>
         </w:trPr>
         <w:tc>
           <w:tcPr>
@@ -853,7 +930,21 @@
                 <w:rFonts w:asciiTheme="majorHAnsi" w:hAnsiTheme="majorHAnsi" w:cstheme="majorHAnsi"/>
                 <w:b w:val="0"/>
               </w:rPr>
-              <w:t>Systematische Vorgehen</w:t>
+              <w:t>Systematische</w:t>
+            </w:r>
+            <w:r>
+              <w:rPr>
+                <w:rFonts w:asciiTheme="majorHAnsi" w:hAnsiTheme="majorHAnsi" w:cstheme="majorHAnsi"/>
+                <w:b w:val="0"/>
+              </w:rPr>
+              <w:t>s</w:t>
+            </w:r>
+            <w:r>
+              <w:rPr>
+                <w:rFonts w:asciiTheme="majorHAnsi" w:hAnsiTheme="majorHAnsi" w:cstheme="majorHAnsi"/>
+                <w:b w:val="0"/>
+              </w:rPr>
+              <w:t xml:space="preserve"> Vorgehen</w:t>
             </w:r>
           </w:p>
         </w:tc>
@@ -873,7 +964,7 @@
               <w:rPr>
                 <w:rFonts w:asciiTheme="majorHAnsi" w:hAnsiTheme="majorHAnsi" w:cstheme="majorHAnsi"/>
               </w:rPr>
-              <w:t>Alle Teammitglieder müssen am gleichen Ort sein und besprechen</w:t>
+              <w:t>Komplexere Organisation (Kommunikation)</w:t>
             </w:r>
           </w:p>
         </w:tc>
@@ -950,6 +1041,13 @@
               </w:rPr>
               <w:t xml:space="preserve">Der Kunde wird in Systementwicklung </w:t>
             </w:r>
+            <w:r>
+              <w:rPr>
+                <w:rFonts w:asciiTheme="majorHAnsi" w:hAnsiTheme="majorHAnsi" w:cstheme="majorHAnsi"/>
+                <w:b w:val="0"/>
+              </w:rPr>
+              <w:t>miteinbezogen</w:t>
+            </w:r>
           </w:p>
         </w:tc>
         <w:tc>
@@ -1014,19 +1112,7 @@
               <w:rPr>
                 <w:rFonts w:asciiTheme="majorHAnsi" w:hAnsiTheme="majorHAnsi" w:cstheme="majorHAnsi"/>
               </w:rPr>
-              <w:t>Ständig</w:t>
-            </w:r>
-            <w:r>
-              <w:rPr>
-                <w:rFonts w:asciiTheme="majorHAnsi" w:hAnsiTheme="majorHAnsi" w:cstheme="majorHAnsi"/>
-              </w:rPr>
-              <w:t>e Kontakt mit der Kunde</w:t>
-            </w:r>
-            <w:r>
-              <w:rPr>
-                <w:rFonts w:asciiTheme="majorHAnsi" w:hAnsiTheme="majorHAnsi" w:cstheme="majorHAnsi"/>
-              </w:rPr>
-              <w:t xml:space="preserve"> </w:t>
+              <w:t>Betreuung des Kunden in jeder Phase</w:t>
             </w:r>
           </w:p>
         </w:tc>
@@ -1054,7 +1140,7 @@
                 <w:rFonts w:asciiTheme="majorHAnsi" w:hAnsiTheme="majorHAnsi" w:cstheme="majorHAnsi"/>
                 <w:b w:val="0"/>
               </w:rPr>
-              <w:t xml:space="preserve">Erfahrung zur Systementwicklung einbezogen </w:t>
+              <w:t>Selbstreflexion</w:t>
             </w:r>
           </w:p>
         </w:tc>
@@ -1070,14 +1156,6 @@
                 <w:rFonts w:asciiTheme="majorHAnsi" w:hAnsiTheme="majorHAnsi" w:cstheme="majorHAnsi"/>
               </w:rPr>
             </w:pPr>
-            <w:r>
-              <w:rPr>
-                <w:rFonts w:asciiTheme="majorHAnsi" w:hAnsiTheme="majorHAnsi" w:cstheme="majorHAnsi"/>
-              </w:rPr>
-              <w:t>Betreuung der Kunde in jeder Phase</w:t>
-            </w:r>
-            <w:bookmarkStart w:id="0" w:name="_GoBack"/>
-            <w:bookmarkEnd w:id="0"/>
           </w:p>
         </w:tc>
       </w:tr>
@@ -1117,6 +1195,24 @@
           <w:docGrid w:linePitch="360"/>
         </w:sectPr>
       </w:pPr>
+      <w:proofErr w:type="spellStart"/>
+      <w:r>
+        <w:rPr>
+          <w:rFonts w:asciiTheme="majorHAnsi" w:hAnsiTheme="majorHAnsi" w:cstheme="majorHAnsi"/>
+          <w:sz w:val="24"/>
+          <w:szCs w:val="24"/>
+        </w:rPr>
+        <w:t>Conclusion</w:t>
+      </w:r>
+      <w:proofErr w:type="spellEnd"/>
+      <w:r>
+        <w:rPr>
+          <w:rFonts w:asciiTheme="majorHAnsi" w:hAnsiTheme="majorHAnsi" w:cstheme="majorHAnsi"/>
+          <w:sz w:val="24"/>
+          <w:szCs w:val="24"/>
+        </w:rPr>
+        <w:t xml:space="preserve">:  </w:t>
+      </w:r>
     </w:p>
     <w:p>
       <w:pPr>
@@ -1151,7 +1247,7 @@
 </file>
 
 <file path=word/endnotes.xml><?xml version="1.0" encoding="utf-8"?>
-<w:endnotes xmlns:wpc="http://schemas.microsoft.com/office/word/2010/wordprocessingCanvas" xmlns:mo="http://schemas.microsoft.com/office/mac/office/2008/main" xmlns:mc="http://schemas.openxmlformats.org/markup-compatibility/2006" xmlns:mv="urn:schemas-microsoft-com:mac:vml" xmlns:o="urn:schemas-microsoft-com:office:office" xmlns:r="http://schemas.openxmlformats.org/officeDocument/2006/relationships" xmlns:m="http://schemas.openxmlformats.org/officeDocument/2006/math" xmlns:v="urn:schemas-microsoft-com:vml" xmlns:wp14="http://schemas.microsoft.com/office/word/2010/wordprocessingDrawing" xmlns:wp="http://schemas.openxmlformats.org/drawingml/2006/wordprocessingDrawing" xmlns:w10="urn:schemas-microsoft-com:office:word" xmlns:w="http://schemas.openxmlformats.org/wordprocessingml/2006/main" xmlns:w14="http://schemas.microsoft.com/office/word/2010/wordml" xmlns:w15="http://schemas.microsoft.com/office/word/2012/wordml" xmlns:wpg="http://schemas.microsoft.com/office/word/2010/wordprocessingGroup" xmlns:wpi="http://schemas.microsoft.com/office/word/2010/wordprocessingInk" xmlns:wne="http://schemas.microsoft.com/office/word/2006/wordml" xmlns:wps="http://schemas.microsoft.com/office/word/2010/wordprocessingShape" mc:Ignorable="w14 w15 wp14">
+<w:endnotes xmlns:wpc="http://schemas.microsoft.com/office/word/2010/wordprocessingCanvas" xmlns:cx="http://schemas.microsoft.com/office/drawing/2014/chartex" xmlns:cx1="http://schemas.microsoft.com/office/drawing/2015/9/8/chartex" xmlns:cx2="http://schemas.microsoft.com/office/drawing/2015/10/21/chartex" xmlns:mc="http://schemas.openxmlformats.org/markup-compatibility/2006" xmlns:o="urn:schemas-microsoft-com:office:office" xmlns:r="http://schemas.openxmlformats.org/officeDocument/2006/relationships" xmlns:m="http://schemas.openxmlformats.org/officeDocument/2006/math" xmlns:v="urn:schemas-microsoft-com:vml" xmlns:wp14="http://schemas.microsoft.com/office/word/2010/wordprocessingDrawing" xmlns:wp="http://schemas.openxmlformats.org/drawingml/2006/wordprocessingDrawing" xmlns:w10="urn:schemas-microsoft-com:office:word" xmlns:w="http://schemas.openxmlformats.org/wordprocessingml/2006/main" xmlns:w14="http://schemas.microsoft.com/office/word/2010/wordml" xmlns:w15="http://schemas.microsoft.com/office/word/2012/wordml" xmlns:w16se="http://schemas.microsoft.com/office/word/2015/wordml/symex" xmlns:wpg="http://schemas.microsoft.com/office/word/2010/wordprocessingGroup" xmlns:wpi="http://schemas.microsoft.com/office/word/2010/wordprocessingInk" xmlns:wne="http://schemas.microsoft.com/office/word/2006/wordml" xmlns:wps="http://schemas.microsoft.com/office/word/2010/wordprocessingShape" mc:Ignorable="w14 w15 w16se wp14">
   <w:endnote w:type="separator" w:id="-1">
     <w:p>
       <w:pPr>
@@ -1176,7 +1272,7 @@
 </file>
 
 <file path=word/footer1.xml><?xml version="1.0" encoding="utf-8"?>
-<w:ftr xmlns:wpc="http://schemas.microsoft.com/office/word/2010/wordprocessingCanvas" xmlns:mo="http://schemas.microsoft.com/office/mac/office/2008/main" xmlns:mc="http://schemas.openxmlformats.org/markup-compatibility/2006" xmlns:mv="urn:schemas-microsoft-com:mac:vml" xmlns:o="urn:schemas-microsoft-com:office:office" xmlns:r="http://schemas.openxmlformats.org/officeDocument/2006/relationships" xmlns:m="http://schemas.openxmlformats.org/officeDocument/2006/math" xmlns:v="urn:schemas-microsoft-com:vml" xmlns:wp14="http://schemas.microsoft.com/office/word/2010/wordprocessingDrawing" xmlns:wp="http://schemas.openxmlformats.org/drawingml/2006/wordprocessingDrawing" xmlns:w10="urn:schemas-microsoft-com:office:word" xmlns:w="http://schemas.openxmlformats.org/wordprocessingml/2006/main" xmlns:w14="http://schemas.microsoft.com/office/word/2010/wordml" xmlns:w15="http://schemas.microsoft.com/office/word/2012/wordml" xmlns:wpg="http://schemas.microsoft.com/office/word/2010/wordprocessingGroup" xmlns:wpi="http://schemas.microsoft.com/office/word/2010/wordprocessingInk" xmlns:wne="http://schemas.microsoft.com/office/word/2006/wordml" xmlns:wps="http://schemas.microsoft.com/office/word/2010/wordprocessingShape" mc:Ignorable="w14 w15 wp14">
+<w:ftr xmlns:wpc="http://schemas.microsoft.com/office/word/2010/wordprocessingCanvas" xmlns:cx="http://schemas.microsoft.com/office/drawing/2014/chartex" xmlns:cx1="http://schemas.microsoft.com/office/drawing/2015/9/8/chartex" xmlns:cx2="http://schemas.microsoft.com/office/drawing/2015/10/21/chartex" xmlns:mc="http://schemas.openxmlformats.org/markup-compatibility/2006" xmlns:o="urn:schemas-microsoft-com:office:office" xmlns:r="http://schemas.openxmlformats.org/officeDocument/2006/relationships" xmlns:m="http://schemas.openxmlformats.org/officeDocument/2006/math" xmlns:v="urn:schemas-microsoft-com:vml" xmlns:wp14="http://schemas.microsoft.com/office/word/2010/wordprocessingDrawing" xmlns:wp="http://schemas.openxmlformats.org/drawingml/2006/wordprocessingDrawing" xmlns:w10="urn:schemas-microsoft-com:office:word" xmlns:w="http://schemas.openxmlformats.org/wordprocessingml/2006/main" xmlns:w14="http://schemas.microsoft.com/office/word/2010/wordml" xmlns:w15="http://schemas.microsoft.com/office/word/2012/wordml" xmlns:w16se="http://schemas.microsoft.com/office/word/2015/wordml/symex" xmlns:wpg="http://schemas.microsoft.com/office/word/2010/wordprocessingGroup" xmlns:wpi="http://schemas.microsoft.com/office/word/2010/wordprocessingInk" xmlns:wne="http://schemas.microsoft.com/office/word/2006/wordml" xmlns:wps="http://schemas.microsoft.com/office/word/2010/wordprocessingShape" mc:Ignorable="w14 w15 w16se wp14">
   <w:p>
     <w:pPr>
       <w:pStyle w:val="Fuzeile"/>
@@ -1215,20 +1311,33 @@
     <w:r>
       <w:t xml:space="preserve"> von </w:t>
     </w:r>
-    <w:fldSimple w:instr=" NUMPAGES   \* MERGEFORMAT ">
-      <w:r>
-        <w:rPr>
-          <w:noProof/>
-        </w:rPr>
-        <w:t>1</w:t>
-      </w:r>
-    </w:fldSimple>
+    <w:r>
+      <w:fldChar w:fldCharType="begin"/>
+    </w:r>
+    <w:r>
+      <w:instrText xml:space="preserve"> NUMPAGES   \* MERGEFORMAT </w:instrText>
+    </w:r>
+    <w:r>
+      <w:fldChar w:fldCharType="separate"/>
+    </w:r>
+    <w:r>
+      <w:rPr>
+        <w:noProof/>
+      </w:rPr>
+      <w:t>1</w:t>
+    </w:r>
+    <w:r>
+      <w:rPr>
+        <w:noProof/>
+      </w:rPr>
+      <w:fldChar w:fldCharType="end"/>
+    </w:r>
   </w:p>
 </w:ftr>
 </file>
 
 <file path=word/footnotes.xml><?xml version="1.0" encoding="utf-8"?>
-<w:footnotes xmlns:wpc="http://schemas.microsoft.com/office/word/2010/wordprocessingCanvas" xmlns:mo="http://schemas.microsoft.com/office/mac/office/2008/main" xmlns:mc="http://schemas.openxmlformats.org/markup-compatibility/2006" xmlns:mv="urn:schemas-microsoft-com:mac:vml" xmlns:o="urn:schemas-microsoft-com:office:office" xmlns:r="http://schemas.openxmlformats.org/officeDocument/2006/relationships" xmlns:m="http://schemas.openxmlformats.org/officeDocument/2006/math" xmlns:v="urn:schemas-microsoft-com:vml" xmlns:wp14="http://schemas.microsoft.com/office/word/2010/wordprocessingDrawing" xmlns:wp="http://schemas.openxmlformats.org/drawingml/2006/wordprocessingDrawing" xmlns:w10="urn:schemas-microsoft-com:office:word" xmlns:w="http://schemas.openxmlformats.org/wordprocessingml/2006/main" xmlns:w14="http://schemas.microsoft.com/office/word/2010/wordml" xmlns:w15="http://schemas.microsoft.com/office/word/2012/wordml" xmlns:wpg="http://schemas.microsoft.com/office/word/2010/wordprocessingGroup" xmlns:wpi="http://schemas.microsoft.com/office/word/2010/wordprocessingInk" xmlns:wne="http://schemas.microsoft.com/office/word/2006/wordml" xmlns:wps="http://schemas.microsoft.com/office/word/2010/wordprocessingShape" mc:Ignorable="w14 w15 wp14">
+<w:footnotes xmlns:wpc="http://schemas.microsoft.com/office/word/2010/wordprocessingCanvas" xmlns:cx="http://schemas.microsoft.com/office/drawing/2014/chartex" xmlns:cx1="http://schemas.microsoft.com/office/drawing/2015/9/8/chartex" xmlns:cx2="http://schemas.microsoft.com/office/drawing/2015/10/21/chartex" xmlns:mc="http://schemas.openxmlformats.org/markup-compatibility/2006" xmlns:o="urn:schemas-microsoft-com:office:office" xmlns:r="http://schemas.openxmlformats.org/officeDocument/2006/relationships" xmlns:m="http://schemas.openxmlformats.org/officeDocument/2006/math" xmlns:v="urn:schemas-microsoft-com:vml" xmlns:wp14="http://schemas.microsoft.com/office/word/2010/wordprocessingDrawing" xmlns:wp="http://schemas.openxmlformats.org/drawingml/2006/wordprocessingDrawing" xmlns:w10="urn:schemas-microsoft-com:office:word" xmlns:w="http://schemas.openxmlformats.org/wordprocessingml/2006/main" xmlns:w14="http://schemas.microsoft.com/office/word/2010/wordml" xmlns:w15="http://schemas.microsoft.com/office/word/2012/wordml" xmlns:w16se="http://schemas.microsoft.com/office/word/2015/wordml/symex" xmlns:wpg="http://schemas.microsoft.com/office/word/2010/wordprocessingGroup" xmlns:wpi="http://schemas.microsoft.com/office/word/2010/wordprocessingInk" xmlns:wne="http://schemas.microsoft.com/office/word/2006/wordml" xmlns:wps="http://schemas.microsoft.com/office/word/2010/wordprocessingShape" mc:Ignorable="w14 w15 w16se wp14">
   <w:footnote w:type="separator" w:id="-1">
     <w:p>
       <w:pPr>
@@ -1253,7 +1362,7 @@
 </file>
 
 <file path=word/header1.xml><?xml version="1.0" encoding="utf-8"?>
-<w:hdr xmlns:wpc="http://schemas.microsoft.com/office/word/2010/wordprocessingCanvas" xmlns:mo="http://schemas.microsoft.com/office/mac/office/2008/main" xmlns:mc="http://schemas.openxmlformats.org/markup-compatibility/2006" xmlns:mv="urn:schemas-microsoft-com:mac:vml" xmlns:o="urn:schemas-microsoft-com:office:office" xmlns:r="http://schemas.openxmlformats.org/officeDocument/2006/relationships" xmlns:m="http://schemas.openxmlformats.org/officeDocument/2006/math" xmlns:v="urn:schemas-microsoft-com:vml" xmlns:wp14="http://schemas.microsoft.com/office/word/2010/wordprocessingDrawing" xmlns:wp="http://schemas.openxmlformats.org/drawingml/2006/wordprocessingDrawing" xmlns:w10="urn:schemas-microsoft-com:office:word" xmlns:w="http://schemas.openxmlformats.org/wordprocessingml/2006/main" xmlns:w14="http://schemas.microsoft.com/office/word/2010/wordml" xmlns:w15="http://schemas.microsoft.com/office/word/2012/wordml" xmlns:wpg="http://schemas.microsoft.com/office/word/2010/wordprocessingGroup" xmlns:wpi="http://schemas.microsoft.com/office/word/2010/wordprocessingInk" xmlns:wne="http://schemas.microsoft.com/office/word/2006/wordml" xmlns:wps="http://schemas.microsoft.com/office/word/2010/wordprocessingShape" mc:Ignorable="w14 w15 wp14">
+<w:hdr xmlns:wpc="http://schemas.microsoft.com/office/word/2010/wordprocessingCanvas" xmlns:cx="http://schemas.microsoft.com/office/drawing/2014/chartex" xmlns:cx1="http://schemas.microsoft.com/office/drawing/2015/9/8/chartex" xmlns:cx2="http://schemas.microsoft.com/office/drawing/2015/10/21/chartex" xmlns:mc="http://schemas.openxmlformats.org/markup-compatibility/2006" xmlns:o="urn:schemas-microsoft-com:office:office" xmlns:r="http://schemas.openxmlformats.org/officeDocument/2006/relationships" xmlns:m="http://schemas.openxmlformats.org/officeDocument/2006/math" xmlns:v="urn:schemas-microsoft-com:vml" xmlns:wp14="http://schemas.microsoft.com/office/word/2010/wordprocessingDrawing" xmlns:wp="http://schemas.openxmlformats.org/drawingml/2006/wordprocessingDrawing" xmlns:w10="urn:schemas-microsoft-com:office:word" xmlns:w="http://schemas.openxmlformats.org/wordprocessingml/2006/main" xmlns:w14="http://schemas.microsoft.com/office/word/2010/wordml" xmlns:w15="http://schemas.microsoft.com/office/word/2012/wordml" xmlns:w16se="http://schemas.microsoft.com/office/word/2015/wordml/symex" xmlns:wpg="http://schemas.microsoft.com/office/word/2010/wordprocessingGroup" xmlns:wpi="http://schemas.microsoft.com/office/word/2010/wordprocessingInk" xmlns:wne="http://schemas.microsoft.com/office/word/2006/wordml" xmlns:wps="http://schemas.microsoft.com/office/word/2010/wordprocessingShape" mc:Ignorable="w14 w15 w16se wp14">
   <w:p>
     <w:pPr>
       <w:pStyle w:val="Kopfzeile"/>
@@ -1289,8 +1398,8 @@
 </file>
 
 <file path=word/numbering.xml><?xml version="1.0" encoding="utf-8"?>
-<w:numbering xmlns:wpc="http://schemas.microsoft.com/office/word/2010/wordprocessingCanvas" xmlns:mo="http://schemas.microsoft.com/office/mac/office/2008/main" xmlns:mc="http://schemas.openxmlformats.org/markup-compatibility/2006" xmlns:mv="urn:schemas-microsoft-com:mac:vml" xmlns:o="urn:schemas-microsoft-com:office:office" xmlns:r="http://schemas.openxmlformats.org/officeDocument/2006/relationships" xmlns:m="http://schemas.openxmlformats.org/officeDocument/2006/math" xmlns:v="urn:schemas-microsoft-com:vml" xmlns:wp14="http://schemas.microsoft.com/office/word/2010/wordprocessingDrawing" xmlns:wp="http://schemas.openxmlformats.org/drawingml/2006/wordprocessingDrawing" xmlns:w10="urn:schemas-microsoft-com:office:word" xmlns:w="http://schemas.openxmlformats.org/wordprocessingml/2006/main" xmlns:w14="http://schemas.microsoft.com/office/word/2010/wordml" xmlns:w15="http://schemas.microsoft.com/office/word/2012/wordml" xmlns:wpg="http://schemas.microsoft.com/office/word/2010/wordprocessingGroup" xmlns:wpi="http://schemas.microsoft.com/office/word/2010/wordprocessingInk" xmlns:wne="http://schemas.microsoft.com/office/word/2006/wordml" xmlns:wps="http://schemas.microsoft.com/office/word/2010/wordprocessingShape" mc:Ignorable="w14 w15 wp14">
-  <w:abstractNum w:abstractNumId="0">
+<w:numbering xmlns:wpc="http://schemas.microsoft.com/office/word/2010/wordprocessingCanvas" xmlns:cx="http://schemas.microsoft.com/office/drawing/2014/chartex" xmlns:cx1="http://schemas.microsoft.com/office/drawing/2015/9/8/chartex" xmlns:cx2="http://schemas.microsoft.com/office/drawing/2015/10/21/chartex" xmlns:mc="http://schemas.openxmlformats.org/markup-compatibility/2006" xmlns:o="urn:schemas-microsoft-com:office:office" xmlns:r="http://schemas.openxmlformats.org/officeDocument/2006/relationships" xmlns:m="http://schemas.openxmlformats.org/officeDocument/2006/math" xmlns:v="urn:schemas-microsoft-com:vml" xmlns:wp14="http://schemas.microsoft.com/office/word/2010/wordprocessingDrawing" xmlns:wp="http://schemas.openxmlformats.org/drawingml/2006/wordprocessingDrawing" xmlns:w10="urn:schemas-microsoft-com:office:word" xmlns:w="http://schemas.openxmlformats.org/wordprocessingml/2006/main" xmlns:w14="http://schemas.microsoft.com/office/word/2010/wordml" xmlns:w15="http://schemas.microsoft.com/office/word/2012/wordml" xmlns:w16se="http://schemas.microsoft.com/office/word/2015/wordml/symex" xmlns:wpg="http://schemas.microsoft.com/office/word/2010/wordprocessingGroup" xmlns:wpi="http://schemas.microsoft.com/office/word/2010/wordprocessingInk" xmlns:wne="http://schemas.microsoft.com/office/word/2006/wordml" xmlns:wps="http://schemas.microsoft.com/office/word/2010/wordprocessingShape" mc:Ignorable="w14 w15 w16se wp14">
+  <w:abstractNum w:abstractNumId="0" w15:restartNumberingAfterBreak="0">
     <w:nsid w:val="2C6737CB"/>
     <w:multiLevelType w:val="hybridMultilevel"/>
     <w:tmpl w:val="3E00F804"/>
@@ -1403,7 +1512,7 @@
       </w:rPr>
     </w:lvl>
   </w:abstractNum>
-  <w:abstractNum w:abstractNumId="1">
+  <w:abstractNum w:abstractNumId="1" w15:restartNumberingAfterBreak="0">
     <w:nsid w:val="2FC14DDC"/>
     <w:multiLevelType w:val="hybridMultilevel"/>
     <w:tmpl w:val="54FE072C"/>
@@ -1526,7 +1635,7 @@
 </file>
 
 <file path=word/styles.xml><?xml version="1.0" encoding="utf-8"?>
-<w:styles xmlns:mc="http://schemas.openxmlformats.org/markup-compatibility/2006" xmlns:r="http://schemas.openxmlformats.org/officeDocument/2006/relationships" xmlns:w="http://schemas.openxmlformats.org/wordprocessingml/2006/main" xmlns:w14="http://schemas.microsoft.com/office/word/2010/wordml" xmlns:w15="http://schemas.microsoft.com/office/word/2012/wordml" mc:Ignorable="w14 w15">
+<w:styles xmlns:mc="http://schemas.openxmlformats.org/markup-compatibility/2006" xmlns:r="http://schemas.openxmlformats.org/officeDocument/2006/relationships" xmlns:w="http://schemas.openxmlformats.org/wordprocessingml/2006/main" xmlns:w14="http://schemas.microsoft.com/office/word/2010/wordml" xmlns:w15="http://schemas.microsoft.com/office/word/2012/wordml" xmlns:w16se="http://schemas.microsoft.com/office/word/2015/wordml/symex" mc:Ignorable="w14 w15 w16se">
   <w:docDefaults>
     <w:rPrDefault>
       <w:rPr>
@@ -1542,7 +1651,7 @@
       </w:pPr>
     </w:pPrDefault>
   </w:docDefaults>
-  <w:latentStyles w:defLockedState="0" w:defUIPriority="99" w:defSemiHidden="0" w:defUnhideWhenUsed="0" w:defQFormat="0" w:count="380">
+  <w:latentStyles w:defLockedState="0" w:defUIPriority="99" w:defSemiHidden="0" w:defUnhideWhenUsed="0" w:defQFormat="0" w:count="372">
     <w:lsdException w:name="Normal" w:uiPriority="0" w:qFormat="1"/>
     <w:lsdException w:name="heading 1" w:uiPriority="9" w:qFormat="1"/>
     <w:lsdException w:name="heading 2" w:semiHidden="1" w:uiPriority="9" w:unhideWhenUsed="1" w:qFormat="1"/>
@@ -1972,7 +2081,6 @@
       <w:spacing w:after="0" w:line="240" w:lineRule="auto"/>
     </w:pPr>
     <w:tblPr>
-      <w:tblInd w:w="0" w:type="dxa"/>
       <w:tblBorders>
         <w:top w:val="single" w:sz="4" w:space="0" w:color="auto"/>
         <w:left w:val="single" w:sz="4" w:space="0" w:color="auto"/>
@@ -1981,12 +2089,6 @@
         <w:insideH w:val="single" w:sz="4" w:space="0" w:color="auto"/>
         <w:insideV w:val="single" w:sz="4" w:space="0" w:color="auto"/>
       </w:tblBorders>
-      <w:tblCellMar>
-        <w:top w:w="0" w:type="dxa"/>
-        <w:left w:w="108" w:type="dxa"/>
-        <w:bottom w:w="0" w:type="dxa"/>
-        <w:right w:w="108" w:type="dxa"/>
-      </w:tblCellMar>
     </w:tblPr>
   </w:style>
   <w:style w:type="paragraph" w:styleId="Kopfzeile">
@@ -2076,7 +2178,7 @@
       <w:spacing w:after="0" w:line="240" w:lineRule="auto"/>
     </w:pPr>
   </w:style>
-  <w:style w:type="table" w:styleId="Rastertabelle4">
+  <w:style w:type="table" w:styleId="Gitternetztabelle4">
     <w:name w:val="Grid Table 4"/>
     <w:basedOn w:val="NormaleTabelle"/>
     <w:uiPriority w:val="49"/>
@@ -2087,7 +2189,6 @@
     <w:tblPr>
       <w:tblStyleRowBandSize w:val="1"/>
       <w:tblStyleColBandSize w:val="1"/>
-      <w:tblInd w:w="0" w:type="dxa"/>
       <w:tblBorders>
         <w:top w:val="single" w:sz="4" w:space="0" w:color="666666" w:themeColor="text1" w:themeTint="99"/>
         <w:left w:val="single" w:sz="4" w:space="0" w:color="666666" w:themeColor="text1" w:themeTint="99"/>
@@ -2096,12 +2197,6 @@
         <w:insideH w:val="single" w:sz="4" w:space="0" w:color="666666" w:themeColor="text1" w:themeTint="99"/>
         <w:insideV w:val="single" w:sz="4" w:space="0" w:color="666666" w:themeColor="text1" w:themeTint="99"/>
       </w:tblBorders>
-      <w:tblCellMar>
-        <w:top w:w="0" w:type="dxa"/>
-        <w:left w:w="108" w:type="dxa"/>
-        <w:bottom w:w="0" w:type="dxa"/>
-        <w:right w:w="108" w:type="dxa"/>
-      </w:tblCellMar>
     </w:tblPr>
     <w:tblStylePr w:type="firstRow">
       <w:rPr>
@@ -2159,7 +2254,7 @@
       </w:tcPr>
     </w:tblStylePr>
   </w:style>
-  <w:style w:type="table" w:styleId="Rastertabelle4-Akzent3">
+  <w:style w:type="table" w:styleId="Gitternetztabelle4Akzent3">
     <w:name w:val="Grid Table 4 Accent 3"/>
     <w:basedOn w:val="NormaleTabelle"/>
     <w:uiPriority w:val="49"/>
@@ -2170,7 +2265,6 @@
     <w:tblPr>
       <w:tblStyleRowBandSize w:val="1"/>
       <w:tblStyleColBandSize w:val="1"/>
-      <w:tblInd w:w="0" w:type="dxa"/>
       <w:tblBorders>
         <w:top w:val="single" w:sz="4" w:space="0" w:color="C9C9C9" w:themeColor="accent3" w:themeTint="99"/>
         <w:left w:val="single" w:sz="4" w:space="0" w:color="C9C9C9" w:themeColor="accent3" w:themeTint="99"/>
@@ -2179,12 +2273,6 @@
         <w:insideH w:val="single" w:sz="4" w:space="0" w:color="C9C9C9" w:themeColor="accent3" w:themeTint="99"/>
         <w:insideV w:val="single" w:sz="4" w:space="0" w:color="C9C9C9" w:themeColor="accent3" w:themeTint="99"/>
       </w:tblBorders>
-      <w:tblCellMar>
-        <w:top w:w="0" w:type="dxa"/>
-        <w:left w:w="108" w:type="dxa"/>
-        <w:bottom w:w="0" w:type="dxa"/>
-        <w:right w:w="108" w:type="dxa"/>
-      </w:tblCellMar>
     </w:tblPr>
     <w:tblStylePr w:type="firstRow">
       <w:rPr>

--- a/doc/CS1/CS1_Task2.docx
+++ b/doc/CS1/CS1_Task2.docx
@@ -1212,6 +1212,32 @@
           <w:szCs w:val="24"/>
         </w:rPr>
         <w:t xml:space="preserve">:  </w:t>
+      </w:r>
+      <w:r>
+        <w:rPr>
+          <w:rFonts w:asciiTheme="majorHAnsi" w:hAnsiTheme="majorHAnsi" w:cstheme="majorHAnsi"/>
+          <w:sz w:val="24"/>
+          <w:szCs w:val="24"/>
+        </w:rPr>
+        <w:t xml:space="preserve"> Wir kommen zum Schluss, dass die agile Vorgehensweise effektiver ist. Da wir ein kleines Team sind und  keinen klar definierten </w:t>
+      </w:r>
+      <w:proofErr w:type="spellStart"/>
+      <w:r>
+        <w:rPr>
+          <w:rFonts w:asciiTheme="majorHAnsi" w:hAnsiTheme="majorHAnsi" w:cstheme="majorHAnsi"/>
+          <w:sz w:val="24"/>
+          <w:szCs w:val="24"/>
+        </w:rPr>
+        <w:t>Teamleader</w:t>
+      </w:r>
+      <w:proofErr w:type="spellEnd"/>
+      <w:r>
+        <w:rPr>
+          <w:rFonts w:asciiTheme="majorHAnsi" w:hAnsiTheme="majorHAnsi" w:cstheme="majorHAnsi"/>
+          <w:sz w:val="24"/>
+          <w:szCs w:val="24"/>
+        </w:rPr>
+        <w:t xml:space="preserve"> haben,  ist diese Entscheidung am sinnvollsten. Jeder hat so die Möglichkeit neue Ideen ins Projekt zu integrieren. Jedoch behalten wir uns vor eine sorgfältige Projektdokumentation zu führen. </w:t>
       </w:r>
     </w:p>
     <w:p>
@@ -1311,27 +1337,14 @@
     <w:r>
       <w:t xml:space="preserve"> von </w:t>
     </w:r>
-    <w:r>
-      <w:fldChar w:fldCharType="begin"/>
-    </w:r>
-    <w:r>
-      <w:instrText xml:space="preserve"> NUMPAGES   \* MERGEFORMAT </w:instrText>
-    </w:r>
-    <w:r>
-      <w:fldChar w:fldCharType="separate"/>
-    </w:r>
-    <w:r>
-      <w:rPr>
-        <w:noProof/>
-      </w:rPr>
-      <w:t>1</w:t>
-    </w:r>
-    <w:r>
-      <w:rPr>
-        <w:noProof/>
-      </w:rPr>
-      <w:fldChar w:fldCharType="end"/>
-    </w:r>
+    <w:fldSimple w:instr=" NUMPAGES   \* MERGEFORMAT ">
+      <w:r>
+        <w:rPr>
+          <w:noProof/>
+        </w:rPr>
+        <w:t>1</w:t>
+      </w:r>
+    </w:fldSimple>
   </w:p>
 </w:ftr>
 </file>

--- a/doc/CS1/CS1_Task2.docx
+++ b/doc/CS1/CS1_Task2.docx
@@ -4,7 +4,7 @@
   <w:body>
     <w:p>
       <w:pPr>
-        <w:pStyle w:val="Titel"/>
+        <w:pStyle w:val="Title"/>
         <w:rPr>
           <w:rFonts w:cstheme="majorHAnsi"/>
           <w:b/>
@@ -36,7 +36,7 @@
     </w:p>
     <w:p>
       <w:pPr>
-        <w:pStyle w:val="KeinLeerraum"/>
+        <w:pStyle w:val="NoSpacing"/>
         <w:rPr>
           <w:rFonts w:asciiTheme="majorHAnsi" w:hAnsiTheme="majorHAnsi" w:cstheme="majorHAnsi"/>
           <w:i/>
@@ -54,7 +54,7 @@
     </w:p>
     <w:p>
       <w:pPr>
-        <w:pStyle w:val="KeinLeerraum"/>
+        <w:pStyle w:val="NoSpacing"/>
         <w:ind w:firstLine="708"/>
         <w:rPr>
           <w:rFonts w:asciiTheme="majorHAnsi" w:hAnsiTheme="majorHAnsi" w:cstheme="majorHAnsi"/>
@@ -81,7 +81,7 @@
     </w:p>
     <w:p>
       <w:pPr>
-        <w:pStyle w:val="KeinLeerraum"/>
+        <w:pStyle w:val="NoSpacing"/>
         <w:ind w:left="708"/>
         <w:rPr>
           <w:rFonts w:asciiTheme="majorHAnsi" w:hAnsiTheme="majorHAnsi" w:cstheme="majorHAnsi"/>
@@ -108,7 +108,7 @@
     </w:p>
     <w:p>
       <w:pPr>
-        <w:pStyle w:val="KeinLeerraum"/>
+        <w:pStyle w:val="NoSpacing"/>
         <w:ind w:firstLine="708"/>
         <w:rPr>
           <w:rFonts w:asciiTheme="majorHAnsi" w:hAnsiTheme="majorHAnsi" w:cstheme="majorHAnsi"/>
@@ -135,7 +135,7 @@
     </w:p>
     <w:p>
       <w:pPr>
-        <w:pStyle w:val="KeinLeerraum"/>
+        <w:pStyle w:val="NoSpacing"/>
         <w:ind w:firstLine="708"/>
         <w:rPr>
           <w:rFonts w:asciiTheme="majorHAnsi" w:hAnsiTheme="majorHAnsi" w:cstheme="majorHAnsi"/>
@@ -193,23 +193,12 @@
           <w:sz w:val="36"/>
           <w:szCs w:val="36"/>
         </w:rPr>
-        <w:t>Plan-</w:t>
+        <w:t>Plan-driven</w:t>
       </w:r>
-      <w:proofErr w:type="spellStart"/>
-      <w:r>
-        <w:rPr>
-          <w:rFonts w:asciiTheme="majorHAnsi" w:hAnsiTheme="majorHAnsi" w:cstheme="majorHAnsi"/>
-          <w:b/>
-          <w:sz w:val="36"/>
-          <w:szCs w:val="36"/>
-        </w:rPr>
-        <w:t>driven</w:t>
-      </w:r>
-      <w:proofErr w:type="spellEnd"/>
     </w:p>
     <w:tbl>
       <w:tblPr>
-        <w:tblStyle w:val="Gitternetztabelle4Akzent3"/>
+        <w:tblStyle w:val="GridTable4-Accent3"/>
         <w:tblW w:w="0" w:type="auto"/>
         <w:tblLook w:val="04A0" w:firstRow="1" w:lastRow="0" w:firstColumn="1" w:lastColumn="0" w:noHBand="0" w:noVBand="1"/>
       </w:tblPr>
@@ -572,16 +561,8 @@
               <w:rPr>
                 <w:rFonts w:asciiTheme="majorHAnsi" w:hAnsiTheme="majorHAnsi" w:cstheme="majorHAnsi"/>
               </w:rPr>
-              <w:t xml:space="preserve"> </w:t>
-            </w:r>
-            <w:proofErr w:type="spellStart"/>
-            <w:r>
-              <w:rPr>
-                <w:rFonts w:asciiTheme="majorHAnsi" w:hAnsiTheme="majorHAnsi" w:cstheme="majorHAnsi"/>
-              </w:rPr>
-              <w:t>Waterfall</w:t>
-            </w:r>
-            <w:proofErr w:type="spellEnd"/>
+              <w:t xml:space="preserve"> Waterfall</w:t>
+            </w:r>
             <w:r>
               <w:rPr>
                 <w:rFonts w:asciiTheme="majorHAnsi" w:hAnsiTheme="majorHAnsi" w:cstheme="majorHAnsi"/>
@@ -638,7 +619,7 @@
     </w:p>
     <w:tbl>
       <w:tblPr>
-        <w:tblStyle w:val="Gitternetztabelle4Akzent3"/>
+        <w:tblStyle w:val="GridTable4-Accent3"/>
         <w:tblW w:w="9102" w:type="dxa"/>
         <w:tblLook w:val="04A0" w:firstRow="1" w:lastRow="0" w:firstColumn="1" w:lastColumn="0" w:noHBand="0" w:noVBand="1"/>
       </w:tblPr>
@@ -837,19 +818,11 @@
                 <w:rFonts w:asciiTheme="majorHAnsi" w:hAnsiTheme="majorHAnsi" w:cstheme="majorHAnsi"/>
               </w:rPr>
             </w:pPr>
-            <w:proofErr w:type="spellStart"/>
-            <w:r>
-              <w:rPr>
-                <w:rFonts w:asciiTheme="majorHAnsi" w:hAnsiTheme="majorHAnsi" w:cstheme="majorHAnsi"/>
-              </w:rPr>
-              <w:t>Know-How</w:t>
-            </w:r>
-            <w:proofErr w:type="spellEnd"/>
-            <w:r>
-              <w:rPr>
-                <w:rFonts w:asciiTheme="majorHAnsi" w:hAnsiTheme="majorHAnsi" w:cstheme="majorHAnsi"/>
-              </w:rPr>
-              <w:t>-Lücke durch technische</w:t>
+            <w:r>
+              <w:rPr>
+                <w:rFonts w:asciiTheme="majorHAnsi" w:hAnsiTheme="majorHAnsi" w:cstheme="majorHAnsi"/>
+              </w:rPr>
+              <w:t>Know-How-Lücke durch technische</w:t>
             </w:r>
             <w:r>
               <w:rPr>
@@ -1177,9 +1150,12 @@
           <w:szCs w:val="24"/>
         </w:rPr>
       </w:pPr>
+      <w:bookmarkStart w:id="0" w:name="_GoBack"/>
+      <w:bookmarkEnd w:id="0"/>
     </w:p>
     <w:p>
       <w:pPr>
+        <w:jc w:val="both"/>
         <w:rPr>
           <w:rFonts w:asciiTheme="majorHAnsi" w:hAnsiTheme="majorHAnsi" w:cstheme="majorHAnsi"/>
           <w:sz w:val="24"/>
@@ -1195,23 +1171,23 @@
           <w:docGrid w:linePitch="360"/>
         </w:sectPr>
       </w:pPr>
-      <w:proofErr w:type="spellStart"/>
       <w:r>
         <w:rPr>
           <w:rFonts w:asciiTheme="majorHAnsi" w:hAnsiTheme="majorHAnsi" w:cstheme="majorHAnsi"/>
+          <w:b/>
           <w:sz w:val="24"/>
           <w:szCs w:val="24"/>
         </w:rPr>
-        <w:t>Conclusion</w:t>
+        <w:t>C</w:t>
       </w:r>
-      <w:proofErr w:type="spellEnd"/>
       <w:r>
         <w:rPr>
           <w:rFonts w:asciiTheme="majorHAnsi" w:hAnsiTheme="majorHAnsi" w:cstheme="majorHAnsi"/>
+          <w:b/>
           <w:sz w:val="24"/>
           <w:szCs w:val="24"/>
         </w:rPr>
-        <w:t xml:space="preserve">:  </w:t>
+        <w:t>onclusion</w:t>
       </w:r>
       <w:r>
         <w:rPr>
@@ -1219,25 +1195,47 @@
           <w:sz w:val="24"/>
           <w:szCs w:val="24"/>
         </w:rPr>
-        <w:t xml:space="preserve"> Wir kommen zum Schluss, dass die agile Vorgehensweise effektiver ist. Da wir ein kleines Team sind und  keinen klar definierten </w:t>
+        <w:t>:</w:t>
       </w:r>
-      <w:proofErr w:type="spellStart"/>
       <w:r>
         <w:rPr>
           <w:rFonts w:asciiTheme="majorHAnsi" w:hAnsiTheme="majorHAnsi" w:cstheme="majorHAnsi"/>
           <w:sz w:val="24"/>
           <w:szCs w:val="24"/>
         </w:rPr>
-        <w:t>Teamleader</w:t>
+        <w:t xml:space="preserve"> Wir kommen zum Schluss, dass die </w:t>
       </w:r>
-      <w:proofErr w:type="spellEnd"/>
       <w:r>
         <w:rPr>
           <w:rFonts w:asciiTheme="majorHAnsi" w:hAnsiTheme="majorHAnsi" w:cstheme="majorHAnsi"/>
           <w:sz w:val="24"/>
           <w:szCs w:val="24"/>
         </w:rPr>
-        <w:t xml:space="preserve"> haben,  ist diese Entscheidung am sinnvollsten. Jeder hat so die Möglichkeit neue Ideen ins Projekt zu integrieren. Jedoch behalten wir uns vor eine sorgfältige Projektdokumentation zu führen. </w:t>
+        <w:t>a</w:t>
+      </w:r>
+      <w:r>
+        <w:rPr>
+          <w:rFonts w:asciiTheme="majorHAnsi" w:hAnsiTheme="majorHAnsi" w:cstheme="majorHAnsi"/>
+          <w:sz w:val="24"/>
+          <w:szCs w:val="24"/>
+        </w:rPr>
+        <w:t>gile Vorgehensweise effektiver ist. Da wir ein kleines Team sind und  keinen kla</w:t>
+      </w:r>
+      <w:r>
+        <w:rPr>
+          <w:rFonts w:asciiTheme="majorHAnsi" w:hAnsiTheme="majorHAnsi" w:cstheme="majorHAnsi"/>
+          <w:sz w:val="24"/>
+          <w:szCs w:val="24"/>
+        </w:rPr>
+        <w:t>r definierten Teamleader haben,</w:t>
+      </w:r>
+      <w:r>
+        <w:rPr>
+          <w:rFonts w:asciiTheme="majorHAnsi" w:hAnsiTheme="majorHAnsi" w:cstheme="majorHAnsi"/>
+          <w:sz w:val="24"/>
+          <w:szCs w:val="24"/>
+        </w:rPr>
+        <w:t xml:space="preserve"> ist diese Entscheidung am sinnvollsten. Jeder hat so die Möglichkeit neue Ideen ins Projekt zu integrieren. Jedoch behalten wir uns vor eine sorgfältige Projektdokumentation zu führen. </w:t>
       </w:r>
     </w:p>
     <w:p>
@@ -1301,7 +1299,7 @@
 <w:ftr xmlns:wpc="http://schemas.microsoft.com/office/word/2010/wordprocessingCanvas" xmlns:cx="http://schemas.microsoft.com/office/drawing/2014/chartex" xmlns:cx1="http://schemas.microsoft.com/office/drawing/2015/9/8/chartex" xmlns:cx2="http://schemas.microsoft.com/office/drawing/2015/10/21/chartex" xmlns:mc="http://schemas.openxmlformats.org/markup-compatibility/2006" xmlns:o="urn:schemas-microsoft-com:office:office" xmlns:r="http://schemas.openxmlformats.org/officeDocument/2006/relationships" xmlns:m="http://schemas.openxmlformats.org/officeDocument/2006/math" xmlns:v="urn:schemas-microsoft-com:vml" xmlns:wp14="http://schemas.microsoft.com/office/word/2010/wordprocessingDrawing" xmlns:wp="http://schemas.openxmlformats.org/drawingml/2006/wordprocessingDrawing" xmlns:w10="urn:schemas-microsoft-com:office:word" xmlns:w="http://schemas.openxmlformats.org/wordprocessingml/2006/main" xmlns:w14="http://schemas.microsoft.com/office/word/2010/wordml" xmlns:w15="http://schemas.microsoft.com/office/word/2012/wordml" xmlns:w16se="http://schemas.microsoft.com/office/word/2015/wordml/symex" xmlns:wpg="http://schemas.microsoft.com/office/word/2010/wordprocessingGroup" xmlns:wpi="http://schemas.microsoft.com/office/word/2010/wordprocessingInk" xmlns:wne="http://schemas.microsoft.com/office/word/2006/wordml" xmlns:wps="http://schemas.microsoft.com/office/word/2010/wordprocessingShape" mc:Ignorable="w14 w15 w16se wp14">
   <w:p>
     <w:pPr>
-      <w:pStyle w:val="Fuzeile"/>
+      <w:pStyle w:val="Footer"/>
       <w:pBdr>
         <w:top w:val="single" w:sz="8" w:space="1" w:color="auto"/>
       </w:pBdr>
@@ -1337,14 +1335,27 @@
     <w:r>
       <w:t xml:space="preserve"> von </w:t>
     </w:r>
-    <w:fldSimple w:instr=" NUMPAGES   \* MERGEFORMAT ">
-      <w:r>
-        <w:rPr>
-          <w:noProof/>
-        </w:rPr>
-        <w:t>1</w:t>
-      </w:r>
-    </w:fldSimple>
+    <w:r>
+      <w:fldChar w:fldCharType="begin"/>
+    </w:r>
+    <w:r>
+      <w:instrText xml:space="preserve"> NUMPAGES   \* MERGEFORMAT </w:instrText>
+    </w:r>
+    <w:r>
+      <w:fldChar w:fldCharType="separate"/>
+    </w:r>
+    <w:r>
+      <w:rPr>
+        <w:noProof/>
+      </w:rPr>
+      <w:t>1</w:t>
+    </w:r>
+    <w:r>
+      <w:rPr>
+        <w:noProof/>
+      </w:rPr>
+      <w:fldChar w:fldCharType="end"/>
+    </w:r>
   </w:p>
 </w:ftr>
 </file>
@@ -1378,7 +1389,7 @@
 <w:hdr xmlns:wpc="http://schemas.microsoft.com/office/word/2010/wordprocessingCanvas" xmlns:cx="http://schemas.microsoft.com/office/drawing/2014/chartex" xmlns:cx1="http://schemas.microsoft.com/office/drawing/2015/9/8/chartex" xmlns:cx2="http://schemas.microsoft.com/office/drawing/2015/10/21/chartex" xmlns:mc="http://schemas.openxmlformats.org/markup-compatibility/2006" xmlns:o="urn:schemas-microsoft-com:office:office" xmlns:r="http://schemas.openxmlformats.org/officeDocument/2006/relationships" xmlns:m="http://schemas.openxmlformats.org/officeDocument/2006/math" xmlns:v="urn:schemas-microsoft-com:vml" xmlns:wp14="http://schemas.microsoft.com/office/word/2010/wordprocessingDrawing" xmlns:wp="http://schemas.openxmlformats.org/drawingml/2006/wordprocessingDrawing" xmlns:w10="urn:schemas-microsoft-com:office:word" xmlns:w="http://schemas.openxmlformats.org/wordprocessingml/2006/main" xmlns:w14="http://schemas.microsoft.com/office/word/2010/wordml" xmlns:w15="http://schemas.microsoft.com/office/word/2012/wordml" xmlns:w16se="http://schemas.microsoft.com/office/word/2015/wordml/symex" xmlns:wpg="http://schemas.microsoft.com/office/word/2010/wordprocessingGroup" xmlns:wpi="http://schemas.microsoft.com/office/word/2010/wordprocessingInk" xmlns:wne="http://schemas.microsoft.com/office/word/2006/wordml" xmlns:wps="http://schemas.microsoft.com/office/word/2010/wordprocessingShape" mc:Ignorable="w14 w15 w16se wp14">
   <w:p>
     <w:pPr>
-      <w:pStyle w:val="Kopfzeile"/>
+      <w:pStyle w:val="Header"/>
       <w:pBdr>
         <w:bottom w:val="single" w:sz="8" w:space="1" w:color="auto"/>
       </w:pBdr>
@@ -2037,17 +2048,17 @@
     <w:lsdException w:name="List Table 6 Colorful Accent 6" w:uiPriority="51"/>
     <w:lsdException w:name="List Table 7 Colorful Accent 6" w:uiPriority="52"/>
   </w:latentStyles>
-  <w:style w:type="paragraph" w:default="1" w:styleId="Standard">
+  <w:style w:type="paragraph" w:default="1" w:styleId="Normal">
     <w:name w:val="Normal"/>
     <w:qFormat/>
   </w:style>
-  <w:style w:type="character" w:default="1" w:styleId="Absatz-Standardschriftart">
+  <w:style w:type="character" w:default="1" w:styleId="DefaultParagraphFont">
     <w:name w:val="Default Paragraph Font"/>
     <w:uiPriority w:val="1"/>
     <w:semiHidden/>
     <w:unhideWhenUsed/>
   </w:style>
-  <w:style w:type="table" w:default="1" w:styleId="NormaleTabelle">
+  <w:style w:type="table" w:default="1" w:styleId="TableNormal">
     <w:name w:val="Normal Table"/>
     <w:uiPriority w:val="99"/>
     <w:semiHidden/>
@@ -2062,15 +2073,15 @@
       </w:tblCellMar>
     </w:tblPr>
   </w:style>
-  <w:style w:type="numbering" w:default="1" w:styleId="KeineListe">
+  <w:style w:type="numbering" w:default="1" w:styleId="NoList">
     <w:name w:val="No List"/>
     <w:uiPriority w:val="99"/>
     <w:semiHidden/>
     <w:unhideWhenUsed/>
   </w:style>
-  <w:style w:type="paragraph" w:styleId="Listenabsatz">
+  <w:style w:type="paragraph" w:styleId="ListParagraph">
     <w:name w:val="List Paragraph"/>
-    <w:basedOn w:val="Standard"/>
+    <w:basedOn w:val="Normal"/>
     <w:uiPriority w:val="34"/>
     <w:qFormat/>
     <w:rsid w:val="00D2508A"/>
@@ -2085,9 +2096,9 @@
       <w:lang w:val="de-DE"/>
     </w:rPr>
   </w:style>
-  <w:style w:type="table" w:styleId="Tabellenraster">
+  <w:style w:type="table" w:styleId="TableGrid">
     <w:name w:val="Table Grid"/>
-    <w:basedOn w:val="NormaleTabelle"/>
+    <w:basedOn w:val="TableNormal"/>
     <w:uiPriority w:val="39"/>
     <w:rsid w:val="00D2508A"/>
     <w:pPr>
@@ -2104,10 +2115,10 @@
       </w:tblBorders>
     </w:tblPr>
   </w:style>
-  <w:style w:type="paragraph" w:styleId="Kopfzeile">
+  <w:style w:type="paragraph" w:styleId="Header">
     <w:name w:val="header"/>
-    <w:basedOn w:val="Standard"/>
-    <w:link w:val="KopfzeileZchn"/>
+    <w:basedOn w:val="Normal"/>
+    <w:link w:val="HeaderChar"/>
     <w:uiPriority w:val="99"/>
     <w:unhideWhenUsed/>
     <w:rsid w:val="00FE5799"/>
@@ -2119,17 +2130,17 @@
       <w:spacing w:after="0" w:line="240" w:lineRule="auto"/>
     </w:pPr>
   </w:style>
-  <w:style w:type="character" w:customStyle="1" w:styleId="KopfzeileZchn">
-    <w:name w:val="Kopfzeile Zchn"/>
-    <w:basedOn w:val="Absatz-Standardschriftart"/>
-    <w:link w:val="Kopfzeile"/>
+  <w:style w:type="character" w:customStyle="1" w:styleId="HeaderChar">
+    <w:name w:val="Header Char"/>
+    <w:basedOn w:val="DefaultParagraphFont"/>
+    <w:link w:val="Header"/>
     <w:uiPriority w:val="99"/>
     <w:rsid w:val="00FE5799"/>
   </w:style>
-  <w:style w:type="paragraph" w:styleId="Fuzeile">
+  <w:style w:type="paragraph" w:styleId="Footer">
     <w:name w:val="footer"/>
-    <w:basedOn w:val="Standard"/>
-    <w:link w:val="FuzeileZchn"/>
+    <w:basedOn w:val="Normal"/>
+    <w:link w:val="FooterChar"/>
     <w:uiPriority w:val="99"/>
     <w:unhideWhenUsed/>
     <w:rsid w:val="00FE5799"/>
@@ -2141,18 +2152,18 @@
       <w:spacing w:after="0" w:line="240" w:lineRule="auto"/>
     </w:pPr>
   </w:style>
-  <w:style w:type="character" w:customStyle="1" w:styleId="FuzeileZchn">
-    <w:name w:val="Fußzeile Zchn"/>
-    <w:basedOn w:val="Absatz-Standardschriftart"/>
-    <w:link w:val="Fuzeile"/>
+  <w:style w:type="character" w:customStyle="1" w:styleId="FooterChar">
+    <w:name w:val="Footer Char"/>
+    <w:basedOn w:val="DefaultParagraphFont"/>
+    <w:link w:val="Footer"/>
     <w:uiPriority w:val="99"/>
     <w:rsid w:val="00FE5799"/>
   </w:style>
-  <w:style w:type="paragraph" w:styleId="Titel">
+  <w:style w:type="paragraph" w:styleId="Title">
     <w:name w:val="Title"/>
-    <w:basedOn w:val="Standard"/>
-    <w:next w:val="Standard"/>
-    <w:link w:val="TitelZchn"/>
+    <w:basedOn w:val="Normal"/>
+    <w:next w:val="Normal"/>
+    <w:link w:val="TitleChar"/>
     <w:uiPriority w:val="10"/>
     <w:qFormat/>
     <w:rsid w:val="002827D8"/>
@@ -2168,10 +2179,10 @@
       <w:szCs w:val="56"/>
     </w:rPr>
   </w:style>
-  <w:style w:type="character" w:customStyle="1" w:styleId="TitelZchn">
-    <w:name w:val="Titel Zchn"/>
-    <w:basedOn w:val="Absatz-Standardschriftart"/>
-    <w:link w:val="Titel"/>
+  <w:style w:type="character" w:customStyle="1" w:styleId="TitleChar">
+    <w:name w:val="Title Char"/>
+    <w:basedOn w:val="DefaultParagraphFont"/>
+    <w:link w:val="Title"/>
     <w:uiPriority w:val="10"/>
     <w:rsid w:val="002827D8"/>
     <w:rPr>
@@ -2182,7 +2193,7 @@
       <w:szCs w:val="56"/>
     </w:rPr>
   </w:style>
-  <w:style w:type="paragraph" w:styleId="KeinLeerraum">
+  <w:style w:type="paragraph" w:styleId="NoSpacing">
     <w:name w:val="No Spacing"/>
     <w:uiPriority w:val="1"/>
     <w:qFormat/>
@@ -2191,9 +2202,9 @@
       <w:spacing w:after="0" w:line="240" w:lineRule="auto"/>
     </w:pPr>
   </w:style>
-  <w:style w:type="table" w:styleId="Gitternetztabelle4">
+  <w:style w:type="table" w:styleId="GridTable4">
     <w:name w:val="Grid Table 4"/>
-    <w:basedOn w:val="NormaleTabelle"/>
+    <w:basedOn w:val="TableNormal"/>
     <w:uiPriority w:val="49"/>
     <w:rsid w:val="002827D8"/>
     <w:pPr>
@@ -2267,9 +2278,9 @@
       </w:tcPr>
     </w:tblStylePr>
   </w:style>
-  <w:style w:type="table" w:styleId="Gitternetztabelle4Akzent3">
+  <w:style w:type="table" w:styleId="GridTable4-Accent3">
     <w:name w:val="Grid Table 4 Accent 3"/>
-    <w:basedOn w:val="NormaleTabelle"/>
+    <w:basedOn w:val="TableNormal"/>
     <w:uiPriority w:val="49"/>
     <w:rsid w:val="002827D8"/>
     <w:pPr>
